--- a/Livrable1.docx
+++ b/Livrable1.docx
@@ -9,7 +9,7 @@
           <w14:ligatures w14:val="standard"/>
         </w:rPr>
         <w:drawing>
-          <wp:anchor distT="0" distB="0" distL="114300" distR="114300" simplePos="0" relativeHeight="251659264" behindDoc="1" locked="0" layoutInCell="1" allowOverlap="1" wp14:anchorId="46E1A74B" wp14:editId="59DBBAE4">
+          <wp:anchor distT="0" distB="0" distL="114300" distR="114300" simplePos="0" relativeHeight="251659264" behindDoc="1" locked="0" layoutInCell="1" allowOverlap="1" wp14:anchorId="4C630268" wp14:editId="0D6035B0">
             <wp:simplePos x="0" y="0"/>
             <wp:positionH relativeFrom="page">
               <wp:align>right</wp:align>
@@ -229,7 +229,7 @@
         <mc:AlternateContent>
           <mc:Choice Requires="wps">
             <w:drawing>
-              <wp:anchor distT="0" distB="0" distL="114300" distR="114300" simplePos="0" relativeHeight="251661312" behindDoc="0" locked="0" layoutInCell="1" allowOverlap="1" wp14:anchorId="7105DDAF" wp14:editId="09168122">
+              <wp:anchor distT="0" distB="0" distL="114300" distR="114300" simplePos="0" relativeHeight="251661312" behindDoc="0" locked="0" layoutInCell="1" allowOverlap="1" wp14:anchorId="3EF8559D" wp14:editId="57F9361C">
                 <wp:simplePos x="0" y="0"/>
                 <wp:positionH relativeFrom="page">
                   <wp:posOffset>1562100</wp:posOffset>
@@ -398,23 +398,7 @@
                                 <w:color w:val="2E74B5" w:themeColor="accent1" w:themeShade="BF"/>
                                 <w:szCs w:val="22"/>
                               </w:rPr>
-                              <w:t>I</w:t>
-                            </w:r>
-                            <w:r>
-                              <w:rPr>
-                                <w:b/>
-                                <w:color w:val="2E74B5" w:themeColor="accent1" w:themeShade="BF"/>
-                                <w:szCs w:val="22"/>
-                              </w:rPr>
-                              <w:t>II –</w:t>
-                            </w:r>
-                            <w:r>
-                              <w:rPr>
-                                <w:b/>
-                                <w:color w:val="2E74B5" w:themeColor="accent1" w:themeShade="BF"/>
-                                <w:szCs w:val="22"/>
-                              </w:rPr>
-                              <w:t xml:space="preserve"> Diagramme de Séquence</w:t>
+                              <w:t>III – Diagramme de Séquence</w:t>
                             </w:r>
                           </w:p>
                           <w:p>
@@ -626,23 +610,7 @@
                           <w:color w:val="2E74B5" w:themeColor="accent1" w:themeShade="BF"/>
                           <w:szCs w:val="22"/>
                         </w:rPr>
-                        <w:t>I</w:t>
-                      </w:r>
-                      <w:r>
-                        <w:rPr>
-                          <w:b/>
-                          <w:color w:val="2E74B5" w:themeColor="accent1" w:themeShade="BF"/>
-                          <w:szCs w:val="22"/>
-                        </w:rPr>
-                        <w:t>II –</w:t>
-                      </w:r>
-                      <w:r>
-                        <w:rPr>
-                          <w:b/>
-                          <w:color w:val="2E74B5" w:themeColor="accent1" w:themeShade="BF"/>
-                          <w:szCs w:val="22"/>
-                        </w:rPr>
-                        <w:t xml:space="preserve"> Diagramme de Séquence</w:t>
+                        <w:t>III – Diagramme de Séquence</w:t>
                       </w:r>
                     </w:p>
                     <w:p>
@@ -726,7 +694,7 @@
         <mc:AlternateContent>
           <mc:Choice Requires="wps">
             <w:drawing>
-              <wp:anchor distT="0" distB="0" distL="114300" distR="114300" simplePos="0" relativeHeight="251662336" behindDoc="0" locked="0" layoutInCell="1" allowOverlap="1" wp14:anchorId="61A770BD" wp14:editId="6F9CE4E3">
+              <wp:anchor distT="0" distB="0" distL="114300" distR="114300" simplePos="0" relativeHeight="251662336" behindDoc="0" locked="0" layoutInCell="1" allowOverlap="1" wp14:anchorId="0E9DB45B" wp14:editId="531CB4EA">
                 <wp:simplePos x="0" y="0"/>
                 <wp:positionH relativeFrom="column">
                   <wp:posOffset>649605</wp:posOffset>
@@ -942,7 +910,7 @@
         <mc:AlternateContent>
           <mc:Choice Requires="wps">
             <w:drawing>
-              <wp:anchor distT="0" distB="0" distL="114300" distR="114300" simplePos="0" relativeHeight="251660288" behindDoc="0" locked="0" layoutInCell="1" allowOverlap="1" wp14:anchorId="0A3B4BC4" wp14:editId="1FD649E3">
+              <wp:anchor distT="0" distB="0" distL="114300" distR="114300" simplePos="0" relativeHeight="251660288" behindDoc="0" locked="0" layoutInCell="1" allowOverlap="1" wp14:anchorId="0F555525" wp14:editId="57B021A4">
                 <wp:simplePos x="0" y="0"/>
                 <wp:positionH relativeFrom="column">
                   <wp:posOffset>628650</wp:posOffset>
@@ -1230,6 +1198,7 @@
       <w:bookmarkStart w:id="4" w:name="h.w15q1za3jzrk" w:colFirst="0" w:colLast="0"/>
       <w:bookmarkStart w:id="5" w:name="h.4p6nrb8v0yla" w:colFirst="0" w:colLast="0"/>
       <w:bookmarkStart w:id="6" w:name="_Toc402622798"/>
+      <w:bookmarkStart w:id="7" w:name="_Toc403034568"/>
       <w:bookmarkEnd w:id="3"/>
       <w:bookmarkEnd w:id="4"/>
       <w:bookmarkEnd w:id="5"/>
@@ -1237,6 +1206,7 @@
         <w:t>Introduction</w:t>
       </w:r>
       <w:bookmarkEnd w:id="6"/>
+      <w:bookmarkEnd w:id="7"/>
     </w:p>
     <w:p>
       <w:pPr>
@@ -1256,8 +1226,8 @@
           <w:rFonts w:ascii="Times New Roman" w:hAnsi="Times New Roman" w:cs="Times New Roman"/>
         </w:rPr>
       </w:pPr>
-      <w:bookmarkStart w:id="7" w:name="h.jwo3d7mfpjxi" w:colFirst="0" w:colLast="0"/>
-      <w:bookmarkEnd w:id="7"/>
+      <w:bookmarkStart w:id="8" w:name="h.jwo3d7mfpjxi" w:colFirst="0" w:colLast="0"/>
+      <w:bookmarkEnd w:id="8"/>
       <w:r>
         <w:rPr>
           <w:rFonts w:ascii="Times New Roman" w:hAnsi="Times New Roman" w:cs="Times New Roman"/>
@@ -1508,8 +1478,825 @@
       <w:r>
         <w:br w:type="page"/>
       </w:r>
-      <w:bookmarkStart w:id="8" w:name="_GoBack"/>
-      <w:bookmarkEnd w:id="8"/>
+    </w:p>
+    <w:sdt>
+      <w:sdtPr>
+        <w:id w:val="1044717849"/>
+        <w:docPartObj>
+          <w:docPartGallery w:val="Table of Contents"/>
+          <w:docPartUnique/>
+        </w:docPartObj>
+      </w:sdtPr>
+      <w:sdtEndPr>
+        <w:rPr>
+          <w:b/>
+          <w:bCs/>
+          <w:caps w:val="0"/>
+          <w:color w:val="000000"/>
+          <w:spacing w:val="0"/>
+          <w:sz w:val="22"/>
+          <w:szCs w:val="20"/>
+        </w:rPr>
+      </w:sdtEndPr>
+      <w:sdtContent>
+        <w:p>
+          <w:pPr>
+            <w:pStyle w:val="En-ttedetabledesmatires"/>
+          </w:pPr>
+          <w:r>
+            <w:t>Table des matières</w:t>
+          </w:r>
+        </w:p>
+        <w:p>
+          <w:pPr>
+            <w:pStyle w:val="TM1"/>
+            <w:tabs>
+              <w:tab w:val="right" w:leader="dot" w:pos="9350"/>
+            </w:tabs>
+            <w:rPr>
+              <w:rFonts w:asciiTheme="minorHAnsi" w:eastAsiaTheme="minorEastAsia" w:hAnsiTheme="minorHAnsi" w:cstheme="minorBidi"/>
+              <w:noProof/>
+              <w:color w:val="auto"/>
+            </w:rPr>
+          </w:pPr>
+          <w:r>
+            <w:fldChar w:fldCharType="begin"/>
+          </w:r>
+          <w:r>
+            <w:instrText xml:space="preserve"> TOC \o "1-3" \h \z \u </w:instrText>
+          </w:r>
+          <w:r>
+            <w:fldChar w:fldCharType="separate"/>
+          </w:r>
+          <w:hyperlink w:anchor="_Toc403034568" w:history="1">
+            <w:r>
+              <w:rPr>
+                <w:rStyle w:val="Lienhypertexte"/>
+                <w:noProof/>
+              </w:rPr>
+              <w:t>Introduction</w:t>
+            </w:r>
+            <w:r>
+              <w:rPr>
+                <w:noProof/>
+                <w:webHidden/>
+              </w:rPr>
+              <w:tab/>
+            </w:r>
+            <w:r>
+              <w:rPr>
+                <w:noProof/>
+                <w:webHidden/>
+              </w:rPr>
+              <w:fldChar w:fldCharType="begin"/>
+            </w:r>
+            <w:r>
+              <w:rPr>
+                <w:noProof/>
+                <w:webHidden/>
+              </w:rPr>
+              <w:instrText xml:space="preserve"> PAGEREF _Toc403034568 \h </w:instrText>
+            </w:r>
+            <w:r>
+              <w:rPr>
+                <w:noProof/>
+                <w:webHidden/>
+              </w:rPr>
+            </w:r>
+            <w:r>
+              <w:rPr>
+                <w:noProof/>
+                <w:webHidden/>
+              </w:rPr>
+              <w:fldChar w:fldCharType="separate"/>
+            </w:r>
+            <w:r>
+              <w:rPr>
+                <w:noProof/>
+                <w:webHidden/>
+              </w:rPr>
+              <w:t>2</w:t>
+            </w:r>
+            <w:r>
+              <w:rPr>
+                <w:noProof/>
+                <w:webHidden/>
+              </w:rPr>
+              <w:fldChar w:fldCharType="end"/>
+            </w:r>
+          </w:hyperlink>
+        </w:p>
+        <w:p>
+          <w:pPr>
+            <w:pStyle w:val="TM1"/>
+            <w:tabs>
+              <w:tab w:val="right" w:leader="dot" w:pos="9350"/>
+            </w:tabs>
+            <w:rPr>
+              <w:rFonts w:asciiTheme="minorHAnsi" w:eastAsiaTheme="minorEastAsia" w:hAnsiTheme="minorHAnsi" w:cstheme="minorBidi"/>
+              <w:noProof/>
+              <w:color w:val="auto"/>
+            </w:rPr>
+          </w:pPr>
+          <w:hyperlink w:anchor="_Toc403034569" w:history="1">
+            <w:r>
+              <w:rPr>
+                <w:rStyle w:val="Lienhypertexte"/>
+                <w:noProof/>
+              </w:rPr>
+              <w:t>I. Diagramme de cas d’utilisation</w:t>
+            </w:r>
+            <w:r>
+              <w:rPr>
+                <w:noProof/>
+                <w:webHidden/>
+              </w:rPr>
+              <w:tab/>
+            </w:r>
+            <w:r>
+              <w:rPr>
+                <w:noProof/>
+                <w:webHidden/>
+              </w:rPr>
+              <w:fldChar w:fldCharType="begin"/>
+            </w:r>
+            <w:r>
+              <w:rPr>
+                <w:noProof/>
+                <w:webHidden/>
+              </w:rPr>
+              <w:instrText xml:space="preserve"> PAGEREF _Toc403034569 \h </w:instrText>
+            </w:r>
+            <w:r>
+              <w:rPr>
+                <w:noProof/>
+                <w:webHidden/>
+              </w:rPr>
+            </w:r>
+            <w:r>
+              <w:rPr>
+                <w:noProof/>
+                <w:webHidden/>
+              </w:rPr>
+              <w:fldChar w:fldCharType="separate"/>
+            </w:r>
+            <w:r>
+              <w:rPr>
+                <w:noProof/>
+                <w:webHidden/>
+              </w:rPr>
+              <w:t>4</w:t>
+            </w:r>
+            <w:r>
+              <w:rPr>
+                <w:noProof/>
+                <w:webHidden/>
+              </w:rPr>
+              <w:fldChar w:fldCharType="end"/>
+            </w:r>
+          </w:hyperlink>
+        </w:p>
+        <w:p>
+          <w:pPr>
+            <w:pStyle w:val="TM1"/>
+            <w:tabs>
+              <w:tab w:val="right" w:leader="dot" w:pos="9350"/>
+            </w:tabs>
+            <w:rPr>
+              <w:rFonts w:asciiTheme="minorHAnsi" w:eastAsiaTheme="minorEastAsia" w:hAnsiTheme="minorHAnsi" w:cstheme="minorBidi"/>
+              <w:noProof/>
+              <w:color w:val="auto"/>
+            </w:rPr>
+          </w:pPr>
+          <w:hyperlink w:anchor="_Toc403034570" w:history="1">
+            <w:r>
+              <w:rPr>
+                <w:rStyle w:val="Lienhypertexte"/>
+                <w:noProof/>
+              </w:rPr>
+              <w:t>II. Diagramme de classes</w:t>
+            </w:r>
+            <w:r>
+              <w:rPr>
+                <w:noProof/>
+                <w:webHidden/>
+              </w:rPr>
+              <w:tab/>
+            </w:r>
+            <w:r>
+              <w:rPr>
+                <w:noProof/>
+                <w:webHidden/>
+              </w:rPr>
+              <w:fldChar w:fldCharType="begin"/>
+            </w:r>
+            <w:r>
+              <w:rPr>
+                <w:noProof/>
+                <w:webHidden/>
+              </w:rPr>
+              <w:instrText xml:space="preserve"> PAGEREF _Toc403034570 \h </w:instrText>
+            </w:r>
+            <w:r>
+              <w:rPr>
+                <w:noProof/>
+                <w:webHidden/>
+              </w:rPr>
+            </w:r>
+            <w:r>
+              <w:rPr>
+                <w:noProof/>
+                <w:webHidden/>
+              </w:rPr>
+              <w:fldChar w:fldCharType="separate"/>
+            </w:r>
+            <w:r>
+              <w:rPr>
+                <w:noProof/>
+                <w:webHidden/>
+              </w:rPr>
+              <w:t>4</w:t>
+            </w:r>
+            <w:r>
+              <w:rPr>
+                <w:noProof/>
+                <w:webHidden/>
+              </w:rPr>
+              <w:fldChar w:fldCharType="end"/>
+            </w:r>
+          </w:hyperlink>
+        </w:p>
+        <w:p>
+          <w:pPr>
+            <w:pStyle w:val="TM1"/>
+            <w:tabs>
+              <w:tab w:val="right" w:leader="dot" w:pos="9350"/>
+            </w:tabs>
+            <w:rPr>
+              <w:rFonts w:asciiTheme="minorHAnsi" w:eastAsiaTheme="minorEastAsia" w:hAnsiTheme="minorHAnsi" w:cstheme="minorBidi"/>
+              <w:noProof/>
+              <w:color w:val="auto"/>
+            </w:rPr>
+          </w:pPr>
+          <w:hyperlink w:anchor="_Toc403034571" w:history="1">
+            <w:r>
+              <w:rPr>
+                <w:rStyle w:val="Lienhypertexte"/>
+                <w:noProof/>
+              </w:rPr>
+              <w:t>III. Diagramme de séquence</w:t>
+            </w:r>
+            <w:r>
+              <w:rPr>
+                <w:noProof/>
+                <w:webHidden/>
+              </w:rPr>
+              <w:tab/>
+            </w:r>
+            <w:r>
+              <w:rPr>
+                <w:noProof/>
+                <w:webHidden/>
+              </w:rPr>
+              <w:fldChar w:fldCharType="begin"/>
+            </w:r>
+            <w:r>
+              <w:rPr>
+                <w:noProof/>
+                <w:webHidden/>
+              </w:rPr>
+              <w:instrText xml:space="preserve"> PAGEREF _Toc403034571 \h </w:instrText>
+            </w:r>
+            <w:r>
+              <w:rPr>
+                <w:noProof/>
+                <w:webHidden/>
+              </w:rPr>
+            </w:r>
+            <w:r>
+              <w:rPr>
+                <w:noProof/>
+                <w:webHidden/>
+              </w:rPr>
+              <w:fldChar w:fldCharType="separate"/>
+            </w:r>
+            <w:r>
+              <w:rPr>
+                <w:noProof/>
+                <w:webHidden/>
+              </w:rPr>
+              <w:t>4</w:t>
+            </w:r>
+            <w:r>
+              <w:rPr>
+                <w:noProof/>
+                <w:webHidden/>
+              </w:rPr>
+              <w:fldChar w:fldCharType="end"/>
+            </w:r>
+          </w:hyperlink>
+        </w:p>
+        <w:p>
+          <w:pPr>
+            <w:pStyle w:val="TM1"/>
+            <w:tabs>
+              <w:tab w:val="right" w:leader="dot" w:pos="9350"/>
+            </w:tabs>
+            <w:rPr>
+              <w:rFonts w:asciiTheme="minorHAnsi" w:eastAsiaTheme="minorEastAsia" w:hAnsiTheme="minorHAnsi" w:cstheme="minorBidi"/>
+              <w:noProof/>
+              <w:color w:val="auto"/>
+            </w:rPr>
+          </w:pPr>
+          <w:hyperlink w:anchor="_Toc403034572" w:history="1">
+            <w:r>
+              <w:rPr>
+                <w:rStyle w:val="Lienhypertexte"/>
+                <w:noProof/>
+              </w:rPr>
+              <w:t>Conclusion</w:t>
+            </w:r>
+            <w:r>
+              <w:rPr>
+                <w:noProof/>
+                <w:webHidden/>
+              </w:rPr>
+              <w:tab/>
+            </w:r>
+            <w:r>
+              <w:rPr>
+                <w:noProof/>
+                <w:webHidden/>
+              </w:rPr>
+              <w:fldChar w:fldCharType="begin"/>
+            </w:r>
+            <w:r>
+              <w:rPr>
+                <w:noProof/>
+                <w:webHidden/>
+              </w:rPr>
+              <w:instrText xml:space="preserve"> PAGEREF _Toc403034572 \h </w:instrText>
+            </w:r>
+            <w:r>
+              <w:rPr>
+                <w:noProof/>
+                <w:webHidden/>
+              </w:rPr>
+            </w:r>
+            <w:r>
+              <w:rPr>
+                <w:noProof/>
+                <w:webHidden/>
+              </w:rPr>
+              <w:fldChar w:fldCharType="separate"/>
+            </w:r>
+            <w:r>
+              <w:rPr>
+                <w:noProof/>
+                <w:webHidden/>
+              </w:rPr>
+              <w:t>4</w:t>
+            </w:r>
+            <w:r>
+              <w:rPr>
+                <w:noProof/>
+                <w:webHidden/>
+              </w:rPr>
+              <w:fldChar w:fldCharType="end"/>
+            </w:r>
+          </w:hyperlink>
+        </w:p>
+        <w:p>
+          <w:r>
+            <w:rPr>
+              <w:b/>
+              <w:bCs/>
+            </w:rPr>
+            <w:fldChar w:fldCharType="end"/>
+          </w:r>
+        </w:p>
+      </w:sdtContent>
+    </w:sdt>
+    <w:p>
+      <w:pPr>
+        <w:jc w:val="both"/>
+      </w:pPr>
+    </w:p>
+    <w:p>
+      <w:pPr>
+        <w:jc w:val="both"/>
+      </w:pPr>
+    </w:p>
+    <w:p>
+      <w:pPr>
+        <w:jc w:val="both"/>
+      </w:pPr>
+    </w:p>
+    <w:p>
+      <w:pPr>
+        <w:jc w:val="both"/>
+      </w:pPr>
+    </w:p>
+    <w:p>
+      <w:pPr>
+        <w:jc w:val="both"/>
+      </w:pPr>
+    </w:p>
+    <w:p>
+      <w:pPr>
+        <w:jc w:val="both"/>
+      </w:pPr>
+    </w:p>
+    <w:p>
+      <w:pPr>
+        <w:jc w:val="both"/>
+      </w:pPr>
+    </w:p>
+    <w:p>
+      <w:pPr>
+        <w:jc w:val="both"/>
+      </w:pPr>
+    </w:p>
+    <w:p>
+      <w:pPr>
+        <w:jc w:val="both"/>
+      </w:pPr>
+    </w:p>
+    <w:p>
+      <w:pPr>
+        <w:jc w:val="both"/>
+      </w:pPr>
+    </w:p>
+    <w:p>
+      <w:pPr>
+        <w:jc w:val="both"/>
+      </w:pPr>
+    </w:p>
+    <w:p>
+      <w:pPr>
+        <w:jc w:val="both"/>
+      </w:pPr>
+    </w:p>
+    <w:p>
+      <w:pPr>
+        <w:jc w:val="both"/>
+      </w:pPr>
+    </w:p>
+    <w:p>
+      <w:pPr>
+        <w:jc w:val="both"/>
+      </w:pPr>
+    </w:p>
+    <w:p>
+      <w:pPr>
+        <w:jc w:val="both"/>
+      </w:pPr>
+    </w:p>
+    <w:p>
+      <w:pPr>
+        <w:jc w:val="both"/>
+      </w:pPr>
+    </w:p>
+    <w:p>
+      <w:pPr>
+        <w:jc w:val="both"/>
+      </w:pPr>
+    </w:p>
+    <w:p>
+      <w:pPr>
+        <w:jc w:val="both"/>
+      </w:pPr>
+    </w:p>
+    <w:p>
+      <w:pPr>
+        <w:jc w:val="both"/>
+      </w:pPr>
+    </w:p>
+    <w:p>
+      <w:pPr>
+        <w:jc w:val="both"/>
+      </w:pPr>
+    </w:p>
+    <w:p>
+      <w:pPr>
+        <w:jc w:val="both"/>
+      </w:pPr>
+    </w:p>
+    <w:p>
+      <w:pPr>
+        <w:jc w:val="both"/>
+      </w:pPr>
+    </w:p>
+    <w:p>
+      <w:pPr>
+        <w:jc w:val="both"/>
+      </w:pPr>
+    </w:p>
+    <w:p>
+      <w:pPr>
+        <w:jc w:val="both"/>
+      </w:pPr>
+    </w:p>
+    <w:p>
+      <w:pPr>
+        <w:jc w:val="both"/>
+      </w:pPr>
+    </w:p>
+    <w:p>
+      <w:pPr>
+        <w:jc w:val="both"/>
+      </w:pPr>
+    </w:p>
+    <w:p>
+      <w:pPr>
+        <w:jc w:val="both"/>
+      </w:pPr>
+    </w:p>
+    <w:p>
+      <w:pPr>
+        <w:jc w:val="both"/>
+      </w:pPr>
+    </w:p>
+    <w:p>
+      <w:pPr>
+        <w:jc w:val="both"/>
+      </w:pPr>
+    </w:p>
+    <w:p>
+      <w:pPr>
+        <w:jc w:val="both"/>
+      </w:pPr>
+    </w:p>
+    <w:p>
+      <w:pPr>
+        <w:jc w:val="both"/>
+      </w:pPr>
+    </w:p>
+    <w:p>
+      <w:pPr>
+        <w:jc w:val="both"/>
+      </w:pPr>
+    </w:p>
+    <w:p>
+      <w:pPr>
+        <w:jc w:val="both"/>
+      </w:pPr>
+    </w:p>
+    <w:p>
+      <w:pPr>
+        <w:jc w:val="both"/>
+      </w:pPr>
+    </w:p>
+    <w:p>
+      <w:pPr>
+        <w:jc w:val="both"/>
+      </w:pPr>
+    </w:p>
+    <w:p>
+      <w:pPr>
+        <w:jc w:val="both"/>
+      </w:pPr>
+    </w:p>
+    <w:p>
+      <w:pPr>
+        <w:jc w:val="both"/>
+      </w:pPr>
+    </w:p>
+    <w:p>
+      <w:pPr>
+        <w:pStyle w:val="Titre1"/>
+      </w:pPr>
+      <w:bookmarkStart w:id="9" w:name="_Toc403034569"/>
+      <w:r>
+        <w:t>I. Diagramme de cas d’utilisation</w:t>
+      </w:r>
+      <w:bookmarkEnd w:id="9"/>
+    </w:p>
+    <w:p/>
+    <w:p>
+      <w:bookmarkStart w:id="10" w:name="_GoBack"/>
+      <w:bookmarkEnd w:id="10"/>
+    </w:p>
+    <w:p>
+      <w:pPr>
+        <w:pStyle w:val="Titre1"/>
+      </w:pPr>
+      <w:bookmarkStart w:id="11" w:name="_Toc403034570"/>
+      <w:r>
+        <w:t>II. Diagramme de classes</w:t>
+      </w:r>
+      <w:bookmarkEnd w:id="11"/>
+    </w:p>
+    <w:p/>
+    <w:p/>
+    <w:p>
+      <w:pPr>
+        <w:pStyle w:val="Titre1"/>
+      </w:pPr>
+      <w:bookmarkStart w:id="12" w:name="_Toc403034571"/>
+      <w:r>
+        <w:t>III. Diagramme de sé</w:t>
+      </w:r>
+      <w:r>
+        <w:t>quence</w:t>
+      </w:r>
+      <w:bookmarkEnd w:id="12"/>
+    </w:p>
+    <w:p>
+      <w:pPr>
+        <w:ind w:firstLine="708"/>
+      </w:pPr>
+    </w:p>
+    <w:p>
+      <w:pPr>
+        <w:ind w:firstLine="708"/>
+      </w:pPr>
+    </w:p>
+    <w:p>
+      <w:pPr>
+        <w:pStyle w:val="Titre1"/>
+      </w:pPr>
+      <w:bookmarkStart w:id="13" w:name="_Toc403034572"/>
+      <w:r>
+        <w:t>Co</w:t>
+      </w:r>
+      <w:r>
+        <w:t>nclusion</w:t>
+      </w:r>
+      <w:bookmarkEnd w:id="13"/>
+    </w:p>
+    <w:p>
+      <w:pPr>
+        <w:ind w:firstLine="708"/>
+      </w:pPr>
+    </w:p>
+    <w:p>
+      <w:pPr>
+        <w:ind w:firstLine="708"/>
+      </w:pPr>
+    </w:p>
+    <w:p>
+      <w:pPr>
+        <w:ind w:firstLine="708"/>
+        <w:jc w:val="both"/>
+        <w:rPr>
+          <w:rFonts w:ascii="Times New Roman" w:hAnsi="Times New Roman" w:cs="Times New Roman"/>
+          <w:sz w:val="24"/>
+          <w:szCs w:val="24"/>
+        </w:rPr>
+      </w:pPr>
+      <w:r>
+        <w:rPr>
+          <w:rFonts w:ascii="Times New Roman" w:hAnsi="Times New Roman" w:cs="Times New Roman"/>
+          <w:sz w:val="24"/>
+          <w:szCs w:val="24"/>
+        </w:rPr>
+        <w:t xml:space="preserve">Pour le moment, les trois diagrammes sont faits et nous savons qu’une partie sera correcte par rapport à ce qui va être implémenté. Cependant, pour l’autre partie on est moins sûre. Nous pensons que pour la première partie par exemple, le nombre de classes est sûrement définitif ainsi que les zones de jeu. Mais à l’inverse, pour la deuxième partie, nous pensons qu’il y aura des changements dans le nombre d’attributs et le nombre de méthodes de chaque classe. </w:t>
+      </w:r>
+      <w:r>
+        <w:rPr>
+          <w:rFonts w:ascii="Times New Roman" w:hAnsi="Times New Roman" w:cs="Times New Roman"/>
+          <w:sz w:val="24"/>
+          <w:szCs w:val="24"/>
+        </w:rPr>
+        <w:t>L’encapsulation de certain attributs et méthodes seront aussi à changer, certains vont devoir passer en «</w:t>
+      </w:r>
+      <w:proofErr w:type="spellStart"/>
+      <w:r>
+        <w:rPr>
+          <w:rFonts w:ascii="Times New Roman" w:hAnsi="Times New Roman" w:cs="Times New Roman"/>
+          <w:sz w:val="24"/>
+          <w:szCs w:val="24"/>
+        </w:rPr>
+        <w:t>protected</w:t>
+      </w:r>
+      <w:proofErr w:type="spellEnd"/>
+      <w:r>
+        <w:rPr>
+          <w:rFonts w:ascii="Times New Roman" w:hAnsi="Times New Roman" w:cs="Times New Roman"/>
+          <w:sz w:val="24"/>
+          <w:szCs w:val="24"/>
+        </w:rPr>
+        <w:t xml:space="preserve"> » pour les besoins de l’application. </w:t>
+      </w:r>
+      <w:r>
+        <w:rPr>
+          <w:rFonts w:ascii="Times New Roman" w:hAnsi="Times New Roman" w:cs="Times New Roman"/>
+          <w:sz w:val="24"/>
+          <w:szCs w:val="24"/>
+        </w:rPr>
+        <w:t xml:space="preserve">Dans tous les cas, nous sommes prêts à nous adapter aux changements entre la conception et l’implémentation. </w:t>
+      </w:r>
+    </w:p>
+    <w:p>
+      <w:pPr>
+        <w:ind w:firstLine="708"/>
+      </w:pPr>
+    </w:p>
+    <w:p>
+      <w:pPr>
+        <w:ind w:firstLine="708"/>
+      </w:pPr>
+    </w:p>
+    <w:p>
+      <w:pPr>
+        <w:ind w:firstLine="708"/>
+      </w:pPr>
+    </w:p>
+    <w:p>
+      <w:pPr>
+        <w:ind w:firstLine="708"/>
+      </w:pPr>
+    </w:p>
+    <w:p>
+      <w:pPr>
+        <w:ind w:firstLine="708"/>
+      </w:pPr>
+    </w:p>
+    <w:p>
+      <w:pPr>
+        <w:ind w:firstLine="708"/>
+      </w:pPr>
+    </w:p>
+    <w:p>
+      <w:pPr>
+        <w:ind w:firstLine="708"/>
+      </w:pPr>
+    </w:p>
+    <w:p>
+      <w:pPr>
+        <w:ind w:firstLine="708"/>
+      </w:pPr>
+    </w:p>
+    <w:p>
+      <w:pPr>
+        <w:ind w:firstLine="708"/>
+      </w:pPr>
+    </w:p>
+    <w:p>
+      <w:pPr>
+        <w:ind w:firstLine="708"/>
+      </w:pPr>
+    </w:p>
+    <w:p>
+      <w:pPr>
+        <w:ind w:firstLine="708"/>
+      </w:pPr>
+    </w:p>
+    <w:p>
+      <w:pPr>
+        <w:ind w:firstLine="708"/>
+      </w:pPr>
+    </w:p>
+    <w:p>
+      <w:pPr>
+        <w:ind w:firstLine="708"/>
+      </w:pPr>
+    </w:p>
+    <w:p>
+      <w:pPr>
+        <w:ind w:firstLine="708"/>
+      </w:pPr>
+    </w:p>
+    <w:p>
+      <w:pPr>
+        <w:ind w:firstLine="708"/>
+      </w:pPr>
+    </w:p>
+    <w:p>
+      <w:pPr>
+        <w:ind w:firstLine="708"/>
+      </w:pPr>
+    </w:p>
+    <w:p>
+      <w:pPr>
+        <w:ind w:firstLine="708"/>
+      </w:pPr>
+    </w:p>
+    <w:p>
+      <w:pPr>
+        <w:ind w:firstLine="708"/>
+      </w:pPr>
+    </w:p>
+    <w:p>
+      <w:pPr>
+        <w:ind w:firstLine="708"/>
+      </w:pPr>
+    </w:p>
+    <w:p>
+      <w:pPr>
+        <w:ind w:firstLine="708"/>
+      </w:pPr>
+    </w:p>
+    <w:p>
+      <w:pPr>
+        <w:ind w:firstLine="708"/>
+      </w:pPr>
+    </w:p>
+    <w:p>
+      <w:pPr>
+        <w:ind w:firstLine="708"/>
+      </w:pPr>
     </w:p>
     <w:sectPr>
       <w:headerReference w:type="default" r:id="rId10"/>
@@ -1566,7 +2353,7 @@
       <w:rPr>
         <w:noProof/>
       </w:rPr>
-      <w:t>2</w:t>
+      <w:t>3</w:t>
     </w:r>
     <w:r>
       <w:fldChar w:fldCharType="end"/>
@@ -8538,7 +9325,7 @@
   <a:extraClrSchemeLst/>
   <a:extLst>
     <a:ext uri="{05A4C25C-085E-4340-85A3-A5531E510DB2}">
-      <thm15:themeFamily xmlns:thm15="http://schemas.microsoft.com/office/thememl/2012/main" xmlns="" name="Office Theme" id="{62F939B6-93AF-4DB8-9C6B-D6C7DFDC589F}" vid="{4A3C46E8-61CC-4603-A589-7422A47A8E4A}"/>
+      <thm15:themeFamily xmlns="" xmlns:thm15="http://schemas.microsoft.com/office/thememl/2012/main" name="Office Theme" id="{62F939B6-93AF-4DB8-9C6B-D6C7DFDC589F}" vid="{4A3C46E8-61CC-4603-A589-7422A47A8E4A}"/>
     </a:ext>
   </a:extLst>
 </a:theme>
@@ -8549,7 +9336,7 @@
 </file>
 
 <file path=customXml/itemProps1.xml><?xml version="1.0" encoding="utf-8"?>
-<ds:datastoreItem xmlns:ds="http://schemas.openxmlformats.org/officeDocument/2006/customXml" ds:itemID="{0B41E37A-08A2-4C2A-BB20-D0EFB7CC8C09}">
+<ds:datastoreItem xmlns:ds="http://schemas.openxmlformats.org/officeDocument/2006/customXml" ds:itemID="{E3039B0E-17C2-48F7-BA9F-C53711229C02}">
   <ds:schemaRefs>
     <ds:schemaRef ds:uri="http://schemas.openxmlformats.org/officeDocument/2006/bibliography"/>
   </ds:schemaRefs>

--- a/Livrable1.docx
+++ b/Livrable1.docx
@@ -1,6 +1,6 @@
 
 <file path=word/document.xml><?xml version="1.0" encoding="utf-8"?>
-<w:document xmlns:wpc="http://schemas.microsoft.com/office/word/2010/wordprocessingCanvas" xmlns:mc="http://schemas.openxmlformats.org/markup-compatibility/2006" xmlns:o="urn:schemas-microsoft-com:office:office" xmlns:r="http://schemas.openxmlformats.org/officeDocument/2006/relationships" xmlns:m="http://schemas.openxmlformats.org/officeDocument/2006/math" xmlns:v="urn:schemas-microsoft-com:vml" xmlns:wp14="http://schemas.microsoft.com/office/word/2010/wordprocessingDrawing" xmlns:wp="http://schemas.openxmlformats.org/drawingml/2006/wordprocessingDrawing" xmlns:w10="urn:schemas-microsoft-com:office:word" xmlns:w="http://schemas.openxmlformats.org/wordprocessingml/2006/main" xmlns:w14="http://schemas.microsoft.com/office/word/2010/wordml" xmlns:wpg="http://schemas.microsoft.com/office/word/2010/wordprocessingGroup" xmlns:wpi="http://schemas.microsoft.com/office/word/2010/wordprocessingInk" xmlns:wne="http://schemas.microsoft.com/office/word/2006/wordml" xmlns:wps="http://schemas.microsoft.com/office/word/2010/wordprocessingShape" mc:Ignorable="w14 wp14">
+<w:document xmlns:wpc="http://schemas.microsoft.com/office/word/2010/wordprocessingCanvas" xmlns:mc="http://schemas.openxmlformats.org/markup-compatibility/2006" xmlns:o="urn:schemas-microsoft-com:office:office" xmlns:r="http://schemas.openxmlformats.org/officeDocument/2006/relationships" xmlns:m="http://schemas.openxmlformats.org/officeDocument/2006/math" xmlns:v="urn:schemas-microsoft-com:vml" xmlns:wp14="http://schemas.microsoft.com/office/word/2010/wordprocessingDrawing" xmlns:wp="http://schemas.openxmlformats.org/drawingml/2006/wordprocessingDrawing" xmlns:w10="urn:schemas-microsoft-com:office:word" xmlns:w="http://schemas.openxmlformats.org/wordprocessingml/2006/main" xmlns:w14="http://schemas.microsoft.com/office/word/2010/wordml" xmlns:w15="http://schemas.microsoft.com/office/word/2012/wordml" xmlns:wpg="http://schemas.microsoft.com/office/word/2010/wordprocessingGroup" xmlns:wpi="http://schemas.microsoft.com/office/word/2010/wordprocessingInk" xmlns:wne="http://schemas.microsoft.com/office/word/2006/wordml" xmlns:wps="http://schemas.microsoft.com/office/word/2010/wordprocessingShape" mc:Ignorable="w14 w15 wp14">
   <w:body>
     <w:p>
       <w:r>
@@ -34,7 +34,7 @@
                     </pic:cNvPicPr>
                   </pic:nvPicPr>
                   <pic:blipFill>
-                    <a:blip r:embed="rId9" cstate="print">
+                    <a:blip r:embed="rId8" cstate="print">
                       <a:extLst>
                         <a:ext uri="{28A0092B-C50C-407E-A947-70E740481C1C}">
                           <a14:useLocalDpi xmlns:a14="http://schemas.microsoft.com/office/drawing/2010/main" val="0"/>
@@ -484,7 +484,7 @@
           </mc:Choice>
           <mc:Fallback>
             <w:pict>
-              <v:shapetype id="_x0000_t202" coordsize="21600,21600" o:spt="202" path="m,l,21600r21600,l21600,xe">
+              <v:shapetype w14:anchorId="3EF8559D" id="_x0000_t202" coordsize="21600,21600" o:spt="202" path="m,l,21600r21600,l21600,xe">
                 <v:stroke joinstyle="miter"/>
                 <v:path gradientshapeok="t" o:connecttype="rect"/>
               </v:shapetype>
@@ -829,7 +829,7 @@
           </mc:Choice>
           <mc:Fallback>
             <w:pict>
-              <v:shape id="Zone de texte 29" o:spid="_x0000_s1027" type="#_x0000_t202" style="position:absolute;margin-left:51.15pt;margin-top:373.55pt;width:300.5pt;height:62.4pt;z-index:251662336;visibility:visible;mso-wrap-style:none;mso-width-percent:0;mso-height-percent:0;mso-wrap-distance-left:9pt;mso-wrap-distance-top:0;mso-wrap-distance-right:9pt;mso-wrap-distance-bottom:0;mso-position-horizontal:absolute;mso-position-horizontal-relative:text;mso-position-vertical:absolute;mso-position-vertical-relative:text;mso-width-percent:0;mso-height-percent:0;mso-width-relative:page;mso-height-relative:page;v-text-anchor:top" o:gfxdata="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" filled="f" stroked="f">
+              <v:shape w14:anchorId="0E9DB45B" id="Zone de texte 29" o:spid="_x0000_s1027" type="#_x0000_t202" style="position:absolute;margin-left:51.15pt;margin-top:373.55pt;width:300.5pt;height:62.4pt;z-index:251662336;visibility:visible;mso-wrap-style:none;mso-width-percent:0;mso-height-percent:0;mso-wrap-distance-left:9pt;mso-wrap-distance-top:0;mso-wrap-distance-right:9pt;mso-wrap-distance-bottom:0;mso-position-horizontal:absolute;mso-position-horizontal-relative:text;mso-position-vertical:absolute;mso-position-vertical-relative:text;mso-width-percent:0;mso-height-percent:0;mso-width-relative:page;mso-height-relative:page;v-text-anchor:top" o:gfxdata="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" filled="f" stroked="f">
                 <v:textbox style="mso-fit-shape-to-text:t">
                   <w:txbxContent>
                     <w:p>
@@ -1074,7 +1074,7 @@
           </mc:Choice>
           <mc:Fallback>
             <w:pict>
-              <v:shape id="Zone de texte 28" o:spid="_x0000_s1028" type="#_x0000_t202" style="position:absolute;margin-left:49.5pt;margin-top:.5pt;width:396.85pt;height:394.7pt;z-index:251660288;visibility:visible;mso-wrap-style:square;mso-width-percent:0;mso-height-percent:0;mso-wrap-distance-left:9pt;mso-wrap-distance-top:0;mso-wrap-distance-right:9pt;mso-wrap-distance-bottom:0;mso-position-horizontal:absolute;mso-position-horizontal-relative:text;mso-position-vertical:absolute;mso-position-vertical-relative:text;mso-width-percent:0;mso-height-percent:0;mso-width-relative:page;mso-height-relative:page;v-text-anchor:top" o:gfxdata="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" filled="f" stroked="f">
+              <v:shape w14:anchorId="0F555525" id="Zone de texte 28" o:spid="_x0000_s1028" type="#_x0000_t202" style="position:absolute;margin-left:49.5pt;margin-top:.5pt;width:396.85pt;height:394.7pt;z-index:251660288;visibility:visible;mso-wrap-style:square;mso-width-percent:0;mso-height-percent:0;mso-wrap-distance-left:9pt;mso-wrap-distance-top:0;mso-wrap-distance-right:9pt;mso-wrap-distance-bottom:0;mso-position-horizontal:absolute;mso-position-horizontal-relative:text;mso-position-vertical:absolute;mso-position-vertical-relative:text;mso-width-percent:0;mso-height-percent:0;mso-width-relative:page;mso-height-relative:page;v-text-anchor:top" o:gfxdata="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" filled="f" stroked="f">
                 <v:textbox>
                   <w:txbxContent>
                     <w:p>
@@ -1481,6 +1481,13 @@
     </w:p>
     <w:sdt>
       <w:sdtPr>
+        <w:rPr>
+          <w:caps w:val="0"/>
+          <w:color w:val="000000"/>
+          <w:spacing w:val="0"/>
+          <w:sz w:val="22"/>
+          <w:szCs w:val="20"/>
+        </w:rPr>
         <w:id w:val="1044717849"/>
         <w:docPartObj>
           <w:docPartGallery w:val="Table of Contents"/>
@@ -1491,11 +1498,6 @@
         <w:rPr>
           <w:b/>
           <w:bCs/>
-          <w:caps w:val="0"/>
-          <w:color w:val="000000"/>
-          <w:spacing w:val="0"/>
-          <w:sz w:val="22"/>
-          <w:szCs w:val="20"/>
         </w:rPr>
       </w:sdtEndPr>
       <w:sdtContent>
@@ -2074,71 +2076,7 @@
     </w:p>
     <w:p/>
     <w:p>
-      <w:bookmarkStart w:id="10" w:name="_GoBack"/>
-      <w:bookmarkEnd w:id="10"/>
-    </w:p>
-    <w:p>
-      <w:pPr>
-        <w:pStyle w:val="Titre1"/>
-      </w:pPr>
-      <w:bookmarkStart w:id="11" w:name="_Toc403034570"/>
-      <w:r>
-        <w:t>II. Diagramme de classes</w:t>
-      </w:r>
-      <w:bookmarkEnd w:id="11"/>
-    </w:p>
-    <w:p/>
-    <w:p/>
-    <w:p>
-      <w:pPr>
-        <w:pStyle w:val="Titre1"/>
-      </w:pPr>
-      <w:bookmarkStart w:id="12" w:name="_Toc403034571"/>
-      <w:r>
-        <w:t>III. Diagramme de sé</w:t>
-      </w:r>
-      <w:r>
-        <w:t>quence</w:t>
-      </w:r>
-      <w:bookmarkEnd w:id="12"/>
-    </w:p>
-    <w:p>
-      <w:pPr>
-        <w:ind w:firstLine="708"/>
-      </w:pPr>
-    </w:p>
-    <w:p>
-      <w:pPr>
-        <w:ind w:firstLine="708"/>
-      </w:pPr>
-    </w:p>
-    <w:p>
-      <w:pPr>
-        <w:pStyle w:val="Titre1"/>
-      </w:pPr>
-      <w:bookmarkStart w:id="13" w:name="_Toc403034572"/>
-      <w:r>
-        <w:t>Co</w:t>
-      </w:r>
-      <w:r>
-        <w:t>nclusion</w:t>
-      </w:r>
-      <w:bookmarkEnd w:id="13"/>
-    </w:p>
-    <w:p>
-      <w:pPr>
-        <w:ind w:firstLine="708"/>
-      </w:pPr>
-    </w:p>
-    <w:p>
-      <w:pPr>
-        <w:ind w:firstLine="708"/>
-      </w:pPr>
-    </w:p>
-    <w:p>
-      <w:pPr>
-        <w:ind w:firstLine="708"/>
-        <w:jc w:val="both"/>
+      <w:pPr>
         <w:rPr>
           <w:rFonts w:ascii="Times New Roman" w:hAnsi="Times New Roman" w:cs="Times New Roman"/>
           <w:sz w:val="24"/>
@@ -2151,7 +2089,7 @@
           <w:sz w:val="24"/>
           <w:szCs w:val="24"/>
         </w:rPr>
-        <w:t xml:space="preserve">Pour le moment, les trois diagrammes sont faits et nous savons qu’une partie sera correcte par rapport à ce qui va être implémenté. Cependant, pour l’autre partie on est moins sûre. Nous pensons que pour la première partie par exemple, le nombre de classes est sûrement définitif ainsi que les zones de jeu. Mais à l’inverse, pour la deuxième partie, nous pensons qu’il y aura des changements dans le nombre d’attributs et le nombre de méthodes de chaque classe. </w:t>
+        <w:t xml:space="preserve">Le cas d’utilisation </w:t>
       </w:r>
       <w:r>
         <w:rPr>
@@ -2159,25 +2097,23 @@
           <w:sz w:val="24"/>
           <w:szCs w:val="24"/>
         </w:rPr>
-        <w:t>L’encapsulation de certain attributs et méthodes seront aussi à changer, certains vont devoir passer en «</w:t>
-      </w:r>
-      <w:proofErr w:type="spellStart"/>
+        <w:t>montre un système</w:t>
+      </w:r>
       <w:r>
         <w:rPr>
           <w:rFonts w:ascii="Times New Roman" w:hAnsi="Times New Roman" w:cs="Times New Roman"/>
           <w:sz w:val="24"/>
           <w:szCs w:val="24"/>
         </w:rPr>
-        <w:t>protected</w:t>
-      </w:r>
-      <w:proofErr w:type="spellEnd"/>
+        <w:t>,</w:t>
+      </w:r>
       <w:r>
         <w:rPr>
           <w:rFonts w:ascii="Times New Roman" w:hAnsi="Times New Roman" w:cs="Times New Roman"/>
           <w:sz w:val="24"/>
           <w:szCs w:val="24"/>
         </w:rPr>
-        <w:t xml:space="preserve"> » pour les besoins de l’application. </w:t>
+        <w:t xml:space="preserve"> du point de vue de l’utilisateur</w:t>
       </w:r>
       <w:r>
         <w:rPr>
@@ -2185,8 +2121,770 @@
           <w:sz w:val="24"/>
           <w:szCs w:val="24"/>
         </w:rPr>
-        <w:t xml:space="preserve">Dans tous les cas, nous sommes prêts à nous adapter aux changements entre la conception et l’implémentation. </w:t>
-      </w:r>
+        <w:t>, sous l’angle d</w:t>
+      </w:r>
+      <w:r>
+        <w:rPr>
+          <w:rFonts w:ascii="Times New Roman" w:hAnsi="Times New Roman" w:cs="Times New Roman"/>
+          <w:sz w:val="24"/>
+          <w:szCs w:val="24"/>
+        </w:rPr>
+        <w:t>es actions qu’il peut mener.</w:t>
+      </w:r>
+      <w:r>
+        <w:rPr>
+          <w:rFonts w:ascii="Times New Roman" w:hAnsi="Times New Roman" w:cs="Times New Roman"/>
+          <w:sz w:val="24"/>
+          <w:szCs w:val="24"/>
+        </w:rPr>
+        <w:t xml:space="preserve"> </w:t>
+      </w:r>
+      <w:bookmarkStart w:id="10" w:name="_GoBack"/>
+      <w:r>
+        <w:rPr>
+          <w:rFonts w:ascii="Times New Roman" w:hAnsi="Times New Roman" w:cs="Times New Roman"/>
+          <w:sz w:val="24"/>
+          <w:szCs w:val="24"/>
+        </w:rPr>
+        <w:t>Nous avons détaillé ici 5 cas d’utilisation.</w:t>
+      </w:r>
+      <w:bookmarkEnd w:id="10"/>
+    </w:p>
+    <w:p>
+      <w:pPr>
+        <w:pStyle w:val="NormalWeb"/>
+      </w:pPr>
+      <w:r>
+        <w:t xml:space="preserve">· </w:t>
+      </w:r>
+      <w:r>
+        <w:rPr>
+          <w:color w:val="0070C0"/>
+        </w:rPr>
+        <w:t>Objectif</w:t>
+      </w:r>
+      <w:r>
+        <w:rPr>
+          <w:color w:val="2F5496" w:themeColor="accent5" w:themeShade="BF"/>
+        </w:rPr>
+        <w:t xml:space="preserve"> </w:t>
+      </w:r>
+      <w:r>
+        <w:rPr>
+          <w:color w:val="2F5496" w:themeColor="accent5" w:themeShade="BF"/>
+        </w:rPr>
+        <w:t>1</w:t>
+      </w:r>
+      <w:r>
+        <w:t>: Permettre à l’utilisateur de jouer une partie de bataille norvégienne</w:t>
+      </w:r>
+    </w:p>
+    <w:p>
+      <w:pPr>
+        <w:pStyle w:val="NormalWeb"/>
+      </w:pPr>
+      <w:r>
+        <w:t xml:space="preserve">· </w:t>
+      </w:r>
+      <w:r>
+        <w:rPr>
+          <w:color w:val="0070C0"/>
+        </w:rPr>
+        <w:t xml:space="preserve">Acteur concerné </w:t>
+      </w:r>
+      <w:r>
+        <w:t>: Personne (Joueur)</w:t>
+      </w:r>
+    </w:p>
+    <w:p>
+      <w:pPr>
+        <w:pStyle w:val="NormalWeb"/>
+      </w:pPr>
+      <w:r>
+        <w:t xml:space="preserve">· </w:t>
+      </w:r>
+      <w:r>
+        <w:rPr>
+          <w:color w:val="2E74B5" w:themeColor="accent1" w:themeShade="BF"/>
+        </w:rPr>
+        <w:t xml:space="preserve">Pré condition </w:t>
+      </w:r>
+      <w:r>
+        <w:t>: La personne a lancé correctement  l'application.</w:t>
+      </w:r>
+    </w:p>
+    <w:p>
+      <w:pPr>
+        <w:pStyle w:val="NormalWeb"/>
+      </w:pPr>
+      <w:r>
+        <w:t xml:space="preserve">· </w:t>
+      </w:r>
+      <w:r>
+        <w:rPr>
+          <w:color w:val="0070C0"/>
+        </w:rPr>
+        <w:t xml:space="preserve">Scénario nominal </w:t>
+      </w:r>
+      <w:r>
+        <w:t>: jouer  la partie</w:t>
+      </w:r>
+    </w:p>
+    <w:p>
+      <w:pPr>
+        <w:pStyle w:val="NormalWeb"/>
+        <w:jc w:val="both"/>
+      </w:pPr>
+      <w:r>
+        <w:t>1</w:t>
+      </w:r>
+      <w:r>
+        <w:sym w:font="Wingdings" w:char="F0E0"/>
+      </w:r>
+      <w:r>
+        <w:t xml:space="preserve"> Le système affiche le menu principal.</w:t>
+      </w:r>
+    </w:p>
+    <w:p>
+      <w:pPr>
+        <w:pStyle w:val="NormalWeb"/>
+        <w:jc w:val="both"/>
+      </w:pPr>
+      <w:r>
+        <w:t>2</w:t>
+      </w:r>
+      <w:r>
+        <w:sym w:font="Wingdings" w:char="F0E0"/>
+      </w:r>
+      <w:r>
+        <w:t xml:space="preserve"> La personne clique sur « Lancer une partie ».</w:t>
+      </w:r>
+    </w:p>
+    <w:p>
+      <w:pPr>
+        <w:pStyle w:val="NormalWeb"/>
+        <w:jc w:val="both"/>
+      </w:pPr>
+      <w:r>
+        <w:t>3</w:t>
+      </w:r>
+      <w:r>
+        <w:sym w:font="Wingdings" w:char="F0E0"/>
+      </w:r>
+      <w:r>
+        <w:t>Le système affiche une liste déroulante avec les nombres de joueurs envisageable.</w:t>
+      </w:r>
+    </w:p>
+    <w:p>
+      <w:pPr>
+        <w:pStyle w:val="NormalWeb"/>
+        <w:jc w:val="both"/>
+      </w:pPr>
+      <w:r>
+        <w:t>4</w:t>
+      </w:r>
+      <w:r>
+        <w:sym w:font="Wingdings" w:char="F0E0"/>
+      </w:r>
+      <w:r>
+        <w:t xml:space="preserve"> La personne sélectionné un nombre de joueur.</w:t>
+      </w:r>
+    </w:p>
+    <w:p>
+      <w:pPr>
+        <w:pStyle w:val="NormalWeb"/>
+        <w:jc w:val="both"/>
+      </w:pPr>
+      <w:r>
+        <w:t>5</w:t>
+      </w:r>
+      <w:r>
+        <w:sym w:font="Wingdings" w:char="F0E0"/>
+      </w:r>
+      <w:r>
+        <w:t xml:space="preserve"> Le système affiche un écran de jeu et initialise la partie.</w:t>
+      </w:r>
+    </w:p>
+    <w:p>
+      <w:pPr>
+        <w:pStyle w:val="NormalWeb"/>
+        <w:jc w:val="both"/>
+      </w:pPr>
+      <w:r>
+        <w:t>6</w:t>
+      </w:r>
+      <w:r>
+        <w:sym w:font="Wingdings" w:char="F0E0"/>
+      </w:r>
+      <w:r>
+        <w:t>La personne entre dans un tour de jeu et choisi de jouer une ou plusieurs cartes de même valeurs.</w:t>
+      </w:r>
+    </w:p>
+    <w:p>
+      <w:pPr>
+        <w:pStyle w:val="NormalWeb"/>
+        <w:jc w:val="both"/>
+      </w:pPr>
+      <w:r>
+        <w:t>7</w:t>
+      </w:r>
+      <w:r>
+        <w:sym w:font="Wingdings" w:char="F0E0"/>
+      </w:r>
+      <w:r>
+        <w:t>Le système vérifie si la valeur de la ou les carte(s) choisie(s) est jouable,  c’est-à-dire supérieur à la dernière carte déposée sur le tapis de jeu. Si la dernière carte est un 7, une carte de valeur inférieure doit momentanément être utilisée par le joueur suivant. De plus, il est possible  de jouer la carte 2 à tout moment au fil de la partie. Dans le cas où le joueur ne pourrait jouer aucune carte, il doit ramasser l’intégralité de la pile de cartes du tapis et les placer dans sa main.</w:t>
+      </w:r>
+    </w:p>
+    <w:p>
+      <w:pPr>
+        <w:pStyle w:val="NormalWeb"/>
+        <w:jc w:val="both"/>
+      </w:pPr>
+      <w:r>
+        <w:t>8</w:t>
+      </w:r>
+      <w:r>
+        <w:sym w:font="Wingdings" w:char="F0E0"/>
+      </w:r>
+      <w:r>
+        <w:t>Une fois qu’une carte a été jouée, le système vérifie que le joueur dispose au minimum de 3 cartes dans sa main sinon il sera invité à piocher le nombre de carte nécessaire dans la pioche pour y parvenir. Il arrivera un moment ou la pioche sera épuisé et il n’aura plus aucune carte en main, auquel cas dans un premier temps on ramassera les trois cartes visible situé en face du joueur. Dans un second temps ou la main su joueur sera à nouveau vide, on piochera au hasard une carte des trois cartes faces cachées. La partie se terminant au premier joueur qui n’a plus de cartes faces cachées et que sa main soit aussi vide.</w:t>
+      </w:r>
+    </w:p>
+    <w:p>
+      <w:pPr>
+        <w:pStyle w:val="NormalWeb"/>
+      </w:pPr>
+      <w:r>
+        <w:t xml:space="preserve">· </w:t>
+      </w:r>
+      <w:r>
+        <w:rPr>
+          <w:color w:val="0070C0"/>
+        </w:rPr>
+        <w:t xml:space="preserve">Objectif </w:t>
+      </w:r>
+      <w:r>
+        <w:rPr>
+          <w:color w:val="0070C0"/>
+        </w:rPr>
+        <w:t>2</w:t>
+      </w:r>
+      <w:r>
+        <w:t>: Permettre à l’utilisateur d’afficher les meilleurs scores obtenus lors des parties précédentes.</w:t>
+      </w:r>
+    </w:p>
+    <w:p>
+      <w:pPr>
+        <w:pStyle w:val="NormalWeb"/>
+      </w:pPr>
+      <w:r>
+        <w:lastRenderedPageBreak/>
+        <w:t xml:space="preserve">· </w:t>
+      </w:r>
+      <w:r>
+        <w:rPr>
+          <w:color w:val="0070C0"/>
+        </w:rPr>
+        <w:t xml:space="preserve">Acteur concerné </w:t>
+      </w:r>
+      <w:r>
+        <w:t>: Personne (Joueur)</w:t>
+      </w:r>
+    </w:p>
+    <w:p>
+      <w:pPr>
+        <w:pStyle w:val="NormalWeb"/>
+      </w:pPr>
+      <w:r>
+        <w:t xml:space="preserve">· </w:t>
+      </w:r>
+      <w:r>
+        <w:rPr>
+          <w:color w:val="0070C0"/>
+        </w:rPr>
+        <w:t xml:space="preserve">Pré condition </w:t>
+      </w:r>
+      <w:r>
+        <w:t>: La personne a lancé correctement  l'application.</w:t>
+      </w:r>
+    </w:p>
+    <w:p>
+      <w:pPr>
+        <w:pStyle w:val="NormalWeb"/>
+      </w:pPr>
+      <w:r>
+        <w:t xml:space="preserve">· </w:t>
+      </w:r>
+      <w:r>
+        <w:rPr>
+          <w:color w:val="0070C0"/>
+        </w:rPr>
+        <w:t xml:space="preserve">Scénario nominal </w:t>
+      </w:r>
+      <w:r>
+        <w:t>: Afficher les meilleurs scores</w:t>
+      </w:r>
+    </w:p>
+    <w:p>
+      <w:pPr>
+        <w:pStyle w:val="NormalWeb"/>
+      </w:pPr>
+      <w:r>
+        <w:t>1</w:t>
+      </w:r>
+      <w:r>
+        <w:sym w:font="Wingdings" w:char="F0E0"/>
+      </w:r>
+      <w:r>
+        <w:t xml:space="preserve"> Le système affiche le menu principal.</w:t>
+      </w:r>
+    </w:p>
+    <w:p>
+      <w:pPr>
+        <w:pStyle w:val="NormalWeb"/>
+      </w:pPr>
+      <w:r>
+        <w:t>2</w:t>
+      </w:r>
+      <w:r>
+        <w:sym w:font="Wingdings" w:char="F0E0"/>
+      </w:r>
+      <w:r>
+        <w:t xml:space="preserve"> La personne clique sur « Afficher meilleur scores ».</w:t>
+      </w:r>
+    </w:p>
+    <w:p>
+      <w:pPr>
+        <w:pStyle w:val="NormalWeb"/>
+      </w:pPr>
+      <w:r>
+        <w:t>3</w:t>
+      </w:r>
+      <w:r>
+        <w:sym w:font="Wingdings" w:char="F0E0"/>
+      </w:r>
+      <w:r>
+        <w:t xml:space="preserve"> Le système affiche un tableau contenant le nom des 10 meilleurs joueurs et le nombre de tours nécessaires à la victoire.</w:t>
+      </w:r>
+    </w:p>
+    <w:p>
+      <w:pPr>
+        <w:pStyle w:val="NormalWeb"/>
+      </w:pPr>
+      <w:r>
+        <w:t xml:space="preserve">· </w:t>
+      </w:r>
+      <w:r>
+        <w:rPr>
+          <w:color w:val="0070C0"/>
+        </w:rPr>
+        <w:t>Objectif</w:t>
+      </w:r>
+      <w:r>
+        <w:rPr>
+          <w:color w:val="0070C0"/>
+        </w:rPr>
+        <w:t xml:space="preserve"> </w:t>
+      </w:r>
+      <w:r>
+        <w:rPr>
+          <w:color w:val="0070C0"/>
+        </w:rPr>
+        <w:t>3</w:t>
+      </w:r>
+      <w:r>
+        <w:t>: Permettre à l’utilisateur des règles de jeu de la bataille norvégienne</w:t>
+      </w:r>
+    </w:p>
+    <w:p>
+      <w:pPr>
+        <w:pStyle w:val="NormalWeb"/>
+      </w:pPr>
+      <w:r>
+        <w:t xml:space="preserve">· </w:t>
+      </w:r>
+      <w:r>
+        <w:rPr>
+          <w:color w:val="0070C0"/>
+        </w:rPr>
+        <w:t xml:space="preserve">Acteur concerné </w:t>
+      </w:r>
+      <w:r>
+        <w:t>: Personne (Joueur)</w:t>
+      </w:r>
+    </w:p>
+    <w:p>
+      <w:pPr>
+        <w:pStyle w:val="NormalWeb"/>
+      </w:pPr>
+      <w:r>
+        <w:t xml:space="preserve">· </w:t>
+      </w:r>
+      <w:r>
+        <w:rPr>
+          <w:color w:val="0070C0"/>
+        </w:rPr>
+        <w:t xml:space="preserve">Pré condition </w:t>
+      </w:r>
+      <w:r>
+        <w:t>: La personne a lancé correctement  l'application.</w:t>
+      </w:r>
+    </w:p>
+    <w:p>
+      <w:pPr>
+        <w:pStyle w:val="NormalWeb"/>
+      </w:pPr>
+      <w:r>
+        <w:t xml:space="preserve">· </w:t>
+      </w:r>
+      <w:r>
+        <w:rPr>
+          <w:color w:val="0070C0"/>
+        </w:rPr>
+        <w:t xml:space="preserve">Scénario nominal </w:t>
+      </w:r>
+      <w:r>
+        <w:t>: prendre connaissance des règles du jeu</w:t>
+      </w:r>
+    </w:p>
+    <w:p>
+      <w:pPr>
+        <w:pStyle w:val="NormalWeb"/>
+      </w:pPr>
+      <w:r>
+        <w:t>1</w:t>
+      </w:r>
+      <w:r>
+        <w:sym w:font="Wingdings" w:char="F0E0"/>
+      </w:r>
+      <w:r>
+        <w:t xml:space="preserve"> Le système affiche le menu principal.</w:t>
+      </w:r>
+    </w:p>
+    <w:p>
+      <w:pPr>
+        <w:pStyle w:val="NormalWeb"/>
+      </w:pPr>
+      <w:r>
+        <w:t>2</w:t>
+      </w:r>
+      <w:r>
+        <w:sym w:font="Wingdings" w:char="F0E0"/>
+      </w:r>
+      <w:r>
+        <w:t>La personne clique sur « Afficher règles du jeu ».</w:t>
+      </w:r>
+    </w:p>
+    <w:p>
+      <w:pPr>
+        <w:pStyle w:val="NormalWeb"/>
+      </w:pPr>
+      <w:r>
+        <w:t>3</w:t>
+      </w:r>
+      <w:r>
+        <w:sym w:font="Wingdings" w:char="F0E0"/>
+      </w:r>
+      <w:r>
+        <w:t xml:space="preserve"> Le système affiche les règles du jeu et les renseignements du déroulement d’une partie.</w:t>
+      </w:r>
+    </w:p>
+    <w:p>
+      <w:pPr>
+        <w:pStyle w:val="NormalWeb"/>
+      </w:pPr>
+      <w:r>
+        <w:t xml:space="preserve">· </w:t>
+      </w:r>
+      <w:r>
+        <w:rPr>
+          <w:color w:val="0070C0"/>
+        </w:rPr>
+        <w:t>Objectif</w:t>
+      </w:r>
+      <w:r>
+        <w:rPr>
+          <w:color w:val="0070C0"/>
+        </w:rPr>
+        <w:t xml:space="preserve"> 4</w:t>
+      </w:r>
+      <w:r>
+        <w:rPr>
+          <w:color w:val="0070C0"/>
+        </w:rPr>
+        <w:t xml:space="preserve"> </w:t>
+      </w:r>
+      <w:r>
+        <w:t>: Permettre à l’utilisateur  de modifier les options de jeu</w:t>
+      </w:r>
+    </w:p>
+    <w:p>
+      <w:pPr>
+        <w:pStyle w:val="NormalWeb"/>
+      </w:pPr>
+      <w:r>
+        <w:t xml:space="preserve">· </w:t>
+      </w:r>
+      <w:r>
+        <w:rPr>
+          <w:color w:val="0070C0"/>
+        </w:rPr>
+        <w:t xml:space="preserve">Acteur concerné </w:t>
+      </w:r>
+      <w:r>
+        <w:t>: Personne (Joueur)</w:t>
+      </w:r>
+    </w:p>
+    <w:p>
+      <w:pPr>
+        <w:pStyle w:val="NormalWeb"/>
+      </w:pPr>
+      <w:r>
+        <w:t xml:space="preserve">· </w:t>
+      </w:r>
+      <w:r>
+        <w:rPr>
+          <w:color w:val="0070C0"/>
+        </w:rPr>
+        <w:t xml:space="preserve">Pré condition </w:t>
+      </w:r>
+      <w:r>
+        <w:t>: La personne a lancé correctement  l'application.</w:t>
+      </w:r>
+    </w:p>
+    <w:p>
+      <w:pPr>
+        <w:pStyle w:val="NormalWeb"/>
+      </w:pPr>
+      <w:r>
+        <w:t xml:space="preserve">· </w:t>
+      </w:r>
+      <w:r>
+        <w:rPr>
+          <w:color w:val="0070C0"/>
+        </w:rPr>
+        <w:t xml:space="preserve">Scénario nominal </w:t>
+      </w:r>
+      <w:r>
+        <w:t>: changer le niveau de difficulté des joueurs virtuels en mode offensif.</w:t>
+      </w:r>
+    </w:p>
+    <w:p>
+      <w:pPr>
+        <w:pStyle w:val="NormalWeb"/>
+      </w:pPr>
+      <w:r>
+        <w:t>1</w:t>
+      </w:r>
+      <w:r>
+        <w:sym w:font="Wingdings" w:char="F0E0"/>
+      </w:r>
+      <w:r>
+        <w:t xml:space="preserve"> Le système affiche le menu principal.</w:t>
+      </w:r>
+    </w:p>
+    <w:p>
+      <w:pPr>
+        <w:pStyle w:val="NormalWeb"/>
+      </w:pPr>
+      <w:r>
+        <w:t>2</w:t>
+      </w:r>
+      <w:r>
+        <w:sym w:font="Wingdings" w:char="F0E0"/>
+      </w:r>
+      <w:r>
+        <w:t xml:space="preserve"> La personne clique sur «Afficher option».</w:t>
+      </w:r>
+    </w:p>
+    <w:p>
+      <w:pPr>
+        <w:pStyle w:val="NormalWeb"/>
+      </w:pPr>
+      <w:r>
+        <w:t>3</w:t>
+      </w:r>
+      <w:r>
+        <w:sym w:font="Wingdings" w:char="F0E0"/>
+      </w:r>
+      <w:r>
+        <w:t xml:space="preserve"> Le système affiche un sous-menu.</w:t>
+      </w:r>
+    </w:p>
+    <w:p>
+      <w:pPr>
+        <w:pStyle w:val="NormalWeb"/>
+      </w:pPr>
+      <w:r>
+        <w:t>4</w:t>
+      </w:r>
+      <w:r>
+        <w:sym w:font="Wingdings" w:char="F0E0"/>
+      </w:r>
+      <w:r>
+        <w:t>La personne clique sur « Choix de difficulté des joueurs virtuels ».</w:t>
+      </w:r>
+    </w:p>
+    <w:p>
+      <w:pPr>
+        <w:pStyle w:val="NormalWeb"/>
+      </w:pPr>
+      <w:r>
+        <w:t>5</w:t>
+      </w:r>
+      <w:r>
+        <w:sym w:font="Wingdings" w:char="F0E0"/>
+      </w:r>
+      <w:r>
+        <w:t xml:space="preserve"> Le système affiche une liste déroulante.</w:t>
+      </w:r>
+    </w:p>
+    <w:p>
+      <w:pPr>
+        <w:pStyle w:val="NormalWeb"/>
+      </w:pPr>
+      <w:r>
+        <w:t>6</w:t>
+      </w:r>
+      <w:r>
+        <w:sym w:font="Wingdings" w:char="F0E0"/>
+      </w:r>
+      <w:r>
+        <w:t xml:space="preserve"> La personne sélectionne « offensif » ou « défensif ».</w:t>
+      </w:r>
+    </w:p>
+    <w:p>
+      <w:pPr>
+        <w:pStyle w:val="NormalWeb"/>
+      </w:pPr>
+    </w:p>
+    <w:p>
+      <w:pPr>
+        <w:pStyle w:val="NormalWeb"/>
+      </w:pPr>
+      <w:r>
+        <w:t xml:space="preserve">· </w:t>
+      </w:r>
+      <w:r>
+        <w:rPr>
+          <w:color w:val="0070C0"/>
+        </w:rPr>
+        <w:t>Objectif</w:t>
+      </w:r>
+      <w:r>
+        <w:rPr>
+          <w:color w:val="0070C0"/>
+        </w:rPr>
+        <w:t xml:space="preserve"> 5</w:t>
+      </w:r>
+      <w:r>
+        <w:t xml:space="preserve"> : Permettre à l’utilisateur  de quitter le jeu</w:t>
+      </w:r>
+    </w:p>
+    <w:p>
+      <w:pPr>
+        <w:pStyle w:val="NormalWeb"/>
+      </w:pPr>
+      <w:r>
+        <w:t xml:space="preserve">· </w:t>
+      </w:r>
+      <w:r>
+        <w:rPr>
+          <w:color w:val="0070C0"/>
+        </w:rPr>
+        <w:t xml:space="preserve">Acteur concerné </w:t>
+      </w:r>
+      <w:r>
+        <w:t>: Personne (Joueur)</w:t>
+      </w:r>
+    </w:p>
+    <w:p>
+      <w:pPr>
+        <w:pStyle w:val="NormalWeb"/>
+      </w:pPr>
+      <w:r>
+        <w:t xml:space="preserve">· </w:t>
+      </w:r>
+      <w:r>
+        <w:rPr>
+          <w:color w:val="0070C0"/>
+        </w:rPr>
+        <w:t xml:space="preserve">Pré condition </w:t>
+      </w:r>
+      <w:r>
+        <w:t>: La personne a lancé correctement  l'application.</w:t>
+      </w:r>
+    </w:p>
+    <w:p>
+      <w:pPr>
+        <w:pStyle w:val="NormalWeb"/>
+      </w:pPr>
+      <w:r>
+        <w:t xml:space="preserve">· </w:t>
+      </w:r>
+      <w:r>
+        <w:rPr>
+          <w:color w:val="0070C0"/>
+        </w:rPr>
+        <w:t>Scénario nominal</w:t>
+      </w:r>
+      <w:r>
+        <w:t xml:space="preserve"> : quitter le jeu.</w:t>
+      </w:r>
+    </w:p>
+    <w:p>
+      <w:pPr>
+        <w:pStyle w:val="NormalWeb"/>
+      </w:pPr>
+      <w:r>
+        <w:t>1</w:t>
+      </w:r>
+      <w:r>
+        <w:sym w:font="Wingdings" w:char="F0E0"/>
+      </w:r>
+      <w:r>
+        <w:t xml:space="preserve"> Le système affiche le menu principal.</w:t>
+      </w:r>
+    </w:p>
+    <w:p>
+      <w:pPr>
+        <w:pStyle w:val="NormalWeb"/>
+      </w:pPr>
+      <w:r>
+        <w:t>2</w:t>
+      </w:r>
+      <w:r>
+        <w:sym w:font="Wingdings" w:char="F0E0"/>
+      </w:r>
+      <w:r>
+        <w:t xml:space="preserve"> La personne clique sur «Quitter le jeu».</w:t>
+      </w:r>
+    </w:p>
+    <w:p/>
+    <w:p>
+      <w:pPr>
+        <w:pStyle w:val="Titre1"/>
+      </w:pPr>
+      <w:bookmarkStart w:id="11" w:name="_Toc403034570"/>
+      <w:r>
+        <w:t>II. Diagramme de classes</w:t>
+      </w:r>
+      <w:bookmarkEnd w:id="11"/>
+    </w:p>
+    <w:p/>
+    <w:p/>
+    <w:p>
+      <w:pPr>
+        <w:pStyle w:val="Titre1"/>
+      </w:pPr>
+      <w:bookmarkStart w:id="12" w:name="_Toc403034571"/>
+      <w:r>
+        <w:t>III. Diagramme de sé</w:t>
+      </w:r>
+      <w:r>
+        <w:t>quence</w:t>
+      </w:r>
+      <w:bookmarkEnd w:id="12"/>
     </w:p>
     <w:p>
       <w:pPr>
@@ -2200,6 +2898,19 @@
     </w:p>
     <w:p>
       <w:pPr>
+        <w:pStyle w:val="Titre1"/>
+      </w:pPr>
+      <w:bookmarkStart w:id="13" w:name="_Toc403034572"/>
+      <w:r>
+        <w:t>Co</w:t>
+      </w:r>
+      <w:r>
+        <w:t>nclusion</w:t>
+      </w:r>
+      <w:bookmarkEnd w:id="13"/>
+    </w:p>
+    <w:p>
+      <w:pPr>
         <w:ind w:firstLine="708"/>
       </w:pPr>
     </w:p>
@@ -2211,7 +2922,39 @@
     <w:p>
       <w:pPr>
         <w:ind w:firstLine="708"/>
-      </w:pPr>
+        <w:jc w:val="both"/>
+        <w:rPr>
+          <w:rFonts w:ascii="Times New Roman" w:hAnsi="Times New Roman" w:cs="Times New Roman"/>
+          <w:sz w:val="24"/>
+          <w:szCs w:val="24"/>
+        </w:rPr>
+      </w:pPr>
+      <w:r>
+        <w:rPr>
+          <w:rFonts w:ascii="Times New Roman" w:hAnsi="Times New Roman" w:cs="Times New Roman"/>
+          <w:sz w:val="24"/>
+          <w:szCs w:val="24"/>
+        </w:rPr>
+        <w:t>Pour le moment, les trois diagrammes sont faits et nous savons qu’une partie sera correcte par rapport à ce qui va être implémenté. Cependant, pour l’autre partie on est moins sûre. Nous pensons que pour la première partie par exemple, le nombre de classes est sûrement définitif ainsi que les zones de jeu. Mais à l’inverse, pour la deuxième partie, nous pensons qu’il y aura des changements dans le nombre d’attributs et le nombre de méthodes de chaque classe. L’encapsulation de certain attributs et méthodes seront aussi à changer, certains vont devoir passer en «</w:t>
+      </w:r>
+      <w:proofErr w:type="spellStart"/>
+      <w:r>
+        <w:rPr>
+          <w:rFonts w:ascii="Times New Roman" w:hAnsi="Times New Roman" w:cs="Times New Roman"/>
+          <w:sz w:val="24"/>
+          <w:szCs w:val="24"/>
+        </w:rPr>
+        <w:t>protected</w:t>
+      </w:r>
+      <w:proofErr w:type="spellEnd"/>
+      <w:r>
+        <w:rPr>
+          <w:rFonts w:ascii="Times New Roman" w:hAnsi="Times New Roman" w:cs="Times New Roman"/>
+          <w:sz w:val="24"/>
+          <w:szCs w:val="24"/>
+        </w:rPr>
+        <w:t xml:space="preserve"> » pour les besoins de l’application. Dans tous les cas, nous sommes prêts à nous adapter aux changements entre la conception et l’implémentation. </w:t>
+      </w:r>
     </w:p>
     <w:p>
       <w:pPr>
@@ -2298,9 +3041,34 @@
         <w:ind w:firstLine="708"/>
       </w:pPr>
     </w:p>
+    <w:p>
+      <w:pPr>
+        <w:ind w:firstLine="708"/>
+      </w:pPr>
+    </w:p>
+    <w:p>
+      <w:pPr>
+        <w:ind w:firstLine="708"/>
+      </w:pPr>
+    </w:p>
+    <w:p>
+      <w:pPr>
+        <w:ind w:firstLine="708"/>
+      </w:pPr>
+    </w:p>
+    <w:p>
+      <w:pPr>
+        <w:ind w:firstLine="708"/>
+      </w:pPr>
+    </w:p>
+    <w:p>
+      <w:pPr>
+        <w:ind w:firstLine="708"/>
+      </w:pPr>
+    </w:p>
     <w:sectPr>
-      <w:headerReference w:type="default" r:id="rId10"/>
-      <w:footerReference w:type="default" r:id="rId11"/>
+      <w:headerReference w:type="default" r:id="rId9"/>
+      <w:footerReference w:type="default" r:id="rId10"/>
       <w:pgSz w:w="12240" w:h="15840"/>
       <w:pgMar w:top="1440" w:right="1440" w:bottom="1440" w:left="1440" w:header="720" w:footer="720" w:gutter="0"/>
       <w:cols w:space="720"/>
@@ -2310,7 +3078,7 @@
 </file>
 
 <file path=word/endnotes.xml><?xml version="1.0" encoding="utf-8"?>
-<w:endnotes xmlns:wpc="http://schemas.microsoft.com/office/word/2010/wordprocessingCanvas" xmlns:mc="http://schemas.openxmlformats.org/markup-compatibility/2006" xmlns:o="urn:schemas-microsoft-com:office:office" xmlns:r="http://schemas.openxmlformats.org/officeDocument/2006/relationships" xmlns:m="http://schemas.openxmlformats.org/officeDocument/2006/math" xmlns:v="urn:schemas-microsoft-com:vml" xmlns:wp14="http://schemas.microsoft.com/office/word/2010/wordprocessingDrawing" xmlns:wp="http://schemas.openxmlformats.org/drawingml/2006/wordprocessingDrawing" xmlns:w10="urn:schemas-microsoft-com:office:word" xmlns:w="http://schemas.openxmlformats.org/wordprocessingml/2006/main" xmlns:w14="http://schemas.microsoft.com/office/word/2010/wordml" xmlns:wpg="http://schemas.microsoft.com/office/word/2010/wordprocessingGroup" xmlns:wpi="http://schemas.microsoft.com/office/word/2010/wordprocessingInk" xmlns:wne="http://schemas.microsoft.com/office/word/2006/wordml" xmlns:wps="http://schemas.microsoft.com/office/word/2010/wordprocessingShape" mc:Ignorable="w14 wp14">
+<w:endnotes xmlns:wpc="http://schemas.microsoft.com/office/word/2010/wordprocessingCanvas" xmlns:mc="http://schemas.openxmlformats.org/markup-compatibility/2006" xmlns:o="urn:schemas-microsoft-com:office:office" xmlns:r="http://schemas.openxmlformats.org/officeDocument/2006/relationships" xmlns:m="http://schemas.openxmlformats.org/officeDocument/2006/math" xmlns:v="urn:schemas-microsoft-com:vml" xmlns:wp14="http://schemas.microsoft.com/office/word/2010/wordprocessingDrawing" xmlns:wp="http://schemas.openxmlformats.org/drawingml/2006/wordprocessingDrawing" xmlns:w10="urn:schemas-microsoft-com:office:word" xmlns:w="http://schemas.openxmlformats.org/wordprocessingml/2006/main" xmlns:w14="http://schemas.microsoft.com/office/word/2010/wordml" xmlns:w15="http://schemas.microsoft.com/office/word/2012/wordml" xmlns:wpg="http://schemas.microsoft.com/office/word/2010/wordprocessingGroup" xmlns:wpi="http://schemas.microsoft.com/office/word/2010/wordprocessingInk" xmlns:wne="http://schemas.microsoft.com/office/word/2006/wordml" xmlns:wps="http://schemas.microsoft.com/office/word/2010/wordprocessingShape" mc:Ignorable="w14 w15 wp14">
   <w:endnote w:type="separator" w:id="-1">
     <w:p>
       <w:pPr>
@@ -2335,7 +3103,7 @@
 </file>
 
 <file path=word/footer1.xml><?xml version="1.0" encoding="utf-8"?>
-<w:ftr xmlns:wpc="http://schemas.microsoft.com/office/word/2010/wordprocessingCanvas" xmlns:mc="http://schemas.openxmlformats.org/markup-compatibility/2006" xmlns:o="urn:schemas-microsoft-com:office:office" xmlns:r="http://schemas.openxmlformats.org/officeDocument/2006/relationships" xmlns:m="http://schemas.openxmlformats.org/officeDocument/2006/math" xmlns:v="urn:schemas-microsoft-com:vml" xmlns:wp14="http://schemas.microsoft.com/office/word/2010/wordprocessingDrawing" xmlns:wp="http://schemas.openxmlformats.org/drawingml/2006/wordprocessingDrawing" xmlns:w10="urn:schemas-microsoft-com:office:word" xmlns:w="http://schemas.openxmlformats.org/wordprocessingml/2006/main" xmlns:w14="http://schemas.microsoft.com/office/word/2010/wordml" xmlns:wpg="http://schemas.microsoft.com/office/word/2010/wordprocessingGroup" xmlns:wpi="http://schemas.microsoft.com/office/word/2010/wordprocessingInk" xmlns:wne="http://schemas.microsoft.com/office/word/2006/wordml" xmlns:wps="http://schemas.microsoft.com/office/word/2010/wordprocessingShape" mc:Ignorable="w14 wp14">
+<w:ftr xmlns:wpc="http://schemas.microsoft.com/office/word/2010/wordprocessingCanvas" xmlns:mc="http://schemas.openxmlformats.org/markup-compatibility/2006" xmlns:o="urn:schemas-microsoft-com:office:office" xmlns:r="http://schemas.openxmlformats.org/officeDocument/2006/relationships" xmlns:m="http://schemas.openxmlformats.org/officeDocument/2006/math" xmlns:v="urn:schemas-microsoft-com:vml" xmlns:wp14="http://schemas.microsoft.com/office/word/2010/wordprocessingDrawing" xmlns:wp="http://schemas.openxmlformats.org/drawingml/2006/wordprocessingDrawing" xmlns:w10="urn:schemas-microsoft-com:office:word" xmlns:w="http://schemas.openxmlformats.org/wordprocessingml/2006/main" xmlns:w14="http://schemas.microsoft.com/office/word/2010/wordml" xmlns:w15="http://schemas.microsoft.com/office/word/2012/wordml" xmlns:wpg="http://schemas.microsoft.com/office/word/2010/wordprocessingGroup" xmlns:wpi="http://schemas.microsoft.com/office/word/2010/wordprocessingInk" xmlns:wne="http://schemas.microsoft.com/office/word/2006/wordml" xmlns:wps="http://schemas.microsoft.com/office/word/2010/wordprocessingShape" mc:Ignorable="w14 w15 wp14">
   <w:p>
     <w:pPr>
       <w:jc w:val="right"/>
@@ -2353,7 +3121,7 @@
       <w:rPr>
         <w:noProof/>
       </w:rPr>
-      <w:t>3</w:t>
+      <w:t>4</w:t>
     </w:r>
     <w:r>
       <w:fldChar w:fldCharType="end"/>
@@ -2363,7 +3131,7 @@
 </file>
 
 <file path=word/footnotes.xml><?xml version="1.0" encoding="utf-8"?>
-<w:footnotes xmlns:wpc="http://schemas.microsoft.com/office/word/2010/wordprocessingCanvas" xmlns:mc="http://schemas.openxmlformats.org/markup-compatibility/2006" xmlns:o="urn:schemas-microsoft-com:office:office" xmlns:r="http://schemas.openxmlformats.org/officeDocument/2006/relationships" xmlns:m="http://schemas.openxmlformats.org/officeDocument/2006/math" xmlns:v="urn:schemas-microsoft-com:vml" xmlns:wp14="http://schemas.microsoft.com/office/word/2010/wordprocessingDrawing" xmlns:wp="http://schemas.openxmlformats.org/drawingml/2006/wordprocessingDrawing" xmlns:w10="urn:schemas-microsoft-com:office:word" xmlns:w="http://schemas.openxmlformats.org/wordprocessingml/2006/main" xmlns:w14="http://schemas.microsoft.com/office/word/2010/wordml" xmlns:wpg="http://schemas.microsoft.com/office/word/2010/wordprocessingGroup" xmlns:wpi="http://schemas.microsoft.com/office/word/2010/wordprocessingInk" xmlns:wne="http://schemas.microsoft.com/office/word/2006/wordml" xmlns:wps="http://schemas.microsoft.com/office/word/2010/wordprocessingShape" mc:Ignorable="w14 wp14">
+<w:footnotes xmlns:wpc="http://schemas.microsoft.com/office/word/2010/wordprocessingCanvas" xmlns:mc="http://schemas.openxmlformats.org/markup-compatibility/2006" xmlns:o="urn:schemas-microsoft-com:office:office" xmlns:r="http://schemas.openxmlformats.org/officeDocument/2006/relationships" xmlns:m="http://schemas.openxmlformats.org/officeDocument/2006/math" xmlns:v="urn:schemas-microsoft-com:vml" xmlns:wp14="http://schemas.microsoft.com/office/word/2010/wordprocessingDrawing" xmlns:wp="http://schemas.openxmlformats.org/drawingml/2006/wordprocessingDrawing" xmlns:w10="urn:schemas-microsoft-com:office:word" xmlns:w="http://schemas.openxmlformats.org/wordprocessingml/2006/main" xmlns:w14="http://schemas.microsoft.com/office/word/2010/wordml" xmlns:w15="http://schemas.microsoft.com/office/word/2012/wordml" xmlns:wpg="http://schemas.microsoft.com/office/word/2010/wordprocessingGroup" xmlns:wpi="http://schemas.microsoft.com/office/word/2010/wordprocessingInk" xmlns:wne="http://schemas.microsoft.com/office/word/2006/wordml" xmlns:wps="http://schemas.microsoft.com/office/word/2010/wordprocessingShape" mc:Ignorable="w14 w15 wp14">
   <w:footnote w:type="separator" w:id="-1">
     <w:p>
       <w:pPr>
@@ -2388,7 +3156,7 @@
 </file>
 
 <file path=word/header1.xml><?xml version="1.0" encoding="utf-8"?>
-<w:hdr xmlns:wpc="http://schemas.microsoft.com/office/word/2010/wordprocessingCanvas" xmlns:mc="http://schemas.openxmlformats.org/markup-compatibility/2006" xmlns:o="urn:schemas-microsoft-com:office:office" xmlns:r="http://schemas.openxmlformats.org/officeDocument/2006/relationships" xmlns:m="http://schemas.openxmlformats.org/officeDocument/2006/math" xmlns:v="urn:schemas-microsoft-com:vml" xmlns:wp14="http://schemas.microsoft.com/office/word/2010/wordprocessingDrawing" xmlns:wp="http://schemas.openxmlformats.org/drawingml/2006/wordprocessingDrawing" xmlns:w10="urn:schemas-microsoft-com:office:word" xmlns:w="http://schemas.openxmlformats.org/wordprocessingml/2006/main" xmlns:w14="http://schemas.microsoft.com/office/word/2010/wordml" xmlns:wpg="http://schemas.microsoft.com/office/word/2010/wordprocessingGroup" xmlns:wpi="http://schemas.microsoft.com/office/word/2010/wordprocessingInk" xmlns:wne="http://schemas.microsoft.com/office/word/2006/wordml" xmlns:wps="http://schemas.microsoft.com/office/word/2010/wordprocessingShape" mc:Ignorable="w14 wp14">
+<w:hdr xmlns:wpc="http://schemas.microsoft.com/office/word/2010/wordprocessingCanvas" xmlns:mc="http://schemas.openxmlformats.org/markup-compatibility/2006" xmlns:o="urn:schemas-microsoft-com:office:office" xmlns:r="http://schemas.openxmlformats.org/officeDocument/2006/relationships" xmlns:m="http://schemas.openxmlformats.org/officeDocument/2006/math" xmlns:v="urn:schemas-microsoft-com:vml" xmlns:wp14="http://schemas.microsoft.com/office/word/2010/wordprocessingDrawing" xmlns:wp="http://schemas.openxmlformats.org/drawingml/2006/wordprocessingDrawing" xmlns:w10="urn:schemas-microsoft-com:office:word" xmlns:w="http://schemas.openxmlformats.org/wordprocessingml/2006/main" xmlns:w14="http://schemas.microsoft.com/office/word/2010/wordml" xmlns:w15="http://schemas.microsoft.com/office/word/2012/wordml" xmlns:wpg="http://schemas.microsoft.com/office/word/2010/wordprocessingGroup" xmlns:wpi="http://schemas.microsoft.com/office/word/2010/wordprocessingInk" xmlns:wne="http://schemas.microsoft.com/office/word/2006/wordml" xmlns:wps="http://schemas.microsoft.com/office/word/2010/wordprocessingShape" mc:Ignorable="w14 w15 wp14">
   <w:p>
     <w:r>
       <w:rPr>
@@ -2402,7 +3170,7 @@
 </file>
 
 <file path=word/numbering.xml><?xml version="1.0" encoding="utf-8"?>
-<w:numbering xmlns:wpc="http://schemas.microsoft.com/office/word/2010/wordprocessingCanvas" xmlns:mc="http://schemas.openxmlformats.org/markup-compatibility/2006" xmlns:o="urn:schemas-microsoft-com:office:office" xmlns:r="http://schemas.openxmlformats.org/officeDocument/2006/relationships" xmlns:m="http://schemas.openxmlformats.org/officeDocument/2006/math" xmlns:v="urn:schemas-microsoft-com:vml" xmlns:wp14="http://schemas.microsoft.com/office/word/2010/wordprocessingDrawing" xmlns:wp="http://schemas.openxmlformats.org/drawingml/2006/wordprocessingDrawing" xmlns:w10="urn:schemas-microsoft-com:office:word" xmlns:w="http://schemas.openxmlformats.org/wordprocessingml/2006/main" xmlns:w14="http://schemas.microsoft.com/office/word/2010/wordml" xmlns:wpg="http://schemas.microsoft.com/office/word/2010/wordprocessingGroup" xmlns:wpi="http://schemas.microsoft.com/office/word/2010/wordprocessingInk" xmlns:wne="http://schemas.microsoft.com/office/word/2006/wordml" xmlns:wps="http://schemas.microsoft.com/office/word/2010/wordprocessingShape" mc:Ignorable="w14 wp14">
+<w:numbering xmlns:wpc="http://schemas.microsoft.com/office/word/2010/wordprocessingCanvas" xmlns:mc="http://schemas.openxmlformats.org/markup-compatibility/2006" xmlns:o="urn:schemas-microsoft-com:office:office" xmlns:r="http://schemas.openxmlformats.org/officeDocument/2006/relationships" xmlns:m="http://schemas.openxmlformats.org/officeDocument/2006/math" xmlns:v="urn:schemas-microsoft-com:vml" xmlns:wp14="http://schemas.microsoft.com/office/word/2010/wordprocessingDrawing" xmlns:wp="http://schemas.openxmlformats.org/drawingml/2006/wordprocessingDrawing" xmlns:w10="urn:schemas-microsoft-com:office:word" xmlns:w="http://schemas.openxmlformats.org/wordprocessingml/2006/main" xmlns:w14="http://schemas.microsoft.com/office/word/2010/wordml" xmlns:w15="http://schemas.microsoft.com/office/word/2012/wordml" xmlns:wpg="http://schemas.microsoft.com/office/word/2010/wordprocessingGroup" xmlns:wpi="http://schemas.microsoft.com/office/word/2010/wordprocessingInk" xmlns:wne="http://schemas.microsoft.com/office/word/2006/wordml" xmlns:wps="http://schemas.microsoft.com/office/word/2010/wordprocessingShape" mc:Ignorable="w14 w15 wp14">
   <w:abstractNum w:abstractNumId="0">
     <w:nsid w:val="00AB5DA0"/>
     <w:multiLevelType w:val="multilevel"/>
@@ -6959,7 +7727,7 @@
 </file>
 
 <file path=word/styles.xml><?xml version="1.0" encoding="utf-8"?>
-<w:styles xmlns:mc="http://schemas.openxmlformats.org/markup-compatibility/2006" xmlns:r="http://schemas.openxmlformats.org/officeDocument/2006/relationships" xmlns:w="http://schemas.openxmlformats.org/wordprocessingml/2006/main" xmlns:w14="http://schemas.microsoft.com/office/word/2010/wordml" mc:Ignorable="w14">
+<w:styles xmlns:mc="http://schemas.openxmlformats.org/markup-compatibility/2006" xmlns:r="http://schemas.openxmlformats.org/officeDocument/2006/relationships" xmlns:w="http://schemas.openxmlformats.org/wordprocessingml/2006/main" xmlns:w14="http://schemas.microsoft.com/office/word/2010/wordml" xmlns:w15="http://schemas.microsoft.com/office/word/2012/wordml" mc:Ignorable="w14 w15">
   <w:docDefaults>
     <w:rPrDefault>
       <w:rPr>
@@ -6973,144 +7741,378 @@
       </w:pPr>
     </w:pPrDefault>
   </w:docDefaults>
-  <w:latentStyles w:defLockedState="0" w:defUIPriority="99" w:defSemiHidden="1" w:defUnhideWhenUsed="1" w:defQFormat="0" w:count="267">
-    <w:lsdException w:name="Normal" w:semiHidden="0" w:uiPriority="0" w:unhideWhenUsed="0" w:qFormat="1"/>
-    <w:lsdException w:name="heading 1" w:semiHidden="0" w:uiPriority="9" w:unhideWhenUsed="0" w:qFormat="1"/>
-    <w:lsdException w:name="heading 2" w:uiPriority="0" w:qFormat="1"/>
-    <w:lsdException w:name="heading 3" w:uiPriority="9" w:qFormat="1"/>
-    <w:lsdException w:name="heading 4" w:uiPriority="9" w:qFormat="1"/>
-    <w:lsdException w:name="heading 5" w:uiPriority="9" w:qFormat="1"/>
-    <w:lsdException w:name="heading 6" w:uiPriority="9" w:qFormat="1"/>
-    <w:lsdException w:name="heading 7" w:uiPriority="9" w:qFormat="1"/>
-    <w:lsdException w:name="heading 8" w:uiPriority="9" w:qFormat="1"/>
-    <w:lsdException w:name="heading 9" w:uiPriority="9" w:qFormat="1"/>
-    <w:lsdException w:name="toc 1" w:uiPriority="39"/>
-    <w:lsdException w:name="toc 2" w:uiPriority="39"/>
-    <w:lsdException w:name="toc 3" w:uiPriority="39"/>
-    <w:lsdException w:name="toc 4" w:uiPriority="39"/>
-    <w:lsdException w:name="toc 5" w:uiPriority="39"/>
-    <w:lsdException w:name="toc 6" w:uiPriority="39"/>
-    <w:lsdException w:name="toc 7" w:uiPriority="39"/>
-    <w:lsdException w:name="toc 8" w:uiPriority="39"/>
-    <w:lsdException w:name="toc 9" w:uiPriority="39"/>
-    <w:lsdException w:name="caption" w:uiPriority="35" w:qFormat="1"/>
-    <w:lsdException w:name="Title" w:semiHidden="0" w:uiPriority="0" w:unhideWhenUsed="0" w:qFormat="1"/>
-    <w:lsdException w:name="Default Paragraph Font" w:uiPriority="1"/>
-    <w:lsdException w:name="Subtitle" w:semiHidden="0" w:uiPriority="11" w:unhideWhenUsed="0" w:qFormat="1"/>
-    <w:lsdException w:name="Strong" w:semiHidden="0" w:uiPriority="22" w:unhideWhenUsed="0" w:qFormat="1"/>
-    <w:lsdException w:name="Emphasis" w:semiHidden="0" w:uiPriority="20" w:unhideWhenUsed="0" w:qFormat="1"/>
-    <w:lsdException w:name="Table Grid" w:semiHidden="0" w:uiPriority="39" w:unhideWhenUsed="0"/>
-    <w:lsdException w:name="Placeholder Text" w:unhideWhenUsed="0"/>
-    <w:lsdException w:name="No Spacing" w:semiHidden="0" w:uiPriority="1" w:unhideWhenUsed="0" w:qFormat="1"/>
-    <w:lsdException w:name="Light Shading" w:semiHidden="0" w:uiPriority="60" w:unhideWhenUsed="0"/>
-    <w:lsdException w:name="Light List" w:semiHidden="0" w:uiPriority="61" w:unhideWhenUsed="0"/>
-    <w:lsdException w:name="Light Grid" w:semiHidden="0" w:uiPriority="62" w:unhideWhenUsed="0"/>
-    <w:lsdException w:name="Medium Shading 1" w:semiHidden="0" w:uiPriority="63" w:unhideWhenUsed="0"/>
-    <w:lsdException w:name="Medium Shading 2" w:semiHidden="0" w:uiPriority="64" w:unhideWhenUsed="0"/>
-    <w:lsdException w:name="Medium List 1" w:semiHidden="0" w:uiPriority="65" w:unhideWhenUsed="0"/>
-    <w:lsdException w:name="Medium List 2" w:semiHidden="0" w:uiPriority="66" w:unhideWhenUsed="0"/>
-    <w:lsdException w:name="Medium Grid 1" w:semiHidden="0" w:uiPriority="67" w:unhideWhenUsed="0"/>
-    <w:lsdException w:name="Medium Grid 2" w:semiHidden="0" w:uiPriority="68" w:unhideWhenUsed="0"/>
-    <w:lsdException w:name="Medium Grid 3" w:semiHidden="0" w:uiPriority="69" w:unhideWhenUsed="0"/>
-    <w:lsdException w:name="Dark List" w:semiHidden="0" w:uiPriority="70" w:unhideWhenUsed="0"/>
-    <w:lsdException w:name="Colorful Shading" w:semiHidden="0" w:uiPriority="71" w:unhideWhenUsed="0"/>
-    <w:lsdException w:name="Colorful List" w:semiHidden="0" w:uiPriority="72" w:unhideWhenUsed="0"/>
-    <w:lsdException w:name="Colorful Grid" w:semiHidden="0" w:uiPriority="73" w:unhideWhenUsed="0"/>
-    <w:lsdException w:name="Light Shading Accent 1" w:semiHidden="0" w:uiPriority="60" w:unhideWhenUsed="0"/>
-    <w:lsdException w:name="Light List Accent 1" w:semiHidden="0" w:uiPriority="61" w:unhideWhenUsed="0"/>
-    <w:lsdException w:name="Light Grid Accent 1" w:semiHidden="0" w:uiPriority="62" w:unhideWhenUsed="0"/>
-    <w:lsdException w:name="Medium Shading 1 Accent 1" w:semiHidden="0" w:uiPriority="63" w:unhideWhenUsed="0"/>
-    <w:lsdException w:name="Medium Shading 2 Accent 1" w:semiHidden="0" w:uiPriority="64" w:unhideWhenUsed="0"/>
-    <w:lsdException w:name="Medium List 1 Accent 1" w:semiHidden="0" w:uiPriority="65" w:unhideWhenUsed="0"/>
-    <w:lsdException w:name="Revision" w:unhideWhenUsed="0"/>
-    <w:lsdException w:name="List Paragraph" w:semiHidden="0" w:uiPriority="34" w:unhideWhenUsed="0" w:qFormat="1"/>
-    <w:lsdException w:name="Quote" w:semiHidden="0" w:uiPriority="29" w:unhideWhenUsed="0" w:qFormat="1"/>
-    <w:lsdException w:name="Intense Quote" w:semiHidden="0" w:uiPriority="30" w:unhideWhenUsed="0" w:qFormat="1"/>
-    <w:lsdException w:name="Medium List 2 Accent 1" w:semiHidden="0" w:uiPriority="66" w:unhideWhenUsed="0"/>
-    <w:lsdException w:name="Medium Grid 1 Accent 1" w:semiHidden="0" w:uiPriority="67" w:unhideWhenUsed="0"/>
-    <w:lsdException w:name="Medium Grid 2 Accent 1" w:semiHidden="0" w:uiPriority="68" w:unhideWhenUsed="0"/>
-    <w:lsdException w:name="Medium Grid 3 Accent 1" w:semiHidden="0" w:uiPriority="69" w:unhideWhenUsed="0"/>
-    <w:lsdException w:name="Dark List Accent 1" w:semiHidden="0" w:uiPriority="70" w:unhideWhenUsed="0"/>
-    <w:lsdException w:name="Colorful Shading Accent 1" w:semiHidden="0" w:uiPriority="71" w:unhideWhenUsed="0"/>
-    <w:lsdException w:name="Colorful List Accent 1" w:semiHidden="0" w:uiPriority="72" w:unhideWhenUsed="0"/>
-    <w:lsdException w:name="Colorful Grid Accent 1" w:semiHidden="0" w:uiPriority="73" w:unhideWhenUsed="0"/>
-    <w:lsdException w:name="Light Shading Accent 2" w:semiHidden="0" w:uiPriority="60" w:unhideWhenUsed="0"/>
-    <w:lsdException w:name="Light List Accent 2" w:semiHidden="0" w:uiPriority="61" w:unhideWhenUsed="0"/>
-    <w:lsdException w:name="Light Grid Accent 2" w:semiHidden="0" w:uiPriority="62" w:unhideWhenUsed="0"/>
-    <w:lsdException w:name="Medium Shading 1 Accent 2" w:semiHidden="0" w:uiPriority="63" w:unhideWhenUsed="0"/>
-    <w:lsdException w:name="Medium Shading 2 Accent 2" w:semiHidden="0" w:uiPriority="64" w:unhideWhenUsed="0"/>
-    <w:lsdException w:name="Medium List 1 Accent 2" w:semiHidden="0" w:uiPriority="65" w:unhideWhenUsed="0"/>
-    <w:lsdException w:name="Medium List 2 Accent 2" w:semiHidden="0" w:uiPriority="66" w:unhideWhenUsed="0"/>
-    <w:lsdException w:name="Medium Grid 1 Accent 2" w:semiHidden="0" w:uiPriority="67" w:unhideWhenUsed="0"/>
-    <w:lsdException w:name="Medium Grid 2 Accent 2" w:semiHidden="0" w:uiPriority="68" w:unhideWhenUsed="0"/>
-    <w:lsdException w:name="Medium Grid 3 Accent 2" w:semiHidden="0" w:uiPriority="69" w:unhideWhenUsed="0"/>
-    <w:lsdException w:name="Dark List Accent 2" w:semiHidden="0" w:uiPriority="70" w:unhideWhenUsed="0"/>
-    <w:lsdException w:name="Colorful Shading Accent 2" w:semiHidden="0" w:uiPriority="71" w:unhideWhenUsed="0"/>
-    <w:lsdException w:name="Colorful List Accent 2" w:semiHidden="0" w:uiPriority="72" w:unhideWhenUsed="0"/>
-    <w:lsdException w:name="Colorful Grid Accent 2" w:semiHidden="0" w:uiPriority="73" w:unhideWhenUsed="0"/>
-    <w:lsdException w:name="Light Shading Accent 3" w:semiHidden="0" w:uiPriority="60" w:unhideWhenUsed="0"/>
-    <w:lsdException w:name="Light List Accent 3" w:semiHidden="0" w:uiPriority="61" w:unhideWhenUsed="0"/>
-    <w:lsdException w:name="Light Grid Accent 3" w:semiHidden="0" w:uiPriority="62" w:unhideWhenUsed="0"/>
-    <w:lsdException w:name="Medium Shading 1 Accent 3" w:semiHidden="0" w:uiPriority="63" w:unhideWhenUsed="0"/>
-    <w:lsdException w:name="Medium Shading 2 Accent 3" w:semiHidden="0" w:uiPriority="64" w:unhideWhenUsed="0"/>
-    <w:lsdException w:name="Medium List 1 Accent 3" w:semiHidden="0" w:uiPriority="65" w:unhideWhenUsed="0"/>
-    <w:lsdException w:name="Medium List 2 Accent 3" w:semiHidden="0" w:uiPriority="66" w:unhideWhenUsed="0"/>
-    <w:lsdException w:name="Medium Grid 1 Accent 3" w:semiHidden="0" w:uiPriority="67" w:unhideWhenUsed="0"/>
-    <w:lsdException w:name="Medium Grid 2 Accent 3" w:semiHidden="0" w:uiPriority="68" w:unhideWhenUsed="0"/>
-    <w:lsdException w:name="Medium Grid 3 Accent 3" w:semiHidden="0" w:uiPriority="69" w:unhideWhenUsed="0"/>
-    <w:lsdException w:name="Dark List Accent 3" w:semiHidden="0" w:uiPriority="70" w:unhideWhenUsed="0"/>
-    <w:lsdException w:name="Colorful Shading Accent 3" w:semiHidden="0" w:uiPriority="71" w:unhideWhenUsed="0"/>
-    <w:lsdException w:name="Colorful List Accent 3" w:semiHidden="0" w:uiPriority="72" w:unhideWhenUsed="0"/>
-    <w:lsdException w:name="Colorful Grid Accent 3" w:semiHidden="0" w:uiPriority="73" w:unhideWhenUsed="0"/>
-    <w:lsdException w:name="Light Shading Accent 4" w:semiHidden="0" w:uiPriority="60" w:unhideWhenUsed="0"/>
-    <w:lsdException w:name="Light List Accent 4" w:semiHidden="0" w:uiPriority="61" w:unhideWhenUsed="0"/>
-    <w:lsdException w:name="Light Grid Accent 4" w:semiHidden="0" w:uiPriority="62" w:unhideWhenUsed="0"/>
-    <w:lsdException w:name="Medium Shading 1 Accent 4" w:semiHidden="0" w:uiPriority="63" w:unhideWhenUsed="0"/>
-    <w:lsdException w:name="Medium Shading 2 Accent 4" w:semiHidden="0" w:uiPriority="64" w:unhideWhenUsed="0"/>
-    <w:lsdException w:name="Medium List 1 Accent 4" w:semiHidden="0" w:uiPriority="65" w:unhideWhenUsed="0"/>
-    <w:lsdException w:name="Medium List 2 Accent 4" w:semiHidden="0" w:uiPriority="66" w:unhideWhenUsed="0"/>
-    <w:lsdException w:name="Medium Grid 1 Accent 4" w:semiHidden="0" w:uiPriority="67" w:unhideWhenUsed="0"/>
-    <w:lsdException w:name="Medium Grid 2 Accent 4" w:semiHidden="0" w:uiPriority="68" w:unhideWhenUsed="0"/>
-    <w:lsdException w:name="Medium Grid 3 Accent 4" w:semiHidden="0" w:uiPriority="69" w:unhideWhenUsed="0"/>
-    <w:lsdException w:name="Dark List Accent 4" w:semiHidden="0" w:uiPriority="70" w:unhideWhenUsed="0"/>
-    <w:lsdException w:name="Colorful Shading Accent 4" w:semiHidden="0" w:uiPriority="71" w:unhideWhenUsed="0"/>
-    <w:lsdException w:name="Colorful List Accent 4" w:semiHidden="0" w:uiPriority="72" w:unhideWhenUsed="0"/>
-    <w:lsdException w:name="Colorful Grid Accent 4" w:semiHidden="0" w:uiPriority="73" w:unhideWhenUsed="0"/>
-    <w:lsdException w:name="Light Shading Accent 5" w:semiHidden="0" w:uiPriority="60" w:unhideWhenUsed="0"/>
-    <w:lsdException w:name="Light List Accent 5" w:semiHidden="0" w:uiPriority="61" w:unhideWhenUsed="0"/>
-    <w:lsdException w:name="Light Grid Accent 5" w:semiHidden="0" w:uiPriority="62" w:unhideWhenUsed="0"/>
-    <w:lsdException w:name="Medium Shading 1 Accent 5" w:semiHidden="0" w:uiPriority="63" w:unhideWhenUsed="0"/>
-    <w:lsdException w:name="Medium Shading 2 Accent 5" w:semiHidden="0" w:uiPriority="64" w:unhideWhenUsed="0"/>
-    <w:lsdException w:name="Medium List 1 Accent 5" w:semiHidden="0" w:uiPriority="65" w:unhideWhenUsed="0"/>
-    <w:lsdException w:name="Medium List 2 Accent 5" w:semiHidden="0" w:uiPriority="66" w:unhideWhenUsed="0"/>
-    <w:lsdException w:name="Medium Grid 1 Accent 5" w:semiHidden="0" w:uiPriority="67" w:unhideWhenUsed="0"/>
-    <w:lsdException w:name="Medium Grid 2 Accent 5" w:semiHidden="0" w:uiPriority="68" w:unhideWhenUsed="0"/>
-    <w:lsdException w:name="Medium Grid 3 Accent 5" w:semiHidden="0" w:uiPriority="69" w:unhideWhenUsed="0"/>
-    <w:lsdException w:name="Dark List Accent 5" w:semiHidden="0" w:uiPriority="70" w:unhideWhenUsed="0"/>
-    <w:lsdException w:name="Colorful Shading Accent 5" w:semiHidden="0" w:uiPriority="71" w:unhideWhenUsed="0"/>
-    <w:lsdException w:name="Colorful List Accent 5" w:semiHidden="0" w:uiPriority="72" w:unhideWhenUsed="0"/>
-    <w:lsdException w:name="Colorful Grid Accent 5" w:semiHidden="0" w:uiPriority="73" w:unhideWhenUsed="0"/>
-    <w:lsdException w:name="Light Shading Accent 6" w:semiHidden="0" w:uiPriority="60" w:unhideWhenUsed="0"/>
-    <w:lsdException w:name="Light List Accent 6" w:semiHidden="0" w:uiPriority="61" w:unhideWhenUsed="0"/>
-    <w:lsdException w:name="Light Grid Accent 6" w:semiHidden="0" w:uiPriority="62" w:unhideWhenUsed="0"/>
-    <w:lsdException w:name="Medium Shading 1 Accent 6" w:semiHidden="0" w:uiPriority="63" w:unhideWhenUsed="0"/>
-    <w:lsdException w:name="Medium Shading 2 Accent 6" w:semiHidden="0" w:uiPriority="64" w:unhideWhenUsed="0"/>
-    <w:lsdException w:name="Medium List 1 Accent 6" w:semiHidden="0" w:uiPriority="65" w:unhideWhenUsed="0"/>
-    <w:lsdException w:name="Medium List 2 Accent 6" w:semiHidden="0" w:uiPriority="66" w:unhideWhenUsed="0"/>
-    <w:lsdException w:name="Medium Grid 1 Accent 6" w:semiHidden="0" w:uiPriority="67" w:unhideWhenUsed="0"/>
-    <w:lsdException w:name="Medium Grid 2 Accent 6" w:semiHidden="0" w:uiPriority="68" w:unhideWhenUsed="0"/>
-    <w:lsdException w:name="Medium Grid 3 Accent 6" w:semiHidden="0" w:uiPriority="69" w:unhideWhenUsed="0"/>
-    <w:lsdException w:name="Dark List Accent 6" w:semiHidden="0" w:uiPriority="70" w:unhideWhenUsed="0"/>
-    <w:lsdException w:name="Colorful Shading Accent 6" w:semiHidden="0" w:uiPriority="71" w:unhideWhenUsed="0"/>
-    <w:lsdException w:name="Colorful List Accent 6" w:semiHidden="0" w:uiPriority="72" w:unhideWhenUsed="0"/>
-    <w:lsdException w:name="Colorful Grid Accent 6" w:semiHidden="0" w:uiPriority="73" w:unhideWhenUsed="0"/>
-    <w:lsdException w:name="Subtle Emphasis" w:semiHidden="0" w:uiPriority="19" w:unhideWhenUsed="0" w:qFormat="1"/>
-    <w:lsdException w:name="Intense Emphasis" w:semiHidden="0" w:uiPriority="21" w:unhideWhenUsed="0" w:qFormat="1"/>
-    <w:lsdException w:name="Subtle Reference" w:semiHidden="0" w:uiPriority="31" w:unhideWhenUsed="0" w:qFormat="1"/>
-    <w:lsdException w:name="Intense Reference" w:semiHidden="0" w:uiPriority="32" w:unhideWhenUsed="0" w:qFormat="1"/>
-    <w:lsdException w:name="Book Title" w:semiHidden="0" w:uiPriority="33" w:unhideWhenUsed="0" w:qFormat="1"/>
-    <w:lsdException w:name="Bibliography" w:uiPriority="37"/>
-    <w:lsdException w:name="TOC Heading" w:uiPriority="39" w:qFormat="1"/>
+  <w:latentStyles w:defLockedState="0" w:defUIPriority="99" w:defSemiHidden="0" w:defUnhideWhenUsed="0" w:defQFormat="0" w:count="371">
+    <w:lsdException w:name="Normal" w:uiPriority="0" w:qFormat="1"/>
+    <w:lsdException w:name="heading 1" w:uiPriority="9" w:qFormat="1"/>
+    <w:lsdException w:name="heading 2" w:semiHidden="1" w:uiPriority="0" w:unhideWhenUsed="1" w:qFormat="1"/>
+    <w:lsdException w:name="heading 3" w:semiHidden="1" w:uiPriority="9" w:unhideWhenUsed="1" w:qFormat="1"/>
+    <w:lsdException w:name="heading 4" w:semiHidden="1" w:uiPriority="9" w:unhideWhenUsed="1" w:qFormat="1"/>
+    <w:lsdException w:name="heading 5" w:semiHidden="1" w:uiPriority="9" w:unhideWhenUsed="1" w:qFormat="1"/>
+    <w:lsdException w:name="heading 6" w:semiHidden="1" w:uiPriority="9" w:unhideWhenUsed="1" w:qFormat="1"/>
+    <w:lsdException w:name="heading 7" w:semiHidden="1" w:uiPriority="9" w:unhideWhenUsed="1" w:qFormat="1"/>
+    <w:lsdException w:name="heading 8" w:semiHidden="1" w:uiPriority="9" w:unhideWhenUsed="1" w:qFormat="1"/>
+    <w:lsdException w:name="heading 9" w:semiHidden="1" w:uiPriority="9" w:unhideWhenUsed="1" w:qFormat="1"/>
+    <w:lsdException w:name="index 1" w:semiHidden="1" w:unhideWhenUsed="1"/>
+    <w:lsdException w:name="index 2" w:semiHidden="1" w:unhideWhenUsed="1"/>
+    <w:lsdException w:name="index 3" w:semiHidden="1" w:unhideWhenUsed="1"/>
+    <w:lsdException w:name="index 4" w:semiHidden="1" w:unhideWhenUsed="1"/>
+    <w:lsdException w:name="index 5" w:semiHidden="1" w:unhideWhenUsed="1"/>
+    <w:lsdException w:name="index 6" w:semiHidden="1" w:unhideWhenUsed="1"/>
+    <w:lsdException w:name="index 7" w:semiHidden="1" w:unhideWhenUsed="1"/>
+    <w:lsdException w:name="index 8" w:semiHidden="1" w:unhideWhenUsed="1"/>
+    <w:lsdException w:name="index 9" w:semiHidden="1" w:unhideWhenUsed="1"/>
+    <w:lsdException w:name="toc 1" w:semiHidden="1" w:uiPriority="39" w:unhideWhenUsed="1"/>
+    <w:lsdException w:name="toc 2" w:semiHidden="1" w:uiPriority="39" w:unhideWhenUsed="1"/>
+    <w:lsdException w:name="toc 3" w:semiHidden="1" w:uiPriority="39" w:unhideWhenUsed="1"/>
+    <w:lsdException w:name="toc 4" w:semiHidden="1" w:uiPriority="39" w:unhideWhenUsed="1"/>
+    <w:lsdException w:name="toc 5" w:semiHidden="1" w:uiPriority="39" w:unhideWhenUsed="1"/>
+    <w:lsdException w:name="toc 6" w:semiHidden="1" w:uiPriority="39" w:unhideWhenUsed="1"/>
+    <w:lsdException w:name="toc 7" w:semiHidden="1" w:uiPriority="39" w:unhideWhenUsed="1"/>
+    <w:lsdException w:name="toc 8" w:semiHidden="1" w:uiPriority="39" w:unhideWhenUsed="1"/>
+    <w:lsdException w:name="toc 9" w:semiHidden="1" w:uiPriority="39" w:unhideWhenUsed="1"/>
+    <w:lsdException w:name="Normal Indent" w:semiHidden="1" w:unhideWhenUsed="1"/>
+    <w:lsdException w:name="footnote text" w:semiHidden="1" w:unhideWhenUsed="1"/>
+    <w:lsdException w:name="annotation text" w:semiHidden="1" w:unhideWhenUsed="1"/>
+    <w:lsdException w:name="header" w:semiHidden="1" w:unhideWhenUsed="1"/>
+    <w:lsdException w:name="footer" w:semiHidden="1" w:unhideWhenUsed="1"/>
+    <w:lsdException w:name="index heading" w:semiHidden="1" w:unhideWhenUsed="1"/>
+    <w:lsdException w:name="caption" w:semiHidden="1" w:uiPriority="35" w:unhideWhenUsed="1" w:qFormat="1"/>
+    <w:lsdException w:name="table of figures" w:semiHidden="1" w:unhideWhenUsed="1"/>
+    <w:lsdException w:name="envelope address" w:semiHidden="1" w:unhideWhenUsed="1"/>
+    <w:lsdException w:name="envelope return" w:semiHidden="1" w:unhideWhenUsed="1"/>
+    <w:lsdException w:name="footnote reference" w:semiHidden="1" w:unhideWhenUsed="1"/>
+    <w:lsdException w:name="annotation reference" w:semiHidden="1" w:unhideWhenUsed="1"/>
+    <w:lsdException w:name="line number" w:semiHidden="1" w:unhideWhenUsed="1"/>
+    <w:lsdException w:name="page number" w:semiHidden="1" w:unhideWhenUsed="1"/>
+    <w:lsdException w:name="endnote reference" w:semiHidden="1" w:unhideWhenUsed="1"/>
+    <w:lsdException w:name="endnote text" w:semiHidden="1" w:unhideWhenUsed="1"/>
+    <w:lsdException w:name="table of authorities" w:semiHidden="1" w:unhideWhenUsed="1"/>
+    <w:lsdException w:name="macro" w:semiHidden="1" w:unhideWhenUsed="1"/>
+    <w:lsdException w:name="toa heading" w:semiHidden="1" w:unhideWhenUsed="1"/>
+    <w:lsdException w:name="List" w:semiHidden="1" w:unhideWhenUsed="1"/>
+    <w:lsdException w:name="List Bullet" w:semiHidden="1" w:unhideWhenUsed="1"/>
+    <w:lsdException w:name="List Number" w:semiHidden="1" w:unhideWhenUsed="1"/>
+    <w:lsdException w:name="List 2" w:semiHidden="1" w:unhideWhenUsed="1"/>
+    <w:lsdException w:name="List 3" w:semiHidden="1" w:unhideWhenUsed="1"/>
+    <w:lsdException w:name="List 4" w:semiHidden="1" w:unhideWhenUsed="1"/>
+    <w:lsdException w:name="List 5" w:semiHidden="1" w:unhideWhenUsed="1"/>
+    <w:lsdException w:name="List Bullet 2" w:semiHidden="1" w:unhideWhenUsed="1"/>
+    <w:lsdException w:name="List Bullet 3" w:semiHidden="1" w:unhideWhenUsed="1"/>
+    <w:lsdException w:name="List Bullet 4" w:semiHidden="1" w:unhideWhenUsed="1"/>
+    <w:lsdException w:name="List Bullet 5" w:semiHidden="1" w:unhideWhenUsed="1"/>
+    <w:lsdException w:name="List Number 2" w:semiHidden="1" w:unhideWhenUsed="1"/>
+    <w:lsdException w:name="List Number 3" w:semiHidden="1" w:unhideWhenUsed="1"/>
+    <w:lsdException w:name="List Number 4" w:semiHidden="1" w:unhideWhenUsed="1"/>
+    <w:lsdException w:name="List Number 5" w:semiHidden="1" w:unhideWhenUsed="1"/>
+    <w:lsdException w:name="Title" w:uiPriority="0" w:qFormat="1"/>
+    <w:lsdException w:name="Closing" w:semiHidden="1" w:unhideWhenUsed="1"/>
+    <w:lsdException w:name="Signature" w:semiHidden="1" w:unhideWhenUsed="1"/>
+    <w:lsdException w:name="Default Paragraph Font" w:semiHidden="1" w:uiPriority="1" w:unhideWhenUsed="1"/>
+    <w:lsdException w:name="Body Text" w:semiHidden="1" w:unhideWhenUsed="1"/>
+    <w:lsdException w:name="Body Text Indent" w:semiHidden="1" w:unhideWhenUsed="1"/>
+    <w:lsdException w:name="List Continue" w:semiHidden="1" w:unhideWhenUsed="1"/>
+    <w:lsdException w:name="List Continue 2" w:semiHidden="1" w:unhideWhenUsed="1"/>
+    <w:lsdException w:name="List Continue 3" w:semiHidden="1" w:unhideWhenUsed="1"/>
+    <w:lsdException w:name="List Continue 4" w:semiHidden="1" w:unhideWhenUsed="1"/>
+    <w:lsdException w:name="List Continue 5" w:semiHidden="1" w:unhideWhenUsed="1"/>
+    <w:lsdException w:name="Message Header" w:semiHidden="1" w:unhideWhenUsed="1"/>
+    <w:lsdException w:name="Subtitle" w:uiPriority="11" w:qFormat="1"/>
+    <w:lsdException w:name="Salutation" w:semiHidden="1" w:unhideWhenUsed="1"/>
+    <w:lsdException w:name="Date" w:semiHidden="1" w:unhideWhenUsed="1"/>
+    <w:lsdException w:name="Body Text First Indent" w:semiHidden="1" w:unhideWhenUsed="1"/>
+    <w:lsdException w:name="Body Text First Indent 2" w:semiHidden="1" w:unhideWhenUsed="1"/>
+    <w:lsdException w:name="Note Heading" w:semiHidden="1" w:unhideWhenUsed="1"/>
+    <w:lsdException w:name="Body Text 2" w:semiHidden="1" w:unhideWhenUsed="1"/>
+    <w:lsdException w:name="Body Text 3" w:semiHidden="1" w:unhideWhenUsed="1"/>
+    <w:lsdException w:name="Body Text Indent 2" w:semiHidden="1" w:unhideWhenUsed="1"/>
+    <w:lsdException w:name="Body Text Indent 3" w:semiHidden="1" w:unhideWhenUsed="1"/>
+    <w:lsdException w:name="Block Text" w:semiHidden="1" w:unhideWhenUsed="1"/>
+    <w:lsdException w:name="Hyperlink" w:semiHidden="1" w:unhideWhenUsed="1"/>
+    <w:lsdException w:name="FollowedHyperlink" w:semiHidden="1" w:unhideWhenUsed="1"/>
+    <w:lsdException w:name="Strong" w:uiPriority="22" w:qFormat="1"/>
+    <w:lsdException w:name="Emphasis" w:uiPriority="20" w:qFormat="1"/>
+    <w:lsdException w:name="Document Map" w:semiHidden="1" w:unhideWhenUsed="1"/>
+    <w:lsdException w:name="Plain Text" w:semiHidden="1" w:unhideWhenUsed="1"/>
+    <w:lsdException w:name="E-mail Signature" w:semiHidden="1" w:unhideWhenUsed="1"/>
+    <w:lsdException w:name="HTML Top of Form" w:semiHidden="1" w:unhideWhenUsed="1"/>
+    <w:lsdException w:name="HTML Bottom of Form" w:semiHidden="1" w:unhideWhenUsed="1"/>
+    <w:lsdException w:name="Normal (Web)" w:semiHidden="1" w:unhideWhenUsed="1"/>
+    <w:lsdException w:name="HTML Acronym" w:semiHidden="1" w:unhideWhenUsed="1"/>
+    <w:lsdException w:name="HTML Address" w:semiHidden="1" w:unhideWhenUsed="1"/>
+    <w:lsdException w:name="HTML Cite" w:semiHidden="1" w:unhideWhenUsed="1"/>
+    <w:lsdException w:name="HTML Code" w:semiHidden="1" w:unhideWhenUsed="1"/>
+    <w:lsdException w:name="HTML Definition" w:semiHidden="1" w:unhideWhenUsed="1"/>
+    <w:lsdException w:name="HTML Keyboard" w:semiHidden="1" w:unhideWhenUsed="1"/>
+    <w:lsdException w:name="HTML Preformatted" w:semiHidden="1" w:unhideWhenUsed="1"/>
+    <w:lsdException w:name="HTML Sample" w:semiHidden="1" w:unhideWhenUsed="1"/>
+    <w:lsdException w:name="HTML Typewriter" w:semiHidden="1" w:unhideWhenUsed="1"/>
+    <w:lsdException w:name="HTML Variable" w:semiHidden="1" w:unhideWhenUsed="1"/>
+    <w:lsdException w:name="Normal Table" w:semiHidden="1" w:unhideWhenUsed="1"/>
+    <w:lsdException w:name="annotation subject" w:semiHidden="1" w:unhideWhenUsed="1"/>
+    <w:lsdException w:name="No List" w:semiHidden="1" w:unhideWhenUsed="1"/>
+    <w:lsdException w:name="Outline List 1" w:semiHidden="1" w:unhideWhenUsed="1"/>
+    <w:lsdException w:name="Outline List 2" w:semiHidden="1" w:unhideWhenUsed="1"/>
+    <w:lsdException w:name="Outline List 3" w:semiHidden="1" w:unhideWhenUsed="1"/>
+    <w:lsdException w:name="Table Simple 1" w:semiHidden="1" w:unhideWhenUsed="1"/>
+    <w:lsdException w:name="Table Simple 2" w:semiHidden="1" w:unhideWhenUsed="1"/>
+    <w:lsdException w:name="Table Simple 3" w:semiHidden="1" w:unhideWhenUsed="1"/>
+    <w:lsdException w:name="Table Classic 1" w:semiHidden="1" w:unhideWhenUsed="1"/>
+    <w:lsdException w:name="Table Classic 2" w:semiHidden="1" w:unhideWhenUsed="1"/>
+    <w:lsdException w:name="Table Classic 3" w:semiHidden="1" w:unhideWhenUsed="1"/>
+    <w:lsdException w:name="Table Classic 4" w:semiHidden="1" w:unhideWhenUsed="1"/>
+    <w:lsdException w:name="Table Colorful 1" w:semiHidden="1" w:unhideWhenUsed="1"/>
+    <w:lsdException w:name="Table Colorful 2" w:semiHidden="1" w:unhideWhenUsed="1"/>
+    <w:lsdException w:name="Table Colorful 3" w:semiHidden="1" w:unhideWhenUsed="1"/>
+    <w:lsdException w:name="Table Columns 1" w:semiHidden="1" w:unhideWhenUsed="1"/>
+    <w:lsdException w:name="Table Columns 2" w:semiHidden="1" w:unhideWhenUsed="1"/>
+    <w:lsdException w:name="Table Columns 3" w:semiHidden="1" w:unhideWhenUsed="1"/>
+    <w:lsdException w:name="Table Columns 4" w:semiHidden="1" w:unhideWhenUsed="1"/>
+    <w:lsdException w:name="Table Columns 5" w:semiHidden="1" w:unhideWhenUsed="1"/>
+    <w:lsdException w:name="Table Grid 1" w:semiHidden="1" w:unhideWhenUsed="1"/>
+    <w:lsdException w:name="Table Grid 2" w:semiHidden="1" w:unhideWhenUsed="1"/>
+    <w:lsdException w:name="Table Grid 3" w:semiHidden="1" w:unhideWhenUsed="1"/>
+    <w:lsdException w:name="Table Grid 4" w:semiHidden="1" w:unhideWhenUsed="1"/>
+    <w:lsdException w:name="Table Grid 5" w:semiHidden="1" w:unhideWhenUsed="1"/>
+    <w:lsdException w:name="Table Grid 6" w:semiHidden="1" w:unhideWhenUsed="1"/>
+    <w:lsdException w:name="Table Grid 7" w:semiHidden="1" w:unhideWhenUsed="1"/>
+    <w:lsdException w:name="Table Grid 8" w:semiHidden="1" w:unhideWhenUsed="1"/>
+    <w:lsdException w:name="Table List 1" w:semiHidden="1" w:unhideWhenUsed="1"/>
+    <w:lsdException w:name="Table List 2" w:semiHidden="1" w:unhideWhenUsed="1"/>
+    <w:lsdException w:name="Table List 3" w:semiHidden="1" w:unhideWhenUsed="1"/>
+    <w:lsdException w:name="Table List 4" w:semiHidden="1" w:unhideWhenUsed="1"/>
+    <w:lsdException w:name="Table List 5" w:semiHidden="1" w:unhideWhenUsed="1"/>
+    <w:lsdException w:name="Table List 6" w:semiHidden="1" w:unhideWhenUsed="1"/>
+    <w:lsdException w:name="Table List 7" w:semiHidden="1" w:unhideWhenUsed="1"/>
+    <w:lsdException w:name="Table List 8" w:semiHidden="1" w:unhideWhenUsed="1"/>
+    <w:lsdException w:name="Table 3D effects 1" w:semiHidden="1" w:unhideWhenUsed="1"/>
+    <w:lsdException w:name="Table 3D effects 2" w:semiHidden="1" w:unhideWhenUsed="1"/>
+    <w:lsdException w:name="Table 3D effects 3" w:semiHidden="1" w:unhideWhenUsed="1"/>
+    <w:lsdException w:name="Table Contemporary" w:semiHidden="1" w:unhideWhenUsed="1"/>
+    <w:lsdException w:name="Table Elegant" w:semiHidden="1" w:unhideWhenUsed="1"/>
+    <w:lsdException w:name="Table Professional" w:semiHidden="1" w:unhideWhenUsed="1"/>
+    <w:lsdException w:name="Table Subtle 1" w:semiHidden="1" w:unhideWhenUsed="1"/>
+    <w:lsdException w:name="Table Subtle 2" w:semiHidden="1" w:unhideWhenUsed="1"/>
+    <w:lsdException w:name="Table Web 1" w:semiHidden="1" w:unhideWhenUsed="1"/>
+    <w:lsdException w:name="Table Web 2" w:semiHidden="1" w:unhideWhenUsed="1"/>
+    <w:lsdException w:name="Table Web 3" w:semiHidden="1" w:unhideWhenUsed="1"/>
+    <w:lsdException w:name="Balloon Text" w:semiHidden="1" w:unhideWhenUsed="1"/>
+    <w:lsdException w:name="Table Grid" w:uiPriority="39"/>
+    <w:lsdException w:name="Table Theme" w:semiHidden="1" w:unhideWhenUsed="1"/>
+    <w:lsdException w:name="Placeholder Text" w:semiHidden="1"/>
+    <w:lsdException w:name="No Spacing" w:uiPriority="1" w:qFormat="1"/>
+    <w:lsdException w:name="Light Shading" w:uiPriority="60"/>
+    <w:lsdException w:name="Light List" w:uiPriority="61"/>
+    <w:lsdException w:name="Light Grid" w:uiPriority="62"/>
+    <w:lsdException w:name="Medium Shading 1" w:uiPriority="63"/>
+    <w:lsdException w:name="Medium Shading 2" w:uiPriority="64"/>
+    <w:lsdException w:name="Medium List 1" w:uiPriority="65"/>
+    <w:lsdException w:name="Medium List 2" w:uiPriority="66"/>
+    <w:lsdException w:name="Medium Grid 1" w:uiPriority="67"/>
+    <w:lsdException w:name="Medium Grid 2" w:uiPriority="68"/>
+    <w:lsdException w:name="Medium Grid 3" w:uiPriority="69"/>
+    <w:lsdException w:name="Dark List" w:uiPriority="70"/>
+    <w:lsdException w:name="Colorful Shading" w:uiPriority="71"/>
+    <w:lsdException w:name="Colorful List" w:uiPriority="72"/>
+    <w:lsdException w:name="Colorful Grid" w:uiPriority="73"/>
+    <w:lsdException w:name="Light Shading Accent 1" w:uiPriority="60"/>
+    <w:lsdException w:name="Light List Accent 1" w:uiPriority="61"/>
+    <w:lsdException w:name="Light Grid Accent 1" w:uiPriority="62"/>
+    <w:lsdException w:name="Medium Shading 1 Accent 1" w:uiPriority="63"/>
+    <w:lsdException w:name="Medium Shading 2 Accent 1" w:uiPriority="64"/>
+    <w:lsdException w:name="Medium List 1 Accent 1" w:uiPriority="65"/>
+    <w:lsdException w:name="Revision" w:semiHidden="1"/>
+    <w:lsdException w:name="List Paragraph" w:uiPriority="34" w:qFormat="1"/>
+    <w:lsdException w:name="Quote" w:uiPriority="29" w:qFormat="1"/>
+    <w:lsdException w:name="Intense Quote" w:uiPriority="30" w:qFormat="1"/>
+    <w:lsdException w:name="Medium List 2 Accent 1" w:uiPriority="66"/>
+    <w:lsdException w:name="Medium Grid 1 Accent 1" w:uiPriority="67"/>
+    <w:lsdException w:name="Medium Grid 2 Accent 1" w:uiPriority="68"/>
+    <w:lsdException w:name="Medium Grid 3 Accent 1" w:uiPriority="69"/>
+    <w:lsdException w:name="Dark List Accent 1" w:uiPriority="70"/>
+    <w:lsdException w:name="Colorful Shading Accent 1" w:uiPriority="71"/>
+    <w:lsdException w:name="Colorful List Accent 1" w:uiPriority="72"/>
+    <w:lsdException w:name="Colorful Grid Accent 1" w:uiPriority="73"/>
+    <w:lsdException w:name="Light Shading Accent 2" w:uiPriority="60"/>
+    <w:lsdException w:name="Light List Accent 2" w:uiPriority="61"/>
+    <w:lsdException w:name="Light Grid Accent 2" w:uiPriority="62"/>
+    <w:lsdException w:name="Medium Shading 1 Accent 2" w:uiPriority="63"/>
+    <w:lsdException w:name="Medium Shading 2 Accent 2" w:uiPriority="64"/>
+    <w:lsdException w:name="Medium List 1 Accent 2" w:uiPriority="65"/>
+    <w:lsdException w:name="Medium List 2 Accent 2" w:uiPriority="66"/>
+    <w:lsdException w:name="Medium Grid 1 Accent 2" w:uiPriority="67"/>
+    <w:lsdException w:name="Medium Grid 2 Accent 2" w:uiPriority="68"/>
+    <w:lsdException w:name="Medium Grid 3 Accent 2" w:uiPriority="69"/>
+    <w:lsdException w:name="Dark List Accent 2" w:uiPriority="70"/>
+    <w:lsdException w:name="Colorful Shading Accent 2" w:uiPriority="71"/>
+    <w:lsdException w:name="Colorful List Accent 2" w:uiPriority="72"/>
+    <w:lsdException w:name="Colorful Grid Accent 2" w:uiPriority="73"/>
+    <w:lsdException w:name="Light Shading Accent 3" w:uiPriority="60"/>
+    <w:lsdException w:name="Light List Accent 3" w:uiPriority="61"/>
+    <w:lsdException w:name="Light Grid Accent 3" w:uiPriority="62"/>
+    <w:lsdException w:name="Medium Shading 1 Accent 3" w:uiPriority="63"/>
+    <w:lsdException w:name="Medium Shading 2 Accent 3" w:uiPriority="64"/>
+    <w:lsdException w:name="Medium List 1 Accent 3" w:uiPriority="65"/>
+    <w:lsdException w:name="Medium List 2 Accent 3" w:uiPriority="66"/>
+    <w:lsdException w:name="Medium Grid 1 Accent 3" w:uiPriority="67"/>
+    <w:lsdException w:name="Medium Grid 2 Accent 3" w:uiPriority="68"/>
+    <w:lsdException w:name="Medium Grid 3 Accent 3" w:uiPriority="69"/>
+    <w:lsdException w:name="Dark List Accent 3" w:uiPriority="70"/>
+    <w:lsdException w:name="Colorful Shading Accent 3" w:uiPriority="71"/>
+    <w:lsdException w:name="Colorful List Accent 3" w:uiPriority="72"/>
+    <w:lsdException w:name="Colorful Grid Accent 3" w:uiPriority="73"/>
+    <w:lsdException w:name="Light Shading Accent 4" w:uiPriority="60"/>
+    <w:lsdException w:name="Light List Accent 4" w:uiPriority="61"/>
+    <w:lsdException w:name="Light Grid Accent 4" w:uiPriority="62"/>
+    <w:lsdException w:name="Medium Shading 1 Accent 4" w:uiPriority="63"/>
+    <w:lsdException w:name="Medium Shading 2 Accent 4" w:uiPriority="64"/>
+    <w:lsdException w:name="Medium List 1 Accent 4" w:uiPriority="65"/>
+    <w:lsdException w:name="Medium List 2 Accent 4" w:uiPriority="66"/>
+    <w:lsdException w:name="Medium Grid 1 Accent 4" w:uiPriority="67"/>
+    <w:lsdException w:name="Medium Grid 2 Accent 4" w:uiPriority="68"/>
+    <w:lsdException w:name="Medium Grid 3 Accent 4" w:uiPriority="69"/>
+    <w:lsdException w:name="Dark List Accent 4" w:uiPriority="70"/>
+    <w:lsdException w:name="Colorful Shading Accent 4" w:uiPriority="71"/>
+    <w:lsdException w:name="Colorful List Accent 4" w:uiPriority="72"/>
+    <w:lsdException w:name="Colorful Grid Accent 4" w:uiPriority="73"/>
+    <w:lsdException w:name="Light Shading Accent 5" w:uiPriority="60"/>
+    <w:lsdException w:name="Light List Accent 5" w:uiPriority="61"/>
+    <w:lsdException w:name="Light Grid Accent 5" w:uiPriority="62"/>
+    <w:lsdException w:name="Medium Shading 1 Accent 5" w:uiPriority="63"/>
+    <w:lsdException w:name="Medium Shading 2 Accent 5" w:uiPriority="64"/>
+    <w:lsdException w:name="Medium List 1 Accent 5" w:uiPriority="65"/>
+    <w:lsdException w:name="Medium List 2 Accent 5" w:uiPriority="66"/>
+    <w:lsdException w:name="Medium Grid 1 Accent 5" w:uiPriority="67"/>
+    <w:lsdException w:name="Medium Grid 2 Accent 5" w:uiPriority="68"/>
+    <w:lsdException w:name="Medium Grid 3 Accent 5" w:uiPriority="69"/>
+    <w:lsdException w:name="Dark List Accent 5" w:uiPriority="70"/>
+    <w:lsdException w:name="Colorful Shading Accent 5" w:uiPriority="71"/>
+    <w:lsdException w:name="Colorful List Accent 5" w:uiPriority="72"/>
+    <w:lsdException w:name="Colorful Grid Accent 5" w:uiPriority="73"/>
+    <w:lsdException w:name="Light Shading Accent 6" w:uiPriority="60"/>
+    <w:lsdException w:name="Light List Accent 6" w:uiPriority="61"/>
+    <w:lsdException w:name="Light Grid Accent 6" w:uiPriority="62"/>
+    <w:lsdException w:name="Medium Shading 1 Accent 6" w:uiPriority="63"/>
+    <w:lsdException w:name="Medium Shading 2 Accent 6" w:uiPriority="64"/>
+    <w:lsdException w:name="Medium List 1 Accent 6" w:uiPriority="65"/>
+    <w:lsdException w:name="Medium List 2 Accent 6" w:uiPriority="66"/>
+    <w:lsdException w:name="Medium Grid 1 Accent 6" w:uiPriority="67"/>
+    <w:lsdException w:name="Medium Grid 2 Accent 6" w:uiPriority="68"/>
+    <w:lsdException w:name="Medium Grid 3 Accent 6" w:uiPriority="69"/>
+    <w:lsdException w:name="Dark List Accent 6" w:uiPriority="70"/>
+    <w:lsdException w:name="Colorful Shading Accent 6" w:uiPriority="71"/>
+    <w:lsdException w:name="Colorful List Accent 6" w:uiPriority="72"/>
+    <w:lsdException w:name="Colorful Grid Accent 6" w:uiPriority="73"/>
+    <w:lsdException w:name="Subtle Emphasis" w:uiPriority="19" w:qFormat="1"/>
+    <w:lsdException w:name="Intense Emphasis" w:uiPriority="21" w:qFormat="1"/>
+    <w:lsdException w:name="Subtle Reference" w:uiPriority="31" w:qFormat="1"/>
+    <w:lsdException w:name="Intense Reference" w:uiPriority="32" w:qFormat="1"/>
+    <w:lsdException w:name="Book Title" w:uiPriority="33" w:qFormat="1"/>
+    <w:lsdException w:name="Bibliography" w:semiHidden="1" w:uiPriority="37" w:unhideWhenUsed="1"/>
+    <w:lsdException w:name="TOC Heading" w:semiHidden="1" w:uiPriority="39" w:unhideWhenUsed="1" w:qFormat="1"/>
+    <w:lsdException w:name="Plain Table 1" w:uiPriority="41"/>
+    <w:lsdException w:name="Plain Table 2" w:uiPriority="42"/>
+    <w:lsdException w:name="Plain Table 3" w:uiPriority="43"/>
+    <w:lsdException w:name="Plain Table 4" w:uiPriority="44"/>
+    <w:lsdException w:name="Plain Table 5" w:uiPriority="45"/>
+    <w:lsdException w:name="Grid Table Light" w:uiPriority="40"/>
+    <w:lsdException w:name="Grid Table 1 Light" w:uiPriority="46"/>
+    <w:lsdException w:name="Grid Table 2" w:uiPriority="47"/>
+    <w:lsdException w:name="Grid Table 3" w:uiPriority="48"/>
+    <w:lsdException w:name="Grid Table 4" w:uiPriority="49"/>
+    <w:lsdException w:name="Grid Table 5 Dark" w:uiPriority="50"/>
+    <w:lsdException w:name="Grid Table 6 Colorful" w:uiPriority="51"/>
+    <w:lsdException w:name="Grid Table 7 Colorful" w:uiPriority="52"/>
+    <w:lsdException w:name="Grid Table 1 Light Accent 1" w:uiPriority="46"/>
+    <w:lsdException w:name="Grid Table 2 Accent 1" w:uiPriority="47"/>
+    <w:lsdException w:name="Grid Table 3 Accent 1" w:uiPriority="48"/>
+    <w:lsdException w:name="Grid Table 4 Accent 1" w:uiPriority="49"/>
+    <w:lsdException w:name="Grid Table 5 Dark Accent 1" w:uiPriority="50"/>
+    <w:lsdException w:name="Grid Table 6 Colorful Accent 1" w:uiPriority="51"/>
+    <w:lsdException w:name="Grid Table 7 Colorful Accent 1" w:uiPriority="52"/>
+    <w:lsdException w:name="Grid Table 1 Light Accent 2" w:uiPriority="46"/>
+    <w:lsdException w:name="Grid Table 2 Accent 2" w:uiPriority="47"/>
+    <w:lsdException w:name="Grid Table 3 Accent 2" w:uiPriority="48"/>
+    <w:lsdException w:name="Grid Table 4 Accent 2" w:uiPriority="49"/>
+    <w:lsdException w:name="Grid Table 5 Dark Accent 2" w:uiPriority="50"/>
+    <w:lsdException w:name="Grid Table 6 Colorful Accent 2" w:uiPriority="51"/>
+    <w:lsdException w:name="Grid Table 7 Colorful Accent 2" w:uiPriority="52"/>
+    <w:lsdException w:name="Grid Table 1 Light Accent 3" w:uiPriority="46"/>
+    <w:lsdException w:name="Grid Table 2 Accent 3" w:uiPriority="47"/>
+    <w:lsdException w:name="Grid Table 3 Accent 3" w:uiPriority="48"/>
+    <w:lsdException w:name="Grid Table 4 Accent 3" w:uiPriority="49"/>
+    <w:lsdException w:name="Grid Table 5 Dark Accent 3" w:uiPriority="50"/>
+    <w:lsdException w:name="Grid Table 6 Colorful Accent 3" w:uiPriority="51"/>
+    <w:lsdException w:name="Grid Table 7 Colorful Accent 3" w:uiPriority="52"/>
+    <w:lsdException w:name="Grid Table 1 Light Accent 4" w:uiPriority="46"/>
+    <w:lsdException w:name="Grid Table 2 Accent 4" w:uiPriority="47"/>
+    <w:lsdException w:name="Grid Table 3 Accent 4" w:uiPriority="48"/>
+    <w:lsdException w:name="Grid Table 4 Accent 4" w:uiPriority="49"/>
+    <w:lsdException w:name="Grid Table 5 Dark Accent 4" w:uiPriority="50"/>
+    <w:lsdException w:name="Grid Table 6 Colorful Accent 4" w:uiPriority="51"/>
+    <w:lsdException w:name="Grid Table 7 Colorful Accent 4" w:uiPriority="52"/>
+    <w:lsdException w:name="Grid Table 1 Light Accent 5" w:uiPriority="46"/>
+    <w:lsdException w:name="Grid Table 2 Accent 5" w:uiPriority="47"/>
+    <w:lsdException w:name="Grid Table 3 Accent 5" w:uiPriority="48"/>
+    <w:lsdException w:name="Grid Table 4 Accent 5" w:uiPriority="49"/>
+    <w:lsdException w:name="Grid Table 5 Dark Accent 5" w:uiPriority="50"/>
+    <w:lsdException w:name="Grid Table 6 Colorful Accent 5" w:uiPriority="51"/>
+    <w:lsdException w:name="Grid Table 7 Colorful Accent 5" w:uiPriority="52"/>
+    <w:lsdException w:name="Grid Table 1 Light Accent 6" w:uiPriority="46"/>
+    <w:lsdException w:name="Grid Table 2 Accent 6" w:uiPriority="47"/>
+    <w:lsdException w:name="Grid Table 3 Accent 6" w:uiPriority="48"/>
+    <w:lsdException w:name="Grid Table 4 Accent 6" w:uiPriority="49"/>
+    <w:lsdException w:name="Grid Table 5 Dark Accent 6" w:uiPriority="50"/>
+    <w:lsdException w:name="Grid Table 6 Colorful Accent 6" w:uiPriority="51"/>
+    <w:lsdException w:name="Grid Table 7 Colorful Accent 6" w:uiPriority="52"/>
+    <w:lsdException w:name="List Table 1 Light" w:uiPriority="46"/>
+    <w:lsdException w:name="List Table 2" w:uiPriority="47"/>
+    <w:lsdException w:name="List Table 3" w:uiPriority="48"/>
+    <w:lsdException w:name="List Table 4" w:uiPriority="49"/>
+    <w:lsdException w:name="List Table 5 Dark" w:uiPriority="50"/>
+    <w:lsdException w:name="List Table 6 Colorful" w:uiPriority="51"/>
+    <w:lsdException w:name="List Table 7 Colorful" w:uiPriority="52"/>
+    <w:lsdException w:name="List Table 1 Light Accent 1" w:uiPriority="46"/>
+    <w:lsdException w:name="List Table 2 Accent 1" w:uiPriority="47"/>
+    <w:lsdException w:name="List Table 3 Accent 1" w:uiPriority="48"/>
+    <w:lsdException w:name="List Table 4 Accent 1" w:uiPriority="49"/>
+    <w:lsdException w:name="List Table 5 Dark Accent 1" w:uiPriority="50"/>
+    <w:lsdException w:name="List Table 6 Colorful Accent 1" w:uiPriority="51"/>
+    <w:lsdException w:name="List Table 7 Colorful Accent 1" w:uiPriority="52"/>
+    <w:lsdException w:name="List Table 1 Light Accent 2" w:uiPriority="46"/>
+    <w:lsdException w:name="List Table 2 Accent 2" w:uiPriority="47"/>
+    <w:lsdException w:name="List Table 3 Accent 2" w:uiPriority="48"/>
+    <w:lsdException w:name="List Table 4 Accent 2" w:uiPriority="49"/>
+    <w:lsdException w:name="List Table 5 Dark Accent 2" w:uiPriority="50"/>
+    <w:lsdException w:name="List Table 6 Colorful Accent 2" w:uiPriority="51"/>
+    <w:lsdException w:name="List Table 7 Colorful Accent 2" w:uiPriority="52"/>
+    <w:lsdException w:name="List Table 1 Light Accent 3" w:uiPriority="46"/>
+    <w:lsdException w:name="List Table 2 Accent 3" w:uiPriority="47"/>
+    <w:lsdException w:name="List Table 3 Accent 3" w:uiPriority="48"/>
+    <w:lsdException w:name="List Table 4 Accent 3" w:uiPriority="49"/>
+    <w:lsdException w:name="List Table 5 Dark Accent 3" w:uiPriority="50"/>
+    <w:lsdException w:name="List Table 6 Colorful Accent 3" w:uiPriority="51"/>
+    <w:lsdException w:name="List Table 7 Colorful Accent 3" w:uiPriority="52"/>
+    <w:lsdException w:name="List Table 1 Light Accent 4" w:uiPriority="46"/>
+    <w:lsdException w:name="List Table 2 Accent 4" w:uiPriority="47"/>
+    <w:lsdException w:name="List Table 3 Accent 4" w:uiPriority="48"/>
+    <w:lsdException w:name="List Table 4 Accent 4" w:uiPriority="49"/>
+    <w:lsdException w:name="List Table 5 Dark Accent 4" w:uiPriority="50"/>
+    <w:lsdException w:name="List Table 6 Colorful Accent 4" w:uiPriority="51"/>
+    <w:lsdException w:name="List Table 7 Colorful Accent 4" w:uiPriority="52"/>
+    <w:lsdException w:name="List Table 1 Light Accent 5" w:uiPriority="46"/>
+    <w:lsdException w:name="List Table 2 Accent 5" w:uiPriority="47"/>
+    <w:lsdException w:name="List Table 3 Accent 5" w:uiPriority="48"/>
+    <w:lsdException w:name="List Table 4 Accent 5" w:uiPriority="49"/>
+    <w:lsdException w:name="List Table 5 Dark Accent 5" w:uiPriority="50"/>
+    <w:lsdException w:name="List Table 6 Colorful Accent 5" w:uiPriority="51"/>
+    <w:lsdException w:name="List Table 7 Colorful Accent 5" w:uiPriority="52"/>
+    <w:lsdException w:name="List Table 1 Light Accent 6" w:uiPriority="46"/>
+    <w:lsdException w:name="List Table 2 Accent 6" w:uiPriority="47"/>
+    <w:lsdException w:name="List Table 3 Accent 6" w:uiPriority="48"/>
+    <w:lsdException w:name="List Table 4 Accent 6" w:uiPriority="49"/>
+    <w:lsdException w:name="List Table 5 Dark Accent 6" w:uiPriority="50"/>
+    <w:lsdException w:name="List Table 6 Colorful Accent 6" w:uiPriority="51"/>
+    <w:lsdException w:name="List Table 7 Colorful Accent 6" w:uiPriority="52"/>
   </w:latentStyles>
   <w:style w:type="paragraph" w:default="1" w:styleId="Normal">
     <w:name w:val="Normal"/>
@@ -8011,1061 +9013,21 @@
       <w:outlineLvl w:val="9"/>
     </w:pPr>
   </w:style>
-</w:styles>
-</file>
-
-<file path=word/stylesWithEffects.xml><?xml version="1.0" encoding="utf-8"?>
-<w:styles xmlns:wpc="http://schemas.microsoft.com/office/word/2010/wordprocessingCanvas" xmlns:mc="http://schemas.openxmlformats.org/markup-compatibility/2006" xmlns:o="urn:schemas-microsoft-com:office:office" xmlns:r="http://schemas.openxmlformats.org/officeDocument/2006/relationships" xmlns:m="http://schemas.openxmlformats.org/officeDocument/2006/math" xmlns:v="urn:schemas-microsoft-com:vml" xmlns:wp14="http://schemas.microsoft.com/office/word/2010/wordprocessingDrawing" xmlns:wp="http://schemas.openxmlformats.org/drawingml/2006/wordprocessingDrawing" xmlns:w10="urn:schemas-microsoft-com:office:word" xmlns:w="http://schemas.openxmlformats.org/wordprocessingml/2006/main" xmlns:w14="http://schemas.microsoft.com/office/word/2010/wordml" xmlns:wpg="http://schemas.microsoft.com/office/word/2010/wordprocessingGroup" xmlns:wpi="http://schemas.microsoft.com/office/word/2010/wordprocessingInk" xmlns:wne="http://schemas.microsoft.com/office/word/2006/wordml" xmlns:wps="http://schemas.microsoft.com/office/word/2010/wordprocessingShape" mc:Ignorable="w14 wp14">
-  <w:docDefaults>
-    <w:rPrDefault>
-      <w:rPr>
-        <w:rFonts w:asciiTheme="minorHAnsi" w:eastAsiaTheme="minorHAnsi" w:hAnsiTheme="minorHAnsi" w:cstheme="minorBidi"/>
-        <w:lang w:val="fr-FR" w:eastAsia="en-US" w:bidi="ar-SA"/>
-      </w:rPr>
-    </w:rPrDefault>
-    <w:pPrDefault>
-      <w:pPr>
-        <w:spacing w:before="100" w:after="200" w:line="276" w:lineRule="auto"/>
-      </w:pPr>
-    </w:pPrDefault>
-  </w:docDefaults>
-  <w:latentStyles w:defLockedState="0" w:defUIPriority="99" w:defSemiHidden="1" w:defUnhideWhenUsed="1" w:defQFormat="0" w:count="267">
-    <w:lsdException w:name="Normal" w:semiHidden="0" w:uiPriority="0" w:unhideWhenUsed="0" w:qFormat="1"/>
-    <w:lsdException w:name="heading 1" w:semiHidden="0" w:uiPriority="9" w:unhideWhenUsed="0" w:qFormat="1"/>
-    <w:lsdException w:name="heading 2" w:uiPriority="0" w:qFormat="1"/>
-    <w:lsdException w:name="heading 3" w:uiPriority="9" w:qFormat="1"/>
-    <w:lsdException w:name="heading 4" w:uiPriority="9" w:qFormat="1"/>
-    <w:lsdException w:name="heading 5" w:uiPriority="9" w:qFormat="1"/>
-    <w:lsdException w:name="heading 6" w:uiPriority="9" w:qFormat="1"/>
-    <w:lsdException w:name="heading 7" w:uiPriority="9" w:qFormat="1"/>
-    <w:lsdException w:name="heading 8" w:uiPriority="9" w:qFormat="1"/>
-    <w:lsdException w:name="heading 9" w:uiPriority="9" w:qFormat="1"/>
-    <w:lsdException w:name="toc 1" w:uiPriority="39"/>
-    <w:lsdException w:name="toc 2" w:uiPriority="39"/>
-    <w:lsdException w:name="toc 3" w:uiPriority="39"/>
-    <w:lsdException w:name="toc 4" w:uiPriority="39"/>
-    <w:lsdException w:name="toc 5" w:uiPriority="39"/>
-    <w:lsdException w:name="toc 6" w:uiPriority="39"/>
-    <w:lsdException w:name="toc 7" w:uiPriority="39"/>
-    <w:lsdException w:name="toc 8" w:uiPriority="39"/>
-    <w:lsdException w:name="toc 9" w:uiPriority="39"/>
-    <w:lsdException w:name="caption" w:uiPriority="35" w:qFormat="1"/>
-    <w:lsdException w:name="Title" w:semiHidden="0" w:uiPriority="0" w:unhideWhenUsed="0" w:qFormat="1"/>
-    <w:lsdException w:name="Default Paragraph Font" w:uiPriority="1"/>
-    <w:lsdException w:name="Subtitle" w:semiHidden="0" w:uiPriority="11" w:unhideWhenUsed="0" w:qFormat="1"/>
-    <w:lsdException w:name="Strong" w:semiHidden="0" w:uiPriority="22" w:unhideWhenUsed="0" w:qFormat="1"/>
-    <w:lsdException w:name="Emphasis" w:semiHidden="0" w:uiPriority="20" w:unhideWhenUsed="0" w:qFormat="1"/>
-    <w:lsdException w:name="Table Grid" w:semiHidden="0" w:uiPriority="39" w:unhideWhenUsed="0"/>
-    <w:lsdException w:name="Placeholder Text" w:unhideWhenUsed="0"/>
-    <w:lsdException w:name="No Spacing" w:semiHidden="0" w:uiPriority="1" w:unhideWhenUsed="0" w:qFormat="1"/>
-    <w:lsdException w:name="Light Shading" w:semiHidden="0" w:uiPriority="60" w:unhideWhenUsed="0"/>
-    <w:lsdException w:name="Light List" w:semiHidden="0" w:uiPriority="61" w:unhideWhenUsed="0"/>
-    <w:lsdException w:name="Light Grid" w:semiHidden="0" w:uiPriority="62" w:unhideWhenUsed="0"/>
-    <w:lsdException w:name="Medium Shading 1" w:semiHidden="0" w:uiPriority="63" w:unhideWhenUsed="0"/>
-    <w:lsdException w:name="Medium Shading 2" w:semiHidden="0" w:uiPriority="64" w:unhideWhenUsed="0"/>
-    <w:lsdException w:name="Medium List 1" w:semiHidden="0" w:uiPriority="65" w:unhideWhenUsed="0"/>
-    <w:lsdException w:name="Medium List 2" w:semiHidden="0" w:uiPriority="66" w:unhideWhenUsed="0"/>
-    <w:lsdException w:name="Medium Grid 1" w:semiHidden="0" w:uiPriority="67" w:unhideWhenUsed="0"/>
-    <w:lsdException w:name="Medium Grid 2" w:semiHidden="0" w:uiPriority="68" w:unhideWhenUsed="0"/>
-    <w:lsdException w:name="Medium Grid 3" w:semiHidden="0" w:uiPriority="69" w:unhideWhenUsed="0"/>
-    <w:lsdException w:name="Dark List" w:semiHidden="0" w:uiPriority="70" w:unhideWhenUsed="0"/>
-    <w:lsdException w:name="Colorful Shading" w:semiHidden="0" w:uiPriority="71" w:unhideWhenUsed="0"/>
-    <w:lsdException w:name="Colorful List" w:semiHidden="0" w:uiPriority="72" w:unhideWhenUsed="0"/>
-    <w:lsdException w:name="Colorful Grid" w:semiHidden="0" w:uiPriority="73" w:unhideWhenUsed="0"/>
-    <w:lsdException w:name="Light Shading Accent 1" w:semiHidden="0" w:uiPriority="60" w:unhideWhenUsed="0"/>
-    <w:lsdException w:name="Light List Accent 1" w:semiHidden="0" w:uiPriority="61" w:unhideWhenUsed="0"/>
-    <w:lsdException w:name="Light Grid Accent 1" w:semiHidden="0" w:uiPriority="62" w:unhideWhenUsed="0"/>
-    <w:lsdException w:name="Medium Shading 1 Accent 1" w:semiHidden="0" w:uiPriority="63" w:unhideWhenUsed="0"/>
-    <w:lsdException w:name="Medium Shading 2 Accent 1" w:semiHidden="0" w:uiPriority="64" w:unhideWhenUsed="0"/>
-    <w:lsdException w:name="Medium List 1 Accent 1" w:semiHidden="0" w:uiPriority="65" w:unhideWhenUsed="0"/>
-    <w:lsdException w:name="Revision" w:unhideWhenUsed="0"/>
-    <w:lsdException w:name="List Paragraph" w:semiHidden="0" w:uiPriority="34" w:unhideWhenUsed="0" w:qFormat="1"/>
-    <w:lsdException w:name="Quote" w:semiHidden="0" w:uiPriority="29" w:unhideWhenUsed="0" w:qFormat="1"/>
-    <w:lsdException w:name="Intense Quote" w:semiHidden="0" w:uiPriority="30" w:unhideWhenUsed="0" w:qFormat="1"/>
-    <w:lsdException w:name="Medium List 2 Accent 1" w:semiHidden="0" w:uiPriority="66" w:unhideWhenUsed="0"/>
-    <w:lsdException w:name="Medium Grid 1 Accent 1" w:semiHidden="0" w:uiPriority="67" w:unhideWhenUsed="0"/>
-    <w:lsdException w:name="Medium Grid 2 Accent 1" w:semiHidden="0" w:uiPriority="68" w:unhideWhenUsed="0"/>
-    <w:lsdException w:name="Medium Grid 3 Accent 1" w:semiHidden="0" w:uiPriority="69" w:unhideWhenUsed="0"/>
-    <w:lsdException w:name="Dark List Accent 1" w:semiHidden="0" w:uiPriority="70" w:unhideWhenUsed="0"/>
-    <w:lsdException w:name="Colorful Shading Accent 1" w:semiHidden="0" w:uiPriority="71" w:unhideWhenUsed="0"/>
-    <w:lsdException w:name="Colorful List Accent 1" w:semiHidden="0" w:uiPriority="72" w:unhideWhenUsed="0"/>
-    <w:lsdException w:name="Colorful Grid Accent 1" w:semiHidden="0" w:uiPriority="73" w:unhideWhenUsed="0"/>
-    <w:lsdException w:name="Light Shading Accent 2" w:semiHidden="0" w:uiPriority="60" w:unhideWhenUsed="0"/>
-    <w:lsdException w:name="Light List Accent 2" w:semiHidden="0" w:uiPriority="61" w:unhideWhenUsed="0"/>
-    <w:lsdException w:name="Light Grid Accent 2" w:semiHidden="0" w:uiPriority="62" w:unhideWhenUsed="0"/>
-    <w:lsdException w:name="Medium Shading 1 Accent 2" w:semiHidden="0" w:uiPriority="63" w:unhideWhenUsed="0"/>
-    <w:lsdException w:name="Medium Shading 2 Accent 2" w:semiHidden="0" w:uiPriority="64" w:unhideWhenUsed="0"/>
-    <w:lsdException w:name="Medium List 1 Accent 2" w:semiHidden="0" w:uiPriority="65" w:unhideWhenUsed="0"/>
-    <w:lsdException w:name="Medium List 2 Accent 2" w:semiHidden="0" w:uiPriority="66" w:unhideWhenUsed="0"/>
-    <w:lsdException w:name="Medium Grid 1 Accent 2" w:semiHidden="0" w:uiPriority="67" w:unhideWhenUsed="0"/>
-    <w:lsdException w:name="Medium Grid 2 Accent 2" w:semiHidden="0" w:uiPriority="68" w:unhideWhenUsed="0"/>
-    <w:lsdException w:name="Medium Grid 3 Accent 2" w:semiHidden="0" w:uiPriority="69" w:unhideWhenUsed="0"/>
-    <w:lsdException w:name="Dark List Accent 2" w:semiHidden="0" w:uiPriority="70" w:unhideWhenUsed="0"/>
-    <w:lsdException w:name="Colorful Shading Accent 2" w:semiHidden="0" w:uiPriority="71" w:unhideWhenUsed="0"/>
-    <w:lsdException w:name="Colorful List Accent 2" w:semiHidden="0" w:uiPriority="72" w:unhideWhenUsed="0"/>
-    <w:lsdException w:name="Colorful Grid Accent 2" w:semiHidden="0" w:uiPriority="73" w:unhideWhenUsed="0"/>
-    <w:lsdException w:name="Light Shading Accent 3" w:semiHidden="0" w:uiPriority="60" w:unhideWhenUsed="0"/>
-    <w:lsdException w:name="Light List Accent 3" w:semiHidden="0" w:uiPriority="61" w:unhideWhenUsed="0"/>
-    <w:lsdException w:name="Light Grid Accent 3" w:semiHidden="0" w:uiPriority="62" w:unhideWhenUsed="0"/>
-    <w:lsdException w:name="Medium Shading 1 Accent 3" w:semiHidden="0" w:uiPriority="63" w:unhideWhenUsed="0"/>
-    <w:lsdException w:name="Medium Shading 2 Accent 3" w:semiHidden="0" w:uiPriority="64" w:unhideWhenUsed="0"/>
-    <w:lsdException w:name="Medium List 1 Accent 3" w:semiHidden="0" w:uiPriority="65" w:unhideWhenUsed="0"/>
-    <w:lsdException w:name="Medium List 2 Accent 3" w:semiHidden="0" w:uiPriority="66" w:unhideWhenUsed="0"/>
-    <w:lsdException w:name="Medium Grid 1 Accent 3" w:semiHidden="0" w:uiPriority="67" w:unhideWhenUsed="0"/>
-    <w:lsdException w:name="Medium Grid 2 Accent 3" w:semiHidden="0" w:uiPriority="68" w:unhideWhenUsed="0"/>
-    <w:lsdException w:name="Medium Grid 3 Accent 3" w:semiHidden="0" w:uiPriority="69" w:unhideWhenUsed="0"/>
-    <w:lsdException w:name="Dark List Accent 3" w:semiHidden="0" w:uiPriority="70" w:unhideWhenUsed="0"/>
-    <w:lsdException w:name="Colorful Shading Accent 3" w:semiHidden="0" w:uiPriority="71" w:unhideWhenUsed="0"/>
-    <w:lsdException w:name="Colorful List Accent 3" w:semiHidden="0" w:uiPriority="72" w:unhideWhenUsed="0"/>
-    <w:lsdException w:name="Colorful Grid Accent 3" w:semiHidden="0" w:uiPriority="73" w:unhideWhenUsed="0"/>
-    <w:lsdException w:name="Light Shading Accent 4" w:semiHidden="0" w:uiPriority="60" w:unhideWhenUsed="0"/>
-    <w:lsdException w:name="Light List Accent 4" w:semiHidden="0" w:uiPriority="61" w:unhideWhenUsed="0"/>
-    <w:lsdException w:name="Light Grid Accent 4" w:semiHidden="0" w:uiPriority="62" w:unhideWhenUsed="0"/>
-    <w:lsdException w:name="Medium Shading 1 Accent 4" w:semiHidden="0" w:uiPriority="63" w:unhideWhenUsed="0"/>
-    <w:lsdException w:name="Medium Shading 2 Accent 4" w:semiHidden="0" w:uiPriority="64" w:unhideWhenUsed="0"/>
-    <w:lsdException w:name="Medium List 1 Accent 4" w:semiHidden="0" w:uiPriority="65" w:unhideWhenUsed="0"/>
-    <w:lsdException w:name="Medium List 2 Accent 4" w:semiHidden="0" w:uiPriority="66" w:unhideWhenUsed="0"/>
-    <w:lsdException w:name="Medium Grid 1 Accent 4" w:semiHidden="0" w:uiPriority="67" w:unhideWhenUsed="0"/>
-    <w:lsdException w:name="Medium Grid 2 Accent 4" w:semiHidden="0" w:uiPriority="68" w:unhideWhenUsed="0"/>
-    <w:lsdException w:name="Medium Grid 3 Accent 4" w:semiHidden="0" w:uiPriority="69" w:unhideWhenUsed="0"/>
-    <w:lsdException w:name="Dark List Accent 4" w:semiHidden="0" w:uiPriority="70" w:unhideWhenUsed="0"/>
-    <w:lsdException w:name="Colorful Shading Accent 4" w:semiHidden="0" w:uiPriority="71" w:unhideWhenUsed="0"/>
-    <w:lsdException w:name="Colorful List Accent 4" w:semiHidden="0" w:uiPriority="72" w:unhideWhenUsed="0"/>
-    <w:lsdException w:name="Colorful Grid Accent 4" w:semiHidden="0" w:uiPriority="73" w:unhideWhenUsed="0"/>
-    <w:lsdException w:name="Light Shading Accent 5" w:semiHidden="0" w:uiPriority="60" w:unhideWhenUsed="0"/>
-    <w:lsdException w:name="Light List Accent 5" w:semiHidden="0" w:uiPriority="61" w:unhideWhenUsed="0"/>
-    <w:lsdException w:name="Light Grid Accent 5" w:semiHidden="0" w:uiPriority="62" w:unhideWhenUsed="0"/>
-    <w:lsdException w:name="Medium Shading 1 Accent 5" w:semiHidden="0" w:uiPriority="63" w:unhideWhenUsed="0"/>
-    <w:lsdException w:name="Medium Shading 2 Accent 5" w:semiHidden="0" w:uiPriority="64" w:unhideWhenUsed="0"/>
-    <w:lsdException w:name="Medium List 1 Accent 5" w:semiHidden="0" w:uiPriority="65" w:unhideWhenUsed="0"/>
-    <w:lsdException w:name="Medium List 2 Accent 5" w:semiHidden="0" w:uiPriority="66" w:unhideWhenUsed="0"/>
-    <w:lsdException w:name="Medium Grid 1 Accent 5" w:semiHidden="0" w:uiPriority="67" w:unhideWhenUsed="0"/>
-    <w:lsdException w:name="Medium Grid 2 Accent 5" w:semiHidden="0" w:uiPriority="68" w:unhideWhenUsed="0"/>
-    <w:lsdException w:name="Medium Grid 3 Accent 5" w:semiHidden="0" w:uiPriority="69" w:unhideWhenUsed="0"/>
-    <w:lsdException w:name="Dark List Accent 5" w:semiHidden="0" w:uiPriority="70" w:unhideWhenUsed="0"/>
-    <w:lsdException w:name="Colorful Shading Accent 5" w:semiHidden="0" w:uiPriority="71" w:unhideWhenUsed="0"/>
-    <w:lsdException w:name="Colorful List Accent 5" w:semiHidden="0" w:uiPriority="72" w:unhideWhenUsed="0"/>
-    <w:lsdException w:name="Colorful Grid Accent 5" w:semiHidden="0" w:uiPriority="73" w:unhideWhenUsed="0"/>
-    <w:lsdException w:name="Light Shading Accent 6" w:semiHidden="0" w:uiPriority="60" w:unhideWhenUsed="0"/>
-    <w:lsdException w:name="Light List Accent 6" w:semiHidden="0" w:uiPriority="61" w:unhideWhenUsed="0"/>
-    <w:lsdException w:name="Light Grid Accent 6" w:semiHidden="0" w:uiPriority="62" w:unhideWhenUsed="0"/>
-    <w:lsdException w:name="Medium Shading 1 Accent 6" w:semiHidden="0" w:uiPriority="63" w:unhideWhenUsed="0"/>
-    <w:lsdException w:name="Medium Shading 2 Accent 6" w:semiHidden="0" w:uiPriority="64" w:unhideWhenUsed="0"/>
-    <w:lsdException w:name="Medium List 1 Accent 6" w:semiHidden="0" w:uiPriority="65" w:unhideWhenUsed="0"/>
-    <w:lsdException w:name="Medium List 2 Accent 6" w:semiHidden="0" w:uiPriority="66" w:unhideWhenUsed="0"/>
-    <w:lsdException w:name="Medium Grid 1 Accent 6" w:semiHidden="0" w:uiPriority="67" w:unhideWhenUsed="0"/>
-    <w:lsdException w:name="Medium Grid 2 Accent 6" w:semiHidden="0" w:uiPriority="68" w:unhideWhenUsed="0"/>
-    <w:lsdException w:name="Medium Grid 3 Accent 6" w:semiHidden="0" w:uiPriority="69" w:unhideWhenUsed="0"/>
-    <w:lsdException w:name="Dark List Accent 6" w:semiHidden="0" w:uiPriority="70" w:unhideWhenUsed="0"/>
-    <w:lsdException w:name="Colorful Shading Accent 6" w:semiHidden="0" w:uiPriority="71" w:unhideWhenUsed="0"/>
-    <w:lsdException w:name="Colorful List Accent 6" w:semiHidden="0" w:uiPriority="72" w:unhideWhenUsed="0"/>
-    <w:lsdException w:name="Colorful Grid Accent 6" w:semiHidden="0" w:uiPriority="73" w:unhideWhenUsed="0"/>
-    <w:lsdException w:name="Subtle Emphasis" w:semiHidden="0" w:uiPriority="19" w:unhideWhenUsed="0" w:qFormat="1"/>
-    <w:lsdException w:name="Intense Emphasis" w:semiHidden="0" w:uiPriority="21" w:unhideWhenUsed="0" w:qFormat="1"/>
-    <w:lsdException w:name="Subtle Reference" w:semiHidden="0" w:uiPriority="31" w:unhideWhenUsed="0" w:qFormat="1"/>
-    <w:lsdException w:name="Intense Reference" w:semiHidden="0" w:uiPriority="32" w:unhideWhenUsed="0" w:qFormat="1"/>
-    <w:lsdException w:name="Book Title" w:semiHidden="0" w:uiPriority="33" w:unhideWhenUsed="0" w:qFormat="1"/>
-    <w:lsdException w:name="Bibliography" w:uiPriority="37"/>
-    <w:lsdException w:name="TOC Heading" w:uiPriority="39" w:qFormat="1"/>
-  </w:latentStyles>
-  <w:style w:type="paragraph" w:default="1" w:styleId="Normal">
-    <w:name w:val="Normal"/>
-    <w:rsid w:val="0058293F"/>
+  <w:style w:type="paragraph" w:styleId="NormalWeb">
+    <w:name w:val="Normal (Web)"/>
+    <w:basedOn w:val="Normal"/>
+    <w:uiPriority w:val="99"/>
+    <w:unhideWhenUsed/>
+    <w:rsid w:val="000808FB"/>
     <w:pPr>
-      <w:spacing w:before="0" w:after="0"/>
-    </w:pPr>
-    <w:rPr>
-      <w:rFonts w:ascii="Arial" w:eastAsia="Arial" w:hAnsi="Arial" w:cs="Arial"/>
-      <w:color w:val="000000"/>
-      <w:sz w:val="22"/>
-      <w:lang w:eastAsia="fr-FR"/>
-    </w:rPr>
-  </w:style>
-  <w:style w:type="paragraph" w:styleId="Titre1">
-    <w:name w:val="heading 1"/>
-    <w:basedOn w:val="Normal"/>
-    <w:next w:val="Normal"/>
-    <w:link w:val="Titre1Car"/>
-    <w:autoRedefine/>
-    <w:uiPriority w:val="9"/>
-    <w:qFormat/>
-    <w:rsid w:val="00A76C3D"/>
-    <w:pPr>
-      <w:pBdr>
-        <w:top w:val="single" w:sz="24" w:space="0" w:color="5B9BD5" w:themeColor="accent1"/>
-        <w:left w:val="single" w:sz="24" w:space="0" w:color="5B9BD5" w:themeColor="accent1"/>
-        <w:bottom w:val="single" w:sz="24" w:space="0" w:color="5B9BD5" w:themeColor="accent1"/>
-        <w:right w:val="single" w:sz="24" w:space="0" w:color="5B9BD5" w:themeColor="accent1"/>
-      </w:pBdr>
-      <w:shd w:val="clear" w:color="auto" w:fill="5B9BD5" w:themeFill="accent1"/>
-      <w:outlineLvl w:val="0"/>
-    </w:pPr>
-    <w:rPr>
-      <w:caps/>
-      <w:color w:val="FFFFFF" w:themeColor="background1"/>
-      <w:spacing w:val="15"/>
-      <w:sz w:val="30"/>
-      <w:szCs w:val="22"/>
-    </w:rPr>
-  </w:style>
-  <w:style w:type="paragraph" w:styleId="Titre2">
-    <w:name w:val="heading 2"/>
-    <w:basedOn w:val="Normal"/>
-    <w:next w:val="Normal"/>
-    <w:link w:val="Titre2Car"/>
-    <w:autoRedefine/>
-    <w:unhideWhenUsed/>
-    <w:qFormat/>
-    <w:rsid w:val="004066D1"/>
-    <w:pPr>
-      <w:numPr>
-        <w:numId w:val="26"/>
-      </w:numPr>
-      <w:pBdr>
-        <w:top w:val="single" w:sz="24" w:space="0" w:color="DEEAF6" w:themeColor="accent1" w:themeTint="33"/>
-        <w:left w:val="single" w:sz="24" w:space="0" w:color="DEEAF6" w:themeColor="accent1" w:themeTint="33"/>
-        <w:bottom w:val="single" w:sz="24" w:space="0" w:color="DEEAF6" w:themeColor="accent1" w:themeTint="33"/>
-        <w:right w:val="single" w:sz="24" w:space="0" w:color="DEEAF6" w:themeColor="accent1" w:themeTint="33"/>
-      </w:pBdr>
-      <w:shd w:val="clear" w:color="auto" w:fill="DEEAF6" w:themeFill="accent1" w:themeFillTint="33"/>
-      <w:jc w:val="both"/>
-      <w:outlineLvl w:val="1"/>
-    </w:pPr>
-    <w:rPr>
-      <w:caps/>
-      <w:spacing w:val="15"/>
-      <w:sz w:val="26"/>
-    </w:rPr>
-  </w:style>
-  <w:style w:type="paragraph" w:styleId="Titre3">
-    <w:name w:val="heading 3"/>
-    <w:basedOn w:val="Normal"/>
-    <w:next w:val="Normal"/>
-    <w:link w:val="Titre3Car"/>
-    <w:autoRedefine/>
-    <w:uiPriority w:val="9"/>
-    <w:unhideWhenUsed/>
-    <w:qFormat/>
-    <w:rsid w:val="00A76C3D"/>
-    <w:pPr>
-      <w:pBdr>
-        <w:top w:val="single" w:sz="6" w:space="2" w:color="5B9BD5" w:themeColor="accent1"/>
-      </w:pBdr>
-      <w:spacing w:before="300"/>
-      <w:outlineLvl w:val="2"/>
-    </w:pPr>
-    <w:rPr>
-      <w:caps/>
-      <w:color w:val="1F4D78" w:themeColor="accent1" w:themeShade="7F"/>
-      <w:spacing w:val="15"/>
-      <w:sz w:val="24"/>
-      <w:szCs w:val="22"/>
-    </w:rPr>
-  </w:style>
-  <w:style w:type="paragraph" w:styleId="Titre4">
-    <w:name w:val="heading 4"/>
-    <w:basedOn w:val="Normal"/>
-    <w:next w:val="Normal"/>
-    <w:link w:val="Titre4Car"/>
-    <w:uiPriority w:val="9"/>
-    <w:unhideWhenUsed/>
-    <w:qFormat/>
-    <w:rsid w:val="00A76C3D"/>
-    <w:pPr>
-      <w:pBdr>
-        <w:top w:val="dotted" w:sz="6" w:space="2" w:color="5B9BD5" w:themeColor="accent1"/>
-      </w:pBdr>
-      <w:spacing w:before="200"/>
-      <w:outlineLvl w:val="3"/>
-    </w:pPr>
-    <w:rPr>
-      <w:caps/>
-      <w:color w:val="2E74B5" w:themeColor="accent1" w:themeShade="BF"/>
-      <w:spacing w:val="10"/>
-    </w:rPr>
-  </w:style>
-  <w:style w:type="paragraph" w:styleId="Titre5">
-    <w:name w:val="heading 5"/>
-    <w:basedOn w:val="Normal"/>
-    <w:next w:val="Normal"/>
-    <w:link w:val="Titre5Car"/>
-    <w:uiPriority w:val="9"/>
-    <w:semiHidden/>
-    <w:unhideWhenUsed/>
-    <w:qFormat/>
-    <w:rsid w:val="00A76C3D"/>
-    <w:pPr>
-      <w:pBdr>
-        <w:bottom w:val="single" w:sz="6" w:space="1" w:color="5B9BD5" w:themeColor="accent1"/>
-      </w:pBdr>
-      <w:spacing w:before="200"/>
-      <w:outlineLvl w:val="4"/>
-    </w:pPr>
-    <w:rPr>
-      <w:caps/>
-      <w:color w:val="2E74B5" w:themeColor="accent1" w:themeShade="BF"/>
-      <w:spacing w:val="10"/>
-    </w:rPr>
-  </w:style>
-  <w:style w:type="paragraph" w:styleId="Titre6">
-    <w:name w:val="heading 6"/>
-    <w:basedOn w:val="Normal"/>
-    <w:next w:val="Normal"/>
-    <w:link w:val="Titre6Car"/>
-    <w:uiPriority w:val="9"/>
-    <w:semiHidden/>
-    <w:unhideWhenUsed/>
-    <w:qFormat/>
-    <w:rsid w:val="00A76C3D"/>
-    <w:pPr>
-      <w:pBdr>
-        <w:bottom w:val="dotted" w:sz="6" w:space="1" w:color="5B9BD5" w:themeColor="accent1"/>
-      </w:pBdr>
-      <w:spacing w:before="200"/>
-      <w:outlineLvl w:val="5"/>
-    </w:pPr>
-    <w:rPr>
-      <w:caps/>
-      <w:color w:val="2E74B5" w:themeColor="accent1" w:themeShade="BF"/>
-      <w:spacing w:val="10"/>
-    </w:rPr>
-  </w:style>
-  <w:style w:type="paragraph" w:styleId="Titre7">
-    <w:name w:val="heading 7"/>
-    <w:basedOn w:val="Normal"/>
-    <w:next w:val="Normal"/>
-    <w:link w:val="Titre7Car"/>
-    <w:uiPriority w:val="9"/>
-    <w:semiHidden/>
-    <w:unhideWhenUsed/>
-    <w:qFormat/>
-    <w:rsid w:val="00A76C3D"/>
-    <w:pPr>
-      <w:spacing w:before="200"/>
-      <w:outlineLvl w:val="6"/>
-    </w:pPr>
-    <w:rPr>
-      <w:caps/>
-      <w:color w:val="2E74B5" w:themeColor="accent1" w:themeShade="BF"/>
-      <w:spacing w:val="10"/>
-    </w:rPr>
-  </w:style>
-  <w:style w:type="paragraph" w:styleId="Titre8">
-    <w:name w:val="heading 8"/>
-    <w:basedOn w:val="Normal"/>
-    <w:next w:val="Normal"/>
-    <w:link w:val="Titre8Car"/>
-    <w:uiPriority w:val="9"/>
-    <w:semiHidden/>
-    <w:unhideWhenUsed/>
-    <w:qFormat/>
-    <w:rsid w:val="00A76C3D"/>
-    <w:pPr>
-      <w:spacing w:before="200"/>
-      <w:outlineLvl w:val="7"/>
-    </w:pPr>
-    <w:rPr>
-      <w:caps/>
-      <w:spacing w:val="10"/>
-      <w:sz w:val="18"/>
-      <w:szCs w:val="18"/>
-    </w:rPr>
-  </w:style>
-  <w:style w:type="paragraph" w:styleId="Titre9">
-    <w:name w:val="heading 9"/>
-    <w:basedOn w:val="Normal"/>
-    <w:next w:val="Normal"/>
-    <w:link w:val="Titre9Car"/>
-    <w:uiPriority w:val="9"/>
-    <w:semiHidden/>
-    <w:unhideWhenUsed/>
-    <w:qFormat/>
-    <w:rsid w:val="00A76C3D"/>
-    <w:pPr>
-      <w:spacing w:before="200"/>
-      <w:outlineLvl w:val="8"/>
-    </w:pPr>
-    <w:rPr>
-      <w:i/>
-      <w:iCs/>
-      <w:caps/>
-      <w:spacing w:val="10"/>
-      <w:sz w:val="18"/>
-      <w:szCs w:val="18"/>
-    </w:rPr>
-  </w:style>
-  <w:style w:type="character" w:default="1" w:styleId="Policepardfaut">
-    <w:name w:val="Default Paragraph Font"/>
-    <w:uiPriority w:val="1"/>
-    <w:semiHidden/>
-    <w:unhideWhenUsed/>
-  </w:style>
-  <w:style w:type="table" w:default="1" w:styleId="TableauNormal">
-    <w:name w:val="Normal Table"/>
-    <w:uiPriority w:val="99"/>
-    <w:semiHidden/>
-    <w:unhideWhenUsed/>
-    <w:tblPr>
-      <w:tblInd w:w="0" w:type="dxa"/>
-      <w:tblCellMar>
-        <w:top w:w="0" w:type="dxa"/>
-        <w:left w:w="108" w:type="dxa"/>
-        <w:bottom w:w="0" w:type="dxa"/>
-        <w:right w:w="108" w:type="dxa"/>
-      </w:tblCellMar>
-    </w:tblPr>
-  </w:style>
-  <w:style w:type="numbering" w:default="1" w:styleId="Aucuneliste">
-    <w:name w:val="No List"/>
-    <w:uiPriority w:val="99"/>
-    <w:semiHidden/>
-    <w:unhideWhenUsed/>
-  </w:style>
-  <w:style w:type="paragraph" w:customStyle="1" w:styleId="Sujet">
-    <w:name w:val="Sujet"/>
-    <w:basedOn w:val="Normal"/>
-    <w:rsid w:val="00A76C3D"/>
-    <w:pPr>
-      <w:spacing w:line="240" w:lineRule="auto"/>
-      <w:jc w:val="center"/>
+      <w:spacing w:before="100" w:beforeAutospacing="1" w:after="100" w:afterAutospacing="1" w:line="240" w:lineRule="auto"/>
     </w:pPr>
     <w:rPr>
       <w:rFonts w:ascii="Times New Roman" w:eastAsia="Times New Roman" w:hAnsi="Times New Roman" w:cs="Times New Roman"/>
-      <w:sz w:val="40"/>
-      <w:szCs w:val="40"/>
-    </w:rPr>
-  </w:style>
-  <w:style w:type="paragraph" w:customStyle="1" w:styleId="StyleNomEtudiantGras">
-    <w:name w:val="Style NomEtudiant + Gras"/>
-    <w:basedOn w:val="Normal"/>
-    <w:rsid w:val="00A76C3D"/>
-    <w:pPr>
-      <w:spacing w:after="120" w:line="240" w:lineRule="auto"/>
-      <w:jc w:val="right"/>
-    </w:pPr>
-    <w:rPr>
-      <w:rFonts w:ascii="Times New Roman" w:eastAsia="Times New Roman" w:hAnsi="Times New Roman" w:cs="Times New Roman"/>
-      <w:b/>
-      <w:bCs/>
+      <w:color w:val="auto"/>
       <w:sz w:val="24"/>
       <w:szCs w:val="24"/>
     </w:rPr>
-  </w:style>
-  <w:style w:type="character" w:customStyle="1" w:styleId="Titre1Car">
-    <w:name w:val="Titre 1 Car"/>
-    <w:basedOn w:val="Policepardfaut"/>
-    <w:link w:val="Titre1"/>
-    <w:uiPriority w:val="9"/>
-    <w:rsid w:val="00A76C3D"/>
-    <w:rPr>
-      <w:rFonts w:ascii="Arial" w:eastAsiaTheme="minorEastAsia" w:hAnsi="Arial"/>
-      <w:caps/>
-      <w:color w:val="FFFFFF" w:themeColor="background1"/>
-      <w:spacing w:val="15"/>
-      <w:sz w:val="30"/>
-      <w:szCs w:val="22"/>
-      <w:shd w:val="clear" w:color="auto" w:fill="5B9BD5" w:themeFill="accent1"/>
-    </w:rPr>
-  </w:style>
-  <w:style w:type="character" w:customStyle="1" w:styleId="Titre2Car">
-    <w:name w:val="Titre 2 Car"/>
-    <w:basedOn w:val="Policepardfaut"/>
-    <w:link w:val="Titre2"/>
-    <w:rsid w:val="004066D1"/>
-    <w:rPr>
-      <w:rFonts w:ascii="Arial" w:eastAsia="Arial" w:hAnsi="Arial" w:cs="Arial"/>
-      <w:caps/>
-      <w:color w:val="000000"/>
-      <w:spacing w:val="15"/>
-      <w:sz w:val="26"/>
-      <w:shd w:val="clear" w:color="auto" w:fill="DEEAF6" w:themeFill="accent1" w:themeFillTint="33"/>
-      <w:lang w:eastAsia="fr-FR"/>
-    </w:rPr>
-  </w:style>
-  <w:style w:type="character" w:customStyle="1" w:styleId="Titre3Car">
-    <w:name w:val="Titre 3 Car"/>
-    <w:basedOn w:val="Policepardfaut"/>
-    <w:link w:val="Titre3"/>
-    <w:uiPriority w:val="9"/>
-    <w:rsid w:val="00A76C3D"/>
-    <w:rPr>
-      <w:rFonts w:ascii="Arial" w:eastAsiaTheme="minorEastAsia" w:hAnsi="Arial" w:cs="Arial"/>
-      <w:caps/>
-      <w:color w:val="1F4D78" w:themeColor="accent1" w:themeShade="7F"/>
-      <w:spacing w:val="15"/>
-      <w:sz w:val="24"/>
-      <w:szCs w:val="22"/>
-    </w:rPr>
-  </w:style>
-  <w:style w:type="character" w:customStyle="1" w:styleId="Titre4Car">
-    <w:name w:val="Titre 4 Car"/>
-    <w:basedOn w:val="Policepardfaut"/>
-    <w:link w:val="Titre4"/>
-    <w:uiPriority w:val="9"/>
-    <w:rsid w:val="00A76C3D"/>
-    <w:rPr>
-      <w:rFonts w:eastAsiaTheme="minorEastAsia"/>
-      <w:caps/>
-      <w:color w:val="2E74B5" w:themeColor="accent1" w:themeShade="BF"/>
-      <w:spacing w:val="10"/>
-    </w:rPr>
-  </w:style>
-  <w:style w:type="character" w:customStyle="1" w:styleId="Titre5Car">
-    <w:name w:val="Titre 5 Car"/>
-    <w:basedOn w:val="Policepardfaut"/>
-    <w:link w:val="Titre5"/>
-    <w:uiPriority w:val="9"/>
-    <w:semiHidden/>
-    <w:rsid w:val="00A76C3D"/>
-    <w:rPr>
-      <w:rFonts w:eastAsiaTheme="minorEastAsia"/>
-      <w:caps/>
-      <w:color w:val="2E74B5" w:themeColor="accent1" w:themeShade="BF"/>
-      <w:spacing w:val="10"/>
-    </w:rPr>
-  </w:style>
-  <w:style w:type="character" w:customStyle="1" w:styleId="Titre6Car">
-    <w:name w:val="Titre 6 Car"/>
-    <w:basedOn w:val="Policepardfaut"/>
-    <w:link w:val="Titre6"/>
-    <w:uiPriority w:val="9"/>
-    <w:semiHidden/>
-    <w:rsid w:val="00A76C3D"/>
-    <w:rPr>
-      <w:rFonts w:eastAsiaTheme="minorEastAsia"/>
-      <w:caps/>
-      <w:color w:val="2E74B5" w:themeColor="accent1" w:themeShade="BF"/>
-      <w:spacing w:val="10"/>
-    </w:rPr>
-  </w:style>
-  <w:style w:type="character" w:customStyle="1" w:styleId="Titre7Car">
-    <w:name w:val="Titre 7 Car"/>
-    <w:basedOn w:val="Policepardfaut"/>
-    <w:link w:val="Titre7"/>
-    <w:uiPriority w:val="9"/>
-    <w:semiHidden/>
-    <w:rsid w:val="00A76C3D"/>
-    <w:rPr>
-      <w:rFonts w:eastAsiaTheme="minorEastAsia"/>
-      <w:caps/>
-      <w:color w:val="2E74B5" w:themeColor="accent1" w:themeShade="BF"/>
-      <w:spacing w:val="10"/>
-    </w:rPr>
-  </w:style>
-  <w:style w:type="character" w:customStyle="1" w:styleId="Titre8Car">
-    <w:name w:val="Titre 8 Car"/>
-    <w:basedOn w:val="Policepardfaut"/>
-    <w:link w:val="Titre8"/>
-    <w:uiPriority w:val="9"/>
-    <w:semiHidden/>
-    <w:rsid w:val="00A76C3D"/>
-    <w:rPr>
-      <w:rFonts w:eastAsiaTheme="minorEastAsia"/>
-      <w:caps/>
-      <w:spacing w:val="10"/>
-      <w:sz w:val="18"/>
-      <w:szCs w:val="18"/>
-    </w:rPr>
-  </w:style>
-  <w:style w:type="character" w:customStyle="1" w:styleId="Titre9Car">
-    <w:name w:val="Titre 9 Car"/>
-    <w:basedOn w:val="Policepardfaut"/>
-    <w:link w:val="Titre9"/>
-    <w:uiPriority w:val="9"/>
-    <w:semiHidden/>
-    <w:rsid w:val="00A76C3D"/>
-    <w:rPr>
-      <w:rFonts w:eastAsiaTheme="minorEastAsia"/>
-      <w:i/>
-      <w:iCs/>
-      <w:caps/>
-      <w:spacing w:val="10"/>
-      <w:sz w:val="18"/>
-      <w:szCs w:val="18"/>
-    </w:rPr>
-  </w:style>
-  <w:style w:type="paragraph" w:styleId="TM1">
-    <w:name w:val="toc 1"/>
-    <w:basedOn w:val="Normal"/>
-    <w:next w:val="Normal"/>
-    <w:autoRedefine/>
-    <w:uiPriority w:val="39"/>
-    <w:unhideWhenUsed/>
-    <w:rsid w:val="00A76C3D"/>
-    <w:pPr>
-      <w:spacing w:after="100" w:line="259" w:lineRule="auto"/>
-    </w:pPr>
-    <w:rPr>
-      <w:rFonts w:cs="Times New Roman"/>
-      <w:szCs w:val="22"/>
-    </w:rPr>
-  </w:style>
-  <w:style w:type="paragraph" w:styleId="TM2">
-    <w:name w:val="toc 2"/>
-    <w:basedOn w:val="Normal"/>
-    <w:next w:val="Normal"/>
-    <w:autoRedefine/>
-    <w:uiPriority w:val="39"/>
-    <w:unhideWhenUsed/>
-    <w:rsid w:val="00A76C3D"/>
-    <w:pPr>
-      <w:spacing w:after="100" w:line="259" w:lineRule="auto"/>
-      <w:ind w:left="220"/>
-    </w:pPr>
-    <w:rPr>
-      <w:rFonts w:cs="Times New Roman"/>
-      <w:szCs w:val="22"/>
-    </w:rPr>
-  </w:style>
-  <w:style w:type="paragraph" w:styleId="TM3">
-    <w:name w:val="toc 3"/>
-    <w:basedOn w:val="Normal"/>
-    <w:next w:val="Normal"/>
-    <w:autoRedefine/>
-    <w:uiPriority w:val="39"/>
-    <w:unhideWhenUsed/>
-    <w:rsid w:val="00A76C3D"/>
-    <w:pPr>
-      <w:spacing w:after="100" w:line="259" w:lineRule="auto"/>
-      <w:ind w:left="440"/>
-    </w:pPr>
-    <w:rPr>
-      <w:rFonts w:cs="Times New Roman"/>
-      <w:szCs w:val="22"/>
-    </w:rPr>
-  </w:style>
-  <w:style w:type="paragraph" w:styleId="En-tte">
-    <w:name w:val="header"/>
-    <w:basedOn w:val="Normal"/>
-    <w:link w:val="En-tteCar"/>
-    <w:uiPriority w:val="99"/>
-    <w:unhideWhenUsed/>
-    <w:rsid w:val="00A76C3D"/>
-    <w:pPr>
-      <w:tabs>
-        <w:tab w:val="center" w:pos="4536"/>
-        <w:tab w:val="right" w:pos="9072"/>
-      </w:tabs>
-      <w:spacing w:line="240" w:lineRule="auto"/>
-    </w:pPr>
-  </w:style>
-  <w:style w:type="character" w:customStyle="1" w:styleId="En-tteCar">
-    <w:name w:val="En-tête Car"/>
-    <w:basedOn w:val="Policepardfaut"/>
-    <w:link w:val="En-tte"/>
-    <w:uiPriority w:val="99"/>
-    <w:rsid w:val="00A76C3D"/>
-    <w:rPr>
-      <w:rFonts w:eastAsiaTheme="minorEastAsia"/>
-    </w:rPr>
-  </w:style>
-  <w:style w:type="paragraph" w:styleId="Pieddepage">
-    <w:name w:val="footer"/>
-    <w:basedOn w:val="Normal"/>
-    <w:link w:val="PieddepageCar"/>
-    <w:uiPriority w:val="99"/>
-    <w:unhideWhenUsed/>
-    <w:rsid w:val="00A76C3D"/>
-    <w:pPr>
-      <w:tabs>
-        <w:tab w:val="center" w:pos="4536"/>
-        <w:tab w:val="right" w:pos="9072"/>
-      </w:tabs>
-      <w:spacing w:line="240" w:lineRule="auto"/>
-    </w:pPr>
-  </w:style>
-  <w:style w:type="character" w:customStyle="1" w:styleId="PieddepageCar">
-    <w:name w:val="Pied de page Car"/>
-    <w:basedOn w:val="Policepardfaut"/>
-    <w:link w:val="Pieddepage"/>
-    <w:uiPriority w:val="99"/>
-    <w:rsid w:val="00A76C3D"/>
-    <w:rPr>
-      <w:rFonts w:eastAsiaTheme="minorEastAsia"/>
-    </w:rPr>
-  </w:style>
-  <w:style w:type="paragraph" w:styleId="Lgende">
-    <w:name w:val="caption"/>
-    <w:basedOn w:val="Normal"/>
-    <w:next w:val="Normal"/>
-    <w:uiPriority w:val="35"/>
-    <w:unhideWhenUsed/>
-    <w:qFormat/>
-    <w:rsid w:val="00A76C3D"/>
-    <w:rPr>
-      <w:b/>
-      <w:bCs/>
-      <w:color w:val="2E74B5" w:themeColor="accent1" w:themeShade="BF"/>
-      <w:sz w:val="16"/>
-      <w:szCs w:val="16"/>
-    </w:rPr>
-  </w:style>
-  <w:style w:type="character" w:styleId="Appeldenotedefin">
-    <w:name w:val="endnote reference"/>
-    <w:basedOn w:val="Policepardfaut"/>
-    <w:uiPriority w:val="99"/>
-    <w:semiHidden/>
-    <w:unhideWhenUsed/>
-    <w:rsid w:val="00A76C3D"/>
-    <w:rPr>
-      <w:vertAlign w:val="superscript"/>
-    </w:rPr>
-  </w:style>
-  <w:style w:type="paragraph" w:styleId="Notedefin">
-    <w:name w:val="endnote text"/>
-    <w:basedOn w:val="Normal"/>
-    <w:link w:val="NotedefinCar"/>
-    <w:uiPriority w:val="99"/>
-    <w:semiHidden/>
-    <w:unhideWhenUsed/>
-    <w:rsid w:val="00A76C3D"/>
-    <w:pPr>
-      <w:spacing w:line="240" w:lineRule="auto"/>
-    </w:pPr>
-  </w:style>
-  <w:style w:type="character" w:customStyle="1" w:styleId="NotedefinCar">
-    <w:name w:val="Note de fin Car"/>
-    <w:basedOn w:val="Policepardfaut"/>
-    <w:link w:val="Notedefin"/>
-    <w:uiPriority w:val="99"/>
-    <w:semiHidden/>
-    <w:rsid w:val="00A76C3D"/>
-    <w:rPr>
-      <w:rFonts w:eastAsiaTheme="minorEastAsia"/>
-    </w:rPr>
-  </w:style>
-  <w:style w:type="paragraph" w:styleId="Titre">
-    <w:name w:val="Title"/>
-    <w:basedOn w:val="Normal"/>
-    <w:next w:val="Normal"/>
-    <w:link w:val="TitreCar"/>
-    <w:qFormat/>
-    <w:rsid w:val="00A76C3D"/>
-    <w:rPr>
-      <w:rFonts w:asciiTheme="majorHAnsi" w:eastAsiaTheme="majorEastAsia" w:hAnsiTheme="majorHAnsi" w:cstheme="majorBidi"/>
-      <w:caps/>
-      <w:color w:val="5B9BD5" w:themeColor="accent1"/>
-      <w:spacing w:val="10"/>
-      <w:sz w:val="52"/>
-      <w:szCs w:val="52"/>
-    </w:rPr>
-  </w:style>
-  <w:style w:type="character" w:customStyle="1" w:styleId="TitreCar">
-    <w:name w:val="Titre Car"/>
-    <w:basedOn w:val="Policepardfaut"/>
-    <w:link w:val="Titre"/>
-    <w:uiPriority w:val="10"/>
-    <w:rsid w:val="00A76C3D"/>
-    <w:rPr>
-      <w:rFonts w:asciiTheme="majorHAnsi" w:eastAsiaTheme="majorEastAsia" w:hAnsiTheme="majorHAnsi" w:cstheme="majorBidi"/>
-      <w:caps/>
-      <w:color w:val="5B9BD5" w:themeColor="accent1"/>
-      <w:spacing w:val="10"/>
-      <w:sz w:val="52"/>
-      <w:szCs w:val="52"/>
-    </w:rPr>
-  </w:style>
-  <w:style w:type="paragraph" w:styleId="Sous-titre">
-    <w:name w:val="Subtitle"/>
-    <w:basedOn w:val="Normal"/>
-    <w:next w:val="Normal"/>
-    <w:link w:val="Sous-titreCar"/>
-    <w:uiPriority w:val="11"/>
-    <w:qFormat/>
-    <w:rsid w:val="00A76C3D"/>
-    <w:pPr>
-      <w:spacing w:after="500" w:line="240" w:lineRule="auto"/>
-    </w:pPr>
-    <w:rPr>
-      <w:caps/>
-      <w:color w:val="595959" w:themeColor="text1" w:themeTint="A6"/>
-      <w:spacing w:val="10"/>
-      <w:sz w:val="21"/>
-      <w:szCs w:val="21"/>
-    </w:rPr>
-  </w:style>
-  <w:style w:type="character" w:customStyle="1" w:styleId="Sous-titreCar">
-    <w:name w:val="Sous-titre Car"/>
-    <w:basedOn w:val="Policepardfaut"/>
-    <w:link w:val="Sous-titre"/>
-    <w:uiPriority w:val="11"/>
-    <w:rsid w:val="00A76C3D"/>
-    <w:rPr>
-      <w:rFonts w:eastAsiaTheme="minorEastAsia"/>
-      <w:caps/>
-      <w:color w:val="595959" w:themeColor="text1" w:themeTint="A6"/>
-      <w:spacing w:val="10"/>
-      <w:sz w:val="21"/>
-      <w:szCs w:val="21"/>
-    </w:rPr>
-  </w:style>
-  <w:style w:type="character" w:styleId="Lienhypertexte">
-    <w:name w:val="Hyperlink"/>
-    <w:basedOn w:val="Policepardfaut"/>
-    <w:uiPriority w:val="99"/>
-    <w:unhideWhenUsed/>
-    <w:rsid w:val="00A76C3D"/>
-    <w:rPr>
-      <w:color w:val="0563C1" w:themeColor="hyperlink"/>
-      <w:u w:val="single"/>
-    </w:rPr>
-  </w:style>
-  <w:style w:type="character" w:styleId="Lienhypertextesuivivisit">
-    <w:name w:val="FollowedHyperlink"/>
-    <w:basedOn w:val="Policepardfaut"/>
-    <w:uiPriority w:val="99"/>
-    <w:semiHidden/>
-    <w:unhideWhenUsed/>
-    <w:rsid w:val="00A76C3D"/>
-    <w:rPr>
-      <w:color w:val="954F72" w:themeColor="followedHyperlink"/>
-      <w:u w:val="single"/>
-    </w:rPr>
-  </w:style>
-  <w:style w:type="character" w:styleId="lev">
-    <w:name w:val="Strong"/>
-    <w:uiPriority w:val="22"/>
-    <w:qFormat/>
-    <w:rsid w:val="00A76C3D"/>
-    <w:rPr>
-      <w:b/>
-      <w:bCs/>
-    </w:rPr>
-  </w:style>
-  <w:style w:type="character" w:styleId="Accentuation">
-    <w:name w:val="Emphasis"/>
-    <w:uiPriority w:val="20"/>
-    <w:qFormat/>
-    <w:rsid w:val="00A76C3D"/>
-    <w:rPr>
-      <w:caps/>
-      <w:color w:val="1F4D78" w:themeColor="accent1" w:themeShade="7F"/>
-      <w:spacing w:val="5"/>
-    </w:rPr>
-  </w:style>
-  <w:style w:type="paragraph" w:styleId="Textedebulles">
-    <w:name w:val="Balloon Text"/>
-    <w:basedOn w:val="Normal"/>
-    <w:link w:val="TextedebullesCar"/>
-    <w:uiPriority w:val="99"/>
-    <w:semiHidden/>
-    <w:unhideWhenUsed/>
-    <w:rsid w:val="00A76C3D"/>
-    <w:pPr>
-      <w:spacing w:line="240" w:lineRule="auto"/>
-    </w:pPr>
-    <w:rPr>
-      <w:rFonts w:ascii="Segoe UI" w:hAnsi="Segoe UI" w:cs="Segoe UI"/>
-      <w:sz w:val="18"/>
-      <w:szCs w:val="18"/>
-    </w:rPr>
-  </w:style>
-  <w:style w:type="character" w:customStyle="1" w:styleId="TextedebullesCar">
-    <w:name w:val="Texte de bulles Car"/>
-    <w:basedOn w:val="Policepardfaut"/>
-    <w:link w:val="Textedebulles"/>
-    <w:uiPriority w:val="99"/>
-    <w:semiHidden/>
-    <w:rsid w:val="00A76C3D"/>
-    <w:rPr>
-      <w:rFonts w:ascii="Segoe UI" w:eastAsiaTheme="minorEastAsia" w:hAnsi="Segoe UI" w:cs="Segoe UI"/>
-      <w:sz w:val="18"/>
-      <w:szCs w:val="18"/>
-    </w:rPr>
-  </w:style>
-  <w:style w:type="table" w:styleId="Grilledutableau">
-    <w:name w:val="Table Grid"/>
-    <w:basedOn w:val="TableauNormal"/>
-    <w:uiPriority w:val="39"/>
-    <w:rsid w:val="00A76C3D"/>
-    <w:pPr>
-      <w:spacing w:before="0" w:after="0" w:line="240" w:lineRule="auto"/>
-    </w:pPr>
-    <w:rPr>
-      <w:kern w:val="2"/>
-      <w:sz w:val="22"/>
-      <w:szCs w:val="22"/>
-      <w14:ligatures w14:val="standard"/>
-    </w:rPr>
-    <w:tblPr>
-      <w:tblBorders>
-        <w:top w:val="single" w:sz="4" w:space="0" w:color="auto"/>
-        <w:left w:val="single" w:sz="4" w:space="0" w:color="auto"/>
-        <w:bottom w:val="single" w:sz="4" w:space="0" w:color="auto"/>
-        <w:right w:val="single" w:sz="4" w:space="0" w:color="auto"/>
-        <w:insideH w:val="single" w:sz="4" w:space="0" w:color="auto"/>
-        <w:insideV w:val="single" w:sz="4" w:space="0" w:color="auto"/>
-      </w:tblBorders>
-    </w:tblPr>
-  </w:style>
-  <w:style w:type="paragraph" w:styleId="Sansinterligne">
-    <w:name w:val="No Spacing"/>
-    <w:link w:val="SansinterligneCar"/>
-    <w:uiPriority w:val="1"/>
-    <w:qFormat/>
-    <w:rsid w:val="00A76C3D"/>
-    <w:pPr>
-      <w:spacing w:after="0" w:line="240" w:lineRule="auto"/>
-    </w:pPr>
-    <w:rPr>
-      <w:rFonts w:eastAsiaTheme="minorEastAsia"/>
-    </w:rPr>
-  </w:style>
-  <w:style w:type="character" w:customStyle="1" w:styleId="SansinterligneCar">
-    <w:name w:val="Sans interligne Car"/>
-    <w:basedOn w:val="Policepardfaut"/>
-    <w:link w:val="Sansinterligne"/>
-    <w:uiPriority w:val="1"/>
-    <w:rsid w:val="00A76C3D"/>
-    <w:rPr>
-      <w:rFonts w:eastAsiaTheme="minorEastAsia"/>
-    </w:rPr>
-  </w:style>
-  <w:style w:type="paragraph" w:styleId="Paragraphedeliste">
-    <w:name w:val="List Paragraph"/>
-    <w:basedOn w:val="Normal"/>
-    <w:uiPriority w:val="34"/>
-    <w:qFormat/>
-    <w:rsid w:val="00A76C3D"/>
-    <w:pPr>
-      <w:ind w:left="720"/>
-      <w:contextualSpacing/>
-    </w:pPr>
-  </w:style>
-  <w:style w:type="paragraph" w:styleId="Citation">
-    <w:name w:val="Quote"/>
-    <w:basedOn w:val="Normal"/>
-    <w:next w:val="Normal"/>
-    <w:link w:val="CitationCar"/>
-    <w:uiPriority w:val="29"/>
-    <w:qFormat/>
-    <w:rsid w:val="00A76C3D"/>
-    <w:rPr>
-      <w:i/>
-      <w:iCs/>
-      <w:sz w:val="24"/>
-      <w:szCs w:val="24"/>
-    </w:rPr>
-  </w:style>
-  <w:style w:type="character" w:customStyle="1" w:styleId="CitationCar">
-    <w:name w:val="Citation Car"/>
-    <w:basedOn w:val="Policepardfaut"/>
-    <w:link w:val="Citation"/>
-    <w:uiPriority w:val="29"/>
-    <w:rsid w:val="00A76C3D"/>
-    <w:rPr>
-      <w:rFonts w:eastAsiaTheme="minorEastAsia"/>
-      <w:i/>
-      <w:iCs/>
-      <w:sz w:val="24"/>
-      <w:szCs w:val="24"/>
-    </w:rPr>
-  </w:style>
-  <w:style w:type="paragraph" w:styleId="Citationintense">
-    <w:name w:val="Intense Quote"/>
-    <w:basedOn w:val="Normal"/>
-    <w:next w:val="Normal"/>
-    <w:link w:val="CitationintenseCar"/>
-    <w:uiPriority w:val="30"/>
-    <w:qFormat/>
-    <w:rsid w:val="00A76C3D"/>
-    <w:pPr>
-      <w:spacing w:before="240" w:after="240" w:line="240" w:lineRule="auto"/>
-      <w:ind w:left="1080" w:right="1080"/>
-      <w:jc w:val="center"/>
-    </w:pPr>
-    <w:rPr>
-      <w:color w:val="5B9BD5" w:themeColor="accent1"/>
-      <w:sz w:val="24"/>
-      <w:szCs w:val="24"/>
-    </w:rPr>
-  </w:style>
-  <w:style w:type="character" w:customStyle="1" w:styleId="CitationintenseCar">
-    <w:name w:val="Citation intense Car"/>
-    <w:basedOn w:val="Policepardfaut"/>
-    <w:link w:val="Citationintense"/>
-    <w:uiPriority w:val="30"/>
-    <w:rsid w:val="00A76C3D"/>
-    <w:rPr>
-      <w:rFonts w:eastAsiaTheme="minorEastAsia"/>
-      <w:color w:val="5B9BD5" w:themeColor="accent1"/>
-      <w:sz w:val="24"/>
-      <w:szCs w:val="24"/>
-    </w:rPr>
-  </w:style>
-  <w:style w:type="character" w:styleId="Emphaseple">
-    <w:name w:val="Subtle Emphasis"/>
-    <w:uiPriority w:val="19"/>
-    <w:qFormat/>
-    <w:rsid w:val="00A76C3D"/>
-    <w:rPr>
-      <w:i/>
-      <w:iCs/>
-      <w:color w:val="1F4D78" w:themeColor="accent1" w:themeShade="7F"/>
-    </w:rPr>
-  </w:style>
-  <w:style w:type="character" w:styleId="Emphaseintense">
-    <w:name w:val="Intense Emphasis"/>
-    <w:uiPriority w:val="21"/>
-    <w:qFormat/>
-    <w:rsid w:val="00A76C3D"/>
-    <w:rPr>
-      <w:b/>
-      <w:bCs/>
-      <w:caps/>
-      <w:color w:val="1F4D78" w:themeColor="accent1" w:themeShade="7F"/>
-      <w:spacing w:val="10"/>
-    </w:rPr>
-  </w:style>
-  <w:style w:type="character" w:styleId="Rfrenceple">
-    <w:name w:val="Subtle Reference"/>
-    <w:uiPriority w:val="31"/>
-    <w:qFormat/>
-    <w:rsid w:val="00A76C3D"/>
-    <w:rPr>
-      <w:b/>
-      <w:bCs/>
-      <w:color w:val="5B9BD5" w:themeColor="accent1"/>
-    </w:rPr>
-  </w:style>
-  <w:style w:type="character" w:styleId="Rfrenceintense">
-    <w:name w:val="Intense Reference"/>
-    <w:uiPriority w:val="32"/>
-    <w:qFormat/>
-    <w:rsid w:val="00A76C3D"/>
-    <w:rPr>
-      <w:b/>
-      <w:bCs/>
-      <w:i/>
-      <w:iCs/>
-      <w:caps/>
-      <w:color w:val="5B9BD5" w:themeColor="accent1"/>
-    </w:rPr>
-  </w:style>
-  <w:style w:type="character" w:styleId="Titredulivre">
-    <w:name w:val="Book Title"/>
-    <w:uiPriority w:val="33"/>
-    <w:qFormat/>
-    <w:rsid w:val="00A76C3D"/>
-    <w:rPr>
-      <w:b/>
-      <w:bCs/>
-      <w:i/>
-      <w:iCs/>
-      <w:spacing w:val="0"/>
-    </w:rPr>
-  </w:style>
-  <w:style w:type="paragraph" w:styleId="En-ttedetabledesmatires">
-    <w:name w:val="TOC Heading"/>
-    <w:basedOn w:val="Titre1"/>
-    <w:next w:val="Normal"/>
-    <w:uiPriority w:val="39"/>
-    <w:unhideWhenUsed/>
-    <w:qFormat/>
-    <w:rsid w:val="00A76C3D"/>
-    <w:pPr>
-      <w:outlineLvl w:val="9"/>
-    </w:pPr>
   </w:style>
 </w:styles>
 </file>
@@ -9325,7 +9287,7 @@
   <a:extraClrSchemeLst/>
   <a:extLst>
     <a:ext uri="{05A4C25C-085E-4340-85A3-A5531E510DB2}">
-      <thm15:themeFamily xmlns="" xmlns:thm15="http://schemas.microsoft.com/office/thememl/2012/main" name="Office Theme" id="{62F939B6-93AF-4DB8-9C6B-D6C7DFDC589F}" vid="{4A3C46E8-61CC-4603-A589-7422A47A8E4A}"/>
+      <thm15:themeFamily xmlns:thm15="http://schemas.microsoft.com/office/thememl/2012/main" name="Office Theme" id="{62F939B6-93AF-4DB8-9C6B-D6C7DFDC589F}" vid="{4A3C46E8-61CC-4603-A589-7422A47A8E4A}"/>
     </a:ext>
   </a:extLst>
 </a:theme>
@@ -9336,7 +9298,7 @@
 </file>
 
 <file path=customXml/itemProps1.xml><?xml version="1.0" encoding="utf-8"?>
-<ds:datastoreItem xmlns:ds="http://schemas.openxmlformats.org/officeDocument/2006/customXml" ds:itemID="{E3039B0E-17C2-48F7-BA9F-C53711229C02}">
+<ds:datastoreItem xmlns:ds="http://schemas.openxmlformats.org/officeDocument/2006/customXml" ds:itemID="{D269A8A8-83A5-479A-A91E-AAB94DB83030}">
   <ds:schemaRefs>
     <ds:schemaRef ds:uri="http://schemas.openxmlformats.org/officeDocument/2006/bibliography"/>
   </ds:schemaRefs>

--- a/Livrable1.docx
+++ b/Livrable1.docx
@@ -1,6 +1,6 @@
 
 <file path=word/document.xml><?xml version="1.0" encoding="utf-8"?>
-<w:document xmlns:wpc="http://schemas.microsoft.com/office/word/2010/wordprocessingCanvas" xmlns:mc="http://schemas.openxmlformats.org/markup-compatibility/2006" xmlns:o="urn:schemas-microsoft-com:office:office" xmlns:r="http://schemas.openxmlformats.org/officeDocument/2006/relationships" xmlns:m="http://schemas.openxmlformats.org/officeDocument/2006/math" xmlns:v="urn:schemas-microsoft-com:vml" xmlns:wp14="http://schemas.microsoft.com/office/word/2010/wordprocessingDrawing" xmlns:wp="http://schemas.openxmlformats.org/drawingml/2006/wordprocessingDrawing" xmlns:w10="urn:schemas-microsoft-com:office:word" xmlns:w="http://schemas.openxmlformats.org/wordprocessingml/2006/main" xmlns:w14="http://schemas.microsoft.com/office/word/2010/wordml" xmlns:w15="http://schemas.microsoft.com/office/word/2012/wordml" xmlns:wpg="http://schemas.microsoft.com/office/word/2010/wordprocessingGroup" xmlns:wpi="http://schemas.microsoft.com/office/word/2010/wordprocessingInk" xmlns:wne="http://schemas.microsoft.com/office/word/2006/wordml" xmlns:wps="http://schemas.microsoft.com/office/word/2010/wordprocessingShape" mc:Ignorable="w14 w15 wp14">
+<w:document xmlns:wpc="http://schemas.microsoft.com/office/word/2010/wordprocessingCanvas" xmlns:mc="http://schemas.openxmlformats.org/markup-compatibility/2006" xmlns:o="urn:schemas-microsoft-com:office:office" xmlns:r="http://schemas.openxmlformats.org/officeDocument/2006/relationships" xmlns:m="http://schemas.openxmlformats.org/officeDocument/2006/math" xmlns:v="urn:schemas-microsoft-com:vml" xmlns:wp14="http://schemas.microsoft.com/office/word/2010/wordprocessingDrawing" xmlns:wp="http://schemas.openxmlformats.org/drawingml/2006/wordprocessingDrawing" xmlns:w10="urn:schemas-microsoft-com:office:word" xmlns:w="http://schemas.openxmlformats.org/wordprocessingml/2006/main" xmlns:w14="http://schemas.microsoft.com/office/word/2010/wordml" xmlns:wpg="http://schemas.microsoft.com/office/word/2010/wordprocessingGroup" xmlns:wpi="http://schemas.microsoft.com/office/word/2010/wordprocessingInk" xmlns:wne="http://schemas.microsoft.com/office/word/2006/wordml" xmlns:wps="http://schemas.microsoft.com/office/word/2010/wordprocessingShape" mc:Ignorable="w14 wp14">
   <w:body>
     <w:p>
       <w:r>
@@ -34,7 +34,7 @@
                     </pic:cNvPicPr>
                   </pic:nvPicPr>
                   <pic:blipFill>
-                    <a:blip r:embed="rId8" cstate="print">
+                    <a:blip r:embed="rId9" cstate="print">
                       <a:extLst>
                         <a:ext uri="{28A0092B-C50C-407E-A947-70E740481C1C}">
                           <a14:useLocalDpi xmlns:a14="http://schemas.microsoft.com/office/drawing/2010/main" val="0"/>
@@ -482,7 +482,7 @@
               </wp:anchor>
             </w:drawing>
           </mc:Choice>
-          <mc:Fallback>
+          <mc:Fallback xmlns:w15="http://schemas.microsoft.com/office/word/2012/wordml">
             <w:pict>
               <v:shapetype w14:anchorId="3EF8559D" id="_x0000_t202" coordsize="21600,21600" o:spt="202" path="m,l,21600r21600,l21600,xe">
                 <v:stroke joinstyle="miter"/>
@@ -827,7 +827,7 @@
               </wp:anchor>
             </w:drawing>
           </mc:Choice>
-          <mc:Fallback>
+          <mc:Fallback xmlns:w15="http://schemas.microsoft.com/office/word/2012/wordml">
             <w:pict>
               <v:shape w14:anchorId="0E9DB45B" id="Zone de texte 29" o:spid="_x0000_s1027" type="#_x0000_t202" style="position:absolute;margin-left:51.15pt;margin-top:373.55pt;width:300.5pt;height:62.4pt;z-index:251662336;visibility:visible;mso-wrap-style:none;mso-width-percent:0;mso-height-percent:0;mso-wrap-distance-left:9pt;mso-wrap-distance-top:0;mso-wrap-distance-right:9pt;mso-wrap-distance-bottom:0;mso-position-horizontal:absolute;mso-position-horizontal-relative:text;mso-position-vertical:absolute;mso-position-vertical-relative:text;mso-width-percent:0;mso-height-percent:0;mso-width-relative:page;mso-height-relative:page;v-text-anchor:top" o:gfxdata="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" filled="f" stroked="f">
                 <v:textbox style="mso-fit-shape-to-text:t">
@@ -1072,7 +1072,7 @@
               </wp:anchor>
             </w:drawing>
           </mc:Choice>
-          <mc:Fallback>
+          <mc:Fallback xmlns:w15="http://schemas.microsoft.com/office/word/2012/wordml">
             <w:pict>
               <v:shape w14:anchorId="0F555525" id="Zone de texte 28" o:spid="_x0000_s1028" type="#_x0000_t202" style="position:absolute;margin-left:49.5pt;margin-top:.5pt;width:396.85pt;height:394.7pt;z-index:251660288;visibility:visible;mso-wrap-style:square;mso-width-percent:0;mso-height-percent:0;mso-wrap-distance-left:9pt;mso-wrap-distance-top:0;mso-wrap-distance-right:9pt;mso-wrap-distance-bottom:0;mso-position-horizontal:absolute;mso-position-horizontal-relative:text;mso-position-vertical:absolute;mso-position-vertical-relative:text;mso-width-percent:0;mso-height-percent:0;mso-width-relative:page;mso-height-relative:page;v-text-anchor:top" o:gfxdata="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" filled="f" stroked="f">
                 <v:textbox>
@@ -2097,7 +2097,7 @@
           <w:sz w:val="24"/>
           <w:szCs w:val="24"/>
         </w:rPr>
-        <w:t>montre un système</w:t>
+        <w:t>montre un système, du point de vue de l’utilisateur, sous l’angle des actions qu’il peut mener.</w:t>
       </w:r>
       <w:r>
         <w:rPr>
@@ -2105,50 +2105,8 @@
           <w:sz w:val="24"/>
           <w:szCs w:val="24"/>
         </w:rPr>
-        <w:t>,</w:t>
-      </w:r>
-      <w:r>
-        <w:rPr>
-          <w:rFonts w:ascii="Times New Roman" w:hAnsi="Times New Roman" w:cs="Times New Roman"/>
-          <w:sz w:val="24"/>
-          <w:szCs w:val="24"/>
-        </w:rPr>
-        <w:t xml:space="preserve"> du point de vue de l’utilisateur</w:t>
-      </w:r>
-      <w:r>
-        <w:rPr>
-          <w:rFonts w:ascii="Times New Roman" w:hAnsi="Times New Roman" w:cs="Times New Roman"/>
-          <w:sz w:val="24"/>
-          <w:szCs w:val="24"/>
-        </w:rPr>
-        <w:t>, sous l’angle d</w:t>
-      </w:r>
-      <w:r>
-        <w:rPr>
-          <w:rFonts w:ascii="Times New Roman" w:hAnsi="Times New Roman" w:cs="Times New Roman"/>
-          <w:sz w:val="24"/>
-          <w:szCs w:val="24"/>
-        </w:rPr>
-        <w:t>es actions qu’il peut mener.</w:t>
-      </w:r>
-      <w:r>
-        <w:rPr>
-          <w:rFonts w:ascii="Times New Roman" w:hAnsi="Times New Roman" w:cs="Times New Roman"/>
-          <w:sz w:val="24"/>
-          <w:szCs w:val="24"/>
-        </w:rPr>
-        <w:t xml:space="preserve"> </w:t>
-      </w:r>
-      <w:bookmarkStart w:id="10" w:name="_GoBack"/>
-      <w:r>
-        <w:rPr>
-          <w:rFonts w:ascii="Times New Roman" w:hAnsi="Times New Roman" w:cs="Times New Roman"/>
-          <w:sz w:val="24"/>
-          <w:szCs w:val="24"/>
-        </w:rPr>
-        <w:t>Nous avons détaillé ici 5 cas d’utilisation.</w:t>
-      </w:r>
-      <w:bookmarkEnd w:id="10"/>
+        <w:t xml:space="preserve"> Nous avons détaillé ici 5 cas d’utilisation.</w:t>
+      </w:r>
     </w:p>
     <w:p>
       <w:pPr>
@@ -2865,11 +2823,11 @@
       <w:pPr>
         <w:pStyle w:val="Titre1"/>
       </w:pPr>
-      <w:bookmarkStart w:id="11" w:name="_Toc403034570"/>
+      <w:bookmarkStart w:id="10" w:name="_Toc403034570"/>
       <w:r>
         <w:t>II. Diagramme de classes</w:t>
       </w:r>
-      <w:bookmarkEnd w:id="11"/>
+      <w:bookmarkEnd w:id="10"/>
     </w:p>
     <w:p/>
     <w:p/>
@@ -2877,13 +2835,68 @@
       <w:pPr>
         <w:pStyle w:val="Titre1"/>
       </w:pPr>
-      <w:bookmarkStart w:id="12" w:name="_Toc403034571"/>
+      <w:bookmarkStart w:id="11" w:name="_Toc403034571"/>
       <w:r>
         <w:t>III. Diagramme de sé</w:t>
       </w:r>
       <w:r>
         <w:t>quence</w:t>
       </w:r>
+      <w:bookmarkEnd w:id="11"/>
+    </w:p>
+    <w:p>
+      <w:pPr>
+        <w:ind w:firstLine="708"/>
+      </w:pPr>
+    </w:p>
+    <w:p>
+      <w:pPr>
+        <w:ind w:firstLine="708"/>
+        <w:rPr>
+          <w:rFonts w:ascii="Times New Roman" w:hAnsi="Times New Roman" w:cs="Times New Roman"/>
+          <w:sz w:val="24"/>
+        </w:rPr>
+      </w:pPr>
+      <w:r>
+        <w:rPr>
+          <w:rFonts w:ascii="Times New Roman" w:hAnsi="Times New Roman" w:cs="Times New Roman"/>
+          <w:sz w:val="24"/>
+        </w:rPr>
+        <w:t xml:space="preserve">Le diagramme de séquence permet de savoir comment fonctionne l’application. </w:t>
+      </w:r>
+    </w:p>
+    <w:p>
+      <w:pPr>
+        <w:ind w:firstLine="708"/>
+        <w:rPr>
+          <w:rFonts w:ascii="Times New Roman" w:hAnsi="Times New Roman" w:cs="Times New Roman"/>
+          <w:sz w:val="24"/>
+        </w:rPr>
+      </w:pPr>
+    </w:p>
+    <w:p>
+      <w:pPr>
+        <w:ind w:firstLine="708"/>
+        <w:rPr>
+          <w:rFonts w:ascii="Times New Roman" w:hAnsi="Times New Roman" w:cs="Times New Roman"/>
+          <w:sz w:val="24"/>
+        </w:rPr>
+      </w:pPr>
+      <w:r>
+        <w:rPr>
+          <w:rFonts w:ascii="Times New Roman" w:hAnsi="Times New Roman" w:cs="Times New Roman"/>
+          <w:sz w:val="24"/>
+        </w:rPr>
+        <w:t xml:space="preserve">Au début de la partie, le joueur choisit le nombre de joueurs virtuels avec qui il a envie de jouer. Ensuite le système choisit le nombre de jeu de carte en fonction du nombre de joueurs. </w:t>
+      </w:r>
+      <w:r>
+        <w:rPr>
+          <w:rFonts w:ascii="Times New Roman" w:hAnsi="Times New Roman" w:cs="Times New Roman"/>
+          <w:sz w:val="24"/>
+        </w:rPr>
+        <w:t xml:space="preserve">Après le jeu de carte (ou les jeux de cartes sont) est mélangé(s) puis distribué(s). Chaque zone de jeu de chaque joueur reçoit trois cartes sauf la pioche qui reçoit le reste du tas de cartes. </w:t>
+      </w:r>
+      <w:bookmarkStart w:id="12" w:name="_GoBack"/>
       <w:bookmarkEnd w:id="12"/>
     </w:p>
     <w:p>
@@ -3067,8 +3080,8 @@
       </w:pPr>
     </w:p>
     <w:sectPr>
-      <w:headerReference w:type="default" r:id="rId9"/>
-      <w:footerReference w:type="default" r:id="rId10"/>
+      <w:headerReference w:type="default" r:id="rId10"/>
+      <w:footerReference w:type="default" r:id="rId11"/>
       <w:pgSz w:w="12240" w:h="15840"/>
       <w:pgMar w:top="1440" w:right="1440" w:bottom="1440" w:left="1440" w:header="720" w:footer="720" w:gutter="0"/>
       <w:cols w:space="720"/>
@@ -3078,7 +3091,7 @@
 </file>
 
 <file path=word/endnotes.xml><?xml version="1.0" encoding="utf-8"?>
-<w:endnotes xmlns:wpc="http://schemas.microsoft.com/office/word/2010/wordprocessingCanvas" xmlns:mc="http://schemas.openxmlformats.org/markup-compatibility/2006" xmlns:o="urn:schemas-microsoft-com:office:office" xmlns:r="http://schemas.openxmlformats.org/officeDocument/2006/relationships" xmlns:m="http://schemas.openxmlformats.org/officeDocument/2006/math" xmlns:v="urn:schemas-microsoft-com:vml" xmlns:wp14="http://schemas.microsoft.com/office/word/2010/wordprocessingDrawing" xmlns:wp="http://schemas.openxmlformats.org/drawingml/2006/wordprocessingDrawing" xmlns:w10="urn:schemas-microsoft-com:office:word" xmlns:w="http://schemas.openxmlformats.org/wordprocessingml/2006/main" xmlns:w14="http://schemas.microsoft.com/office/word/2010/wordml" xmlns:w15="http://schemas.microsoft.com/office/word/2012/wordml" xmlns:wpg="http://schemas.microsoft.com/office/word/2010/wordprocessingGroup" xmlns:wpi="http://schemas.microsoft.com/office/word/2010/wordprocessingInk" xmlns:wne="http://schemas.microsoft.com/office/word/2006/wordml" xmlns:wps="http://schemas.microsoft.com/office/word/2010/wordprocessingShape" mc:Ignorable="w14 w15 wp14">
+<w:endnotes xmlns:wpc="http://schemas.microsoft.com/office/word/2010/wordprocessingCanvas" xmlns:mc="http://schemas.openxmlformats.org/markup-compatibility/2006" xmlns:o="urn:schemas-microsoft-com:office:office" xmlns:r="http://schemas.openxmlformats.org/officeDocument/2006/relationships" xmlns:m="http://schemas.openxmlformats.org/officeDocument/2006/math" xmlns:v="urn:schemas-microsoft-com:vml" xmlns:wp14="http://schemas.microsoft.com/office/word/2010/wordprocessingDrawing" xmlns:wp="http://schemas.openxmlformats.org/drawingml/2006/wordprocessingDrawing" xmlns:w10="urn:schemas-microsoft-com:office:word" xmlns:w="http://schemas.openxmlformats.org/wordprocessingml/2006/main" xmlns:w14="http://schemas.microsoft.com/office/word/2010/wordml" xmlns:wpg="http://schemas.microsoft.com/office/word/2010/wordprocessingGroup" xmlns:wpi="http://schemas.microsoft.com/office/word/2010/wordprocessingInk" xmlns:wne="http://schemas.microsoft.com/office/word/2006/wordml" xmlns:wps="http://schemas.microsoft.com/office/word/2010/wordprocessingShape" mc:Ignorable="w14 wp14">
   <w:endnote w:type="separator" w:id="-1">
     <w:p>
       <w:pPr>
@@ -3103,7 +3116,7 @@
 </file>
 
 <file path=word/footer1.xml><?xml version="1.0" encoding="utf-8"?>
-<w:ftr xmlns:wpc="http://schemas.microsoft.com/office/word/2010/wordprocessingCanvas" xmlns:mc="http://schemas.openxmlformats.org/markup-compatibility/2006" xmlns:o="urn:schemas-microsoft-com:office:office" xmlns:r="http://schemas.openxmlformats.org/officeDocument/2006/relationships" xmlns:m="http://schemas.openxmlformats.org/officeDocument/2006/math" xmlns:v="urn:schemas-microsoft-com:vml" xmlns:wp14="http://schemas.microsoft.com/office/word/2010/wordprocessingDrawing" xmlns:wp="http://schemas.openxmlformats.org/drawingml/2006/wordprocessingDrawing" xmlns:w10="urn:schemas-microsoft-com:office:word" xmlns:w="http://schemas.openxmlformats.org/wordprocessingml/2006/main" xmlns:w14="http://schemas.microsoft.com/office/word/2010/wordml" xmlns:w15="http://schemas.microsoft.com/office/word/2012/wordml" xmlns:wpg="http://schemas.microsoft.com/office/word/2010/wordprocessingGroup" xmlns:wpi="http://schemas.microsoft.com/office/word/2010/wordprocessingInk" xmlns:wne="http://schemas.microsoft.com/office/word/2006/wordml" xmlns:wps="http://schemas.microsoft.com/office/word/2010/wordprocessingShape" mc:Ignorable="w14 w15 wp14">
+<w:ftr xmlns:wpc="http://schemas.microsoft.com/office/word/2010/wordprocessingCanvas" xmlns:mc="http://schemas.openxmlformats.org/markup-compatibility/2006" xmlns:o="urn:schemas-microsoft-com:office:office" xmlns:r="http://schemas.openxmlformats.org/officeDocument/2006/relationships" xmlns:m="http://schemas.openxmlformats.org/officeDocument/2006/math" xmlns:v="urn:schemas-microsoft-com:vml" xmlns:wp14="http://schemas.microsoft.com/office/word/2010/wordprocessingDrawing" xmlns:wp="http://schemas.openxmlformats.org/drawingml/2006/wordprocessingDrawing" xmlns:w10="urn:schemas-microsoft-com:office:word" xmlns:w="http://schemas.openxmlformats.org/wordprocessingml/2006/main" xmlns:w14="http://schemas.microsoft.com/office/word/2010/wordml" xmlns:wpg="http://schemas.microsoft.com/office/word/2010/wordprocessingGroup" xmlns:wpi="http://schemas.microsoft.com/office/word/2010/wordprocessingInk" xmlns:wne="http://schemas.microsoft.com/office/word/2006/wordml" xmlns:wps="http://schemas.microsoft.com/office/word/2010/wordprocessingShape" mc:Ignorable="w14 wp14">
   <w:p>
     <w:pPr>
       <w:jc w:val="right"/>
@@ -3121,7 +3134,7 @@
       <w:rPr>
         <w:noProof/>
       </w:rPr>
-      <w:t>4</w:t>
+      <w:t>6</w:t>
     </w:r>
     <w:r>
       <w:fldChar w:fldCharType="end"/>
@@ -3131,7 +3144,7 @@
 </file>
 
 <file path=word/footnotes.xml><?xml version="1.0" encoding="utf-8"?>
-<w:footnotes xmlns:wpc="http://schemas.microsoft.com/office/word/2010/wordprocessingCanvas" xmlns:mc="http://schemas.openxmlformats.org/markup-compatibility/2006" xmlns:o="urn:schemas-microsoft-com:office:office" xmlns:r="http://schemas.openxmlformats.org/officeDocument/2006/relationships" xmlns:m="http://schemas.openxmlformats.org/officeDocument/2006/math" xmlns:v="urn:schemas-microsoft-com:vml" xmlns:wp14="http://schemas.microsoft.com/office/word/2010/wordprocessingDrawing" xmlns:wp="http://schemas.openxmlformats.org/drawingml/2006/wordprocessingDrawing" xmlns:w10="urn:schemas-microsoft-com:office:word" xmlns:w="http://schemas.openxmlformats.org/wordprocessingml/2006/main" xmlns:w14="http://schemas.microsoft.com/office/word/2010/wordml" xmlns:w15="http://schemas.microsoft.com/office/word/2012/wordml" xmlns:wpg="http://schemas.microsoft.com/office/word/2010/wordprocessingGroup" xmlns:wpi="http://schemas.microsoft.com/office/word/2010/wordprocessingInk" xmlns:wne="http://schemas.microsoft.com/office/word/2006/wordml" xmlns:wps="http://schemas.microsoft.com/office/word/2010/wordprocessingShape" mc:Ignorable="w14 w15 wp14">
+<w:footnotes xmlns:wpc="http://schemas.microsoft.com/office/word/2010/wordprocessingCanvas" xmlns:mc="http://schemas.openxmlformats.org/markup-compatibility/2006" xmlns:o="urn:schemas-microsoft-com:office:office" xmlns:r="http://schemas.openxmlformats.org/officeDocument/2006/relationships" xmlns:m="http://schemas.openxmlformats.org/officeDocument/2006/math" xmlns:v="urn:schemas-microsoft-com:vml" xmlns:wp14="http://schemas.microsoft.com/office/word/2010/wordprocessingDrawing" xmlns:wp="http://schemas.openxmlformats.org/drawingml/2006/wordprocessingDrawing" xmlns:w10="urn:schemas-microsoft-com:office:word" xmlns:w="http://schemas.openxmlformats.org/wordprocessingml/2006/main" xmlns:w14="http://schemas.microsoft.com/office/word/2010/wordml" xmlns:wpg="http://schemas.microsoft.com/office/word/2010/wordprocessingGroup" xmlns:wpi="http://schemas.microsoft.com/office/word/2010/wordprocessingInk" xmlns:wne="http://schemas.microsoft.com/office/word/2006/wordml" xmlns:wps="http://schemas.microsoft.com/office/word/2010/wordprocessingShape" mc:Ignorable="w14 wp14">
   <w:footnote w:type="separator" w:id="-1">
     <w:p>
       <w:pPr>
@@ -3156,7 +3169,7 @@
 </file>
 
 <file path=word/header1.xml><?xml version="1.0" encoding="utf-8"?>
-<w:hdr xmlns:wpc="http://schemas.microsoft.com/office/word/2010/wordprocessingCanvas" xmlns:mc="http://schemas.openxmlformats.org/markup-compatibility/2006" xmlns:o="urn:schemas-microsoft-com:office:office" xmlns:r="http://schemas.openxmlformats.org/officeDocument/2006/relationships" xmlns:m="http://schemas.openxmlformats.org/officeDocument/2006/math" xmlns:v="urn:schemas-microsoft-com:vml" xmlns:wp14="http://schemas.microsoft.com/office/word/2010/wordprocessingDrawing" xmlns:wp="http://schemas.openxmlformats.org/drawingml/2006/wordprocessingDrawing" xmlns:w10="urn:schemas-microsoft-com:office:word" xmlns:w="http://schemas.openxmlformats.org/wordprocessingml/2006/main" xmlns:w14="http://schemas.microsoft.com/office/word/2010/wordml" xmlns:w15="http://schemas.microsoft.com/office/word/2012/wordml" xmlns:wpg="http://schemas.microsoft.com/office/word/2010/wordprocessingGroup" xmlns:wpi="http://schemas.microsoft.com/office/word/2010/wordprocessingInk" xmlns:wne="http://schemas.microsoft.com/office/word/2006/wordml" xmlns:wps="http://schemas.microsoft.com/office/word/2010/wordprocessingShape" mc:Ignorable="w14 w15 wp14">
+<w:hdr xmlns:wpc="http://schemas.microsoft.com/office/word/2010/wordprocessingCanvas" xmlns:mc="http://schemas.openxmlformats.org/markup-compatibility/2006" xmlns:o="urn:schemas-microsoft-com:office:office" xmlns:r="http://schemas.openxmlformats.org/officeDocument/2006/relationships" xmlns:m="http://schemas.openxmlformats.org/officeDocument/2006/math" xmlns:v="urn:schemas-microsoft-com:vml" xmlns:wp14="http://schemas.microsoft.com/office/word/2010/wordprocessingDrawing" xmlns:wp="http://schemas.openxmlformats.org/drawingml/2006/wordprocessingDrawing" xmlns:w10="urn:schemas-microsoft-com:office:word" xmlns:w="http://schemas.openxmlformats.org/wordprocessingml/2006/main" xmlns:w14="http://schemas.microsoft.com/office/word/2010/wordml" xmlns:wpg="http://schemas.microsoft.com/office/word/2010/wordprocessingGroup" xmlns:wpi="http://schemas.microsoft.com/office/word/2010/wordprocessingInk" xmlns:wne="http://schemas.microsoft.com/office/word/2006/wordml" xmlns:wps="http://schemas.microsoft.com/office/word/2010/wordprocessingShape" mc:Ignorable="w14 wp14">
   <w:p>
     <w:r>
       <w:rPr>
@@ -3170,7 +3183,7 @@
 </file>
 
 <file path=word/numbering.xml><?xml version="1.0" encoding="utf-8"?>
-<w:numbering xmlns:wpc="http://schemas.microsoft.com/office/word/2010/wordprocessingCanvas" xmlns:mc="http://schemas.openxmlformats.org/markup-compatibility/2006" xmlns:o="urn:schemas-microsoft-com:office:office" xmlns:r="http://schemas.openxmlformats.org/officeDocument/2006/relationships" xmlns:m="http://schemas.openxmlformats.org/officeDocument/2006/math" xmlns:v="urn:schemas-microsoft-com:vml" xmlns:wp14="http://schemas.microsoft.com/office/word/2010/wordprocessingDrawing" xmlns:wp="http://schemas.openxmlformats.org/drawingml/2006/wordprocessingDrawing" xmlns:w10="urn:schemas-microsoft-com:office:word" xmlns:w="http://schemas.openxmlformats.org/wordprocessingml/2006/main" xmlns:w14="http://schemas.microsoft.com/office/word/2010/wordml" xmlns:w15="http://schemas.microsoft.com/office/word/2012/wordml" xmlns:wpg="http://schemas.microsoft.com/office/word/2010/wordprocessingGroup" xmlns:wpi="http://schemas.microsoft.com/office/word/2010/wordprocessingInk" xmlns:wne="http://schemas.microsoft.com/office/word/2006/wordml" xmlns:wps="http://schemas.microsoft.com/office/word/2010/wordprocessingShape" mc:Ignorable="w14 w15 wp14">
+<w:numbering xmlns:wpc="http://schemas.microsoft.com/office/word/2010/wordprocessingCanvas" xmlns:mc="http://schemas.openxmlformats.org/markup-compatibility/2006" xmlns:o="urn:schemas-microsoft-com:office:office" xmlns:r="http://schemas.openxmlformats.org/officeDocument/2006/relationships" xmlns:m="http://schemas.openxmlformats.org/officeDocument/2006/math" xmlns:v="urn:schemas-microsoft-com:vml" xmlns:wp14="http://schemas.microsoft.com/office/word/2010/wordprocessingDrawing" xmlns:wp="http://schemas.openxmlformats.org/drawingml/2006/wordprocessingDrawing" xmlns:w10="urn:schemas-microsoft-com:office:word" xmlns:w="http://schemas.openxmlformats.org/wordprocessingml/2006/main" xmlns:w14="http://schemas.microsoft.com/office/word/2010/wordml" xmlns:wpg="http://schemas.microsoft.com/office/word/2010/wordprocessingGroup" xmlns:wpi="http://schemas.microsoft.com/office/word/2010/wordprocessingInk" xmlns:wne="http://schemas.microsoft.com/office/word/2006/wordml" xmlns:wps="http://schemas.microsoft.com/office/word/2010/wordprocessingShape" mc:Ignorable="w14 wp14">
   <w:abstractNum w:abstractNumId="0">
     <w:nsid w:val="00AB5DA0"/>
     <w:multiLevelType w:val="multilevel"/>
@@ -7727,7 +7740,7 @@
 </file>
 
 <file path=word/styles.xml><?xml version="1.0" encoding="utf-8"?>
-<w:styles xmlns:mc="http://schemas.openxmlformats.org/markup-compatibility/2006" xmlns:r="http://schemas.openxmlformats.org/officeDocument/2006/relationships" xmlns:w="http://schemas.openxmlformats.org/wordprocessingml/2006/main" xmlns:w14="http://schemas.microsoft.com/office/word/2010/wordml" xmlns:w15="http://schemas.microsoft.com/office/word/2012/wordml" mc:Ignorable="w14 w15">
+<w:styles xmlns:mc="http://schemas.openxmlformats.org/markup-compatibility/2006" xmlns:r="http://schemas.openxmlformats.org/officeDocument/2006/relationships" xmlns:w="http://schemas.openxmlformats.org/wordprocessingml/2006/main" xmlns:w14="http://schemas.microsoft.com/office/word/2010/wordml" mc:Ignorable="w14">
   <w:docDefaults>
     <w:rPrDefault>
       <w:rPr>
@@ -7741,378 +7754,1216 @@
       </w:pPr>
     </w:pPrDefault>
   </w:docDefaults>
-  <w:latentStyles w:defLockedState="0" w:defUIPriority="99" w:defSemiHidden="0" w:defUnhideWhenUsed="0" w:defQFormat="0" w:count="371">
-    <w:lsdException w:name="Normal" w:uiPriority="0" w:qFormat="1"/>
-    <w:lsdException w:name="heading 1" w:uiPriority="9" w:qFormat="1"/>
-    <w:lsdException w:name="heading 2" w:semiHidden="1" w:uiPriority="0" w:unhideWhenUsed="1" w:qFormat="1"/>
-    <w:lsdException w:name="heading 3" w:semiHidden="1" w:uiPriority="9" w:unhideWhenUsed="1" w:qFormat="1"/>
-    <w:lsdException w:name="heading 4" w:semiHidden="1" w:uiPriority="9" w:unhideWhenUsed="1" w:qFormat="1"/>
-    <w:lsdException w:name="heading 5" w:semiHidden="1" w:uiPriority="9" w:unhideWhenUsed="1" w:qFormat="1"/>
-    <w:lsdException w:name="heading 6" w:semiHidden="1" w:uiPriority="9" w:unhideWhenUsed="1" w:qFormat="1"/>
-    <w:lsdException w:name="heading 7" w:semiHidden="1" w:uiPriority="9" w:unhideWhenUsed="1" w:qFormat="1"/>
-    <w:lsdException w:name="heading 8" w:semiHidden="1" w:uiPriority="9" w:unhideWhenUsed="1" w:qFormat="1"/>
-    <w:lsdException w:name="heading 9" w:semiHidden="1" w:uiPriority="9" w:unhideWhenUsed="1" w:qFormat="1"/>
-    <w:lsdException w:name="index 1" w:semiHidden="1" w:unhideWhenUsed="1"/>
-    <w:lsdException w:name="index 2" w:semiHidden="1" w:unhideWhenUsed="1"/>
-    <w:lsdException w:name="index 3" w:semiHidden="1" w:unhideWhenUsed="1"/>
-    <w:lsdException w:name="index 4" w:semiHidden="1" w:unhideWhenUsed="1"/>
-    <w:lsdException w:name="index 5" w:semiHidden="1" w:unhideWhenUsed="1"/>
-    <w:lsdException w:name="index 6" w:semiHidden="1" w:unhideWhenUsed="1"/>
-    <w:lsdException w:name="index 7" w:semiHidden="1" w:unhideWhenUsed="1"/>
-    <w:lsdException w:name="index 8" w:semiHidden="1" w:unhideWhenUsed="1"/>
-    <w:lsdException w:name="index 9" w:semiHidden="1" w:unhideWhenUsed="1"/>
-    <w:lsdException w:name="toc 1" w:semiHidden="1" w:uiPriority="39" w:unhideWhenUsed="1"/>
-    <w:lsdException w:name="toc 2" w:semiHidden="1" w:uiPriority="39" w:unhideWhenUsed="1"/>
-    <w:lsdException w:name="toc 3" w:semiHidden="1" w:uiPriority="39" w:unhideWhenUsed="1"/>
-    <w:lsdException w:name="toc 4" w:semiHidden="1" w:uiPriority="39" w:unhideWhenUsed="1"/>
-    <w:lsdException w:name="toc 5" w:semiHidden="1" w:uiPriority="39" w:unhideWhenUsed="1"/>
-    <w:lsdException w:name="toc 6" w:semiHidden="1" w:uiPriority="39" w:unhideWhenUsed="1"/>
-    <w:lsdException w:name="toc 7" w:semiHidden="1" w:uiPriority="39" w:unhideWhenUsed="1"/>
-    <w:lsdException w:name="toc 8" w:semiHidden="1" w:uiPriority="39" w:unhideWhenUsed="1"/>
-    <w:lsdException w:name="toc 9" w:semiHidden="1" w:uiPriority="39" w:unhideWhenUsed="1"/>
-    <w:lsdException w:name="Normal Indent" w:semiHidden="1" w:unhideWhenUsed="1"/>
-    <w:lsdException w:name="footnote text" w:semiHidden="1" w:unhideWhenUsed="1"/>
-    <w:lsdException w:name="annotation text" w:semiHidden="1" w:unhideWhenUsed="1"/>
-    <w:lsdException w:name="header" w:semiHidden="1" w:unhideWhenUsed="1"/>
-    <w:lsdException w:name="footer" w:semiHidden="1" w:unhideWhenUsed="1"/>
-    <w:lsdException w:name="index heading" w:semiHidden="1" w:unhideWhenUsed="1"/>
-    <w:lsdException w:name="caption" w:semiHidden="1" w:uiPriority="35" w:unhideWhenUsed="1" w:qFormat="1"/>
-    <w:lsdException w:name="table of figures" w:semiHidden="1" w:unhideWhenUsed="1"/>
-    <w:lsdException w:name="envelope address" w:semiHidden="1" w:unhideWhenUsed="1"/>
-    <w:lsdException w:name="envelope return" w:semiHidden="1" w:unhideWhenUsed="1"/>
-    <w:lsdException w:name="footnote reference" w:semiHidden="1" w:unhideWhenUsed="1"/>
-    <w:lsdException w:name="annotation reference" w:semiHidden="1" w:unhideWhenUsed="1"/>
-    <w:lsdException w:name="line number" w:semiHidden="1" w:unhideWhenUsed="1"/>
-    <w:lsdException w:name="page number" w:semiHidden="1" w:unhideWhenUsed="1"/>
-    <w:lsdException w:name="endnote reference" w:semiHidden="1" w:unhideWhenUsed="1"/>
-    <w:lsdException w:name="endnote text" w:semiHidden="1" w:unhideWhenUsed="1"/>
-    <w:lsdException w:name="table of authorities" w:semiHidden="1" w:unhideWhenUsed="1"/>
-    <w:lsdException w:name="macro" w:semiHidden="1" w:unhideWhenUsed="1"/>
-    <w:lsdException w:name="toa heading" w:semiHidden="1" w:unhideWhenUsed="1"/>
-    <w:lsdException w:name="List" w:semiHidden="1" w:unhideWhenUsed="1"/>
-    <w:lsdException w:name="List Bullet" w:semiHidden="1" w:unhideWhenUsed="1"/>
-    <w:lsdException w:name="List Number" w:semiHidden="1" w:unhideWhenUsed="1"/>
-    <w:lsdException w:name="List 2" w:semiHidden="1" w:unhideWhenUsed="1"/>
-    <w:lsdException w:name="List 3" w:semiHidden="1" w:unhideWhenUsed="1"/>
-    <w:lsdException w:name="List 4" w:semiHidden="1" w:unhideWhenUsed="1"/>
-    <w:lsdException w:name="List 5" w:semiHidden="1" w:unhideWhenUsed="1"/>
-    <w:lsdException w:name="List Bullet 2" w:semiHidden="1" w:unhideWhenUsed="1"/>
-    <w:lsdException w:name="List Bullet 3" w:semiHidden="1" w:unhideWhenUsed="1"/>
-    <w:lsdException w:name="List Bullet 4" w:semiHidden="1" w:unhideWhenUsed="1"/>
-    <w:lsdException w:name="List Bullet 5" w:semiHidden="1" w:unhideWhenUsed="1"/>
-    <w:lsdException w:name="List Number 2" w:semiHidden="1" w:unhideWhenUsed="1"/>
-    <w:lsdException w:name="List Number 3" w:semiHidden="1" w:unhideWhenUsed="1"/>
-    <w:lsdException w:name="List Number 4" w:semiHidden="1" w:unhideWhenUsed="1"/>
-    <w:lsdException w:name="List Number 5" w:semiHidden="1" w:unhideWhenUsed="1"/>
-    <w:lsdException w:name="Title" w:uiPriority="0" w:qFormat="1"/>
-    <w:lsdException w:name="Closing" w:semiHidden="1" w:unhideWhenUsed="1"/>
-    <w:lsdException w:name="Signature" w:semiHidden="1" w:unhideWhenUsed="1"/>
-    <w:lsdException w:name="Default Paragraph Font" w:semiHidden="1" w:uiPriority="1" w:unhideWhenUsed="1"/>
-    <w:lsdException w:name="Body Text" w:semiHidden="1" w:unhideWhenUsed="1"/>
-    <w:lsdException w:name="Body Text Indent" w:semiHidden="1" w:unhideWhenUsed="1"/>
-    <w:lsdException w:name="List Continue" w:semiHidden="1" w:unhideWhenUsed="1"/>
-    <w:lsdException w:name="List Continue 2" w:semiHidden="1" w:unhideWhenUsed="1"/>
-    <w:lsdException w:name="List Continue 3" w:semiHidden="1" w:unhideWhenUsed="1"/>
-    <w:lsdException w:name="List Continue 4" w:semiHidden="1" w:unhideWhenUsed="1"/>
-    <w:lsdException w:name="List Continue 5" w:semiHidden="1" w:unhideWhenUsed="1"/>
-    <w:lsdException w:name="Message Header" w:semiHidden="1" w:unhideWhenUsed="1"/>
-    <w:lsdException w:name="Subtitle" w:uiPriority="11" w:qFormat="1"/>
-    <w:lsdException w:name="Salutation" w:semiHidden="1" w:unhideWhenUsed="1"/>
-    <w:lsdException w:name="Date" w:semiHidden="1" w:unhideWhenUsed="1"/>
-    <w:lsdException w:name="Body Text First Indent" w:semiHidden="1" w:unhideWhenUsed="1"/>
-    <w:lsdException w:name="Body Text First Indent 2" w:semiHidden="1" w:unhideWhenUsed="1"/>
-    <w:lsdException w:name="Note Heading" w:semiHidden="1" w:unhideWhenUsed="1"/>
-    <w:lsdException w:name="Body Text 2" w:semiHidden="1" w:unhideWhenUsed="1"/>
-    <w:lsdException w:name="Body Text 3" w:semiHidden="1" w:unhideWhenUsed="1"/>
-    <w:lsdException w:name="Body Text Indent 2" w:semiHidden="1" w:unhideWhenUsed="1"/>
-    <w:lsdException w:name="Body Text Indent 3" w:semiHidden="1" w:unhideWhenUsed="1"/>
-    <w:lsdException w:name="Block Text" w:semiHidden="1" w:unhideWhenUsed="1"/>
-    <w:lsdException w:name="Hyperlink" w:semiHidden="1" w:unhideWhenUsed="1"/>
-    <w:lsdException w:name="FollowedHyperlink" w:semiHidden="1" w:unhideWhenUsed="1"/>
-    <w:lsdException w:name="Strong" w:uiPriority="22" w:qFormat="1"/>
-    <w:lsdException w:name="Emphasis" w:uiPriority="20" w:qFormat="1"/>
-    <w:lsdException w:name="Document Map" w:semiHidden="1" w:unhideWhenUsed="1"/>
-    <w:lsdException w:name="Plain Text" w:semiHidden="1" w:unhideWhenUsed="1"/>
-    <w:lsdException w:name="E-mail Signature" w:semiHidden="1" w:unhideWhenUsed="1"/>
-    <w:lsdException w:name="HTML Top of Form" w:semiHidden="1" w:unhideWhenUsed="1"/>
-    <w:lsdException w:name="HTML Bottom of Form" w:semiHidden="1" w:unhideWhenUsed="1"/>
-    <w:lsdException w:name="Normal (Web)" w:semiHidden="1" w:unhideWhenUsed="1"/>
-    <w:lsdException w:name="HTML Acronym" w:semiHidden="1" w:unhideWhenUsed="1"/>
-    <w:lsdException w:name="HTML Address" w:semiHidden="1" w:unhideWhenUsed="1"/>
-    <w:lsdException w:name="HTML Cite" w:semiHidden="1" w:unhideWhenUsed="1"/>
-    <w:lsdException w:name="HTML Code" w:semiHidden="1" w:unhideWhenUsed="1"/>
-    <w:lsdException w:name="HTML Definition" w:semiHidden="1" w:unhideWhenUsed="1"/>
-    <w:lsdException w:name="HTML Keyboard" w:semiHidden="1" w:unhideWhenUsed="1"/>
-    <w:lsdException w:name="HTML Preformatted" w:semiHidden="1" w:unhideWhenUsed="1"/>
-    <w:lsdException w:name="HTML Sample" w:semiHidden="1" w:unhideWhenUsed="1"/>
-    <w:lsdException w:name="HTML Typewriter" w:semiHidden="1" w:unhideWhenUsed="1"/>
-    <w:lsdException w:name="HTML Variable" w:semiHidden="1" w:unhideWhenUsed="1"/>
-    <w:lsdException w:name="Normal Table" w:semiHidden="1" w:unhideWhenUsed="1"/>
-    <w:lsdException w:name="annotation subject" w:semiHidden="1" w:unhideWhenUsed="1"/>
-    <w:lsdException w:name="No List" w:semiHidden="1" w:unhideWhenUsed="1"/>
-    <w:lsdException w:name="Outline List 1" w:semiHidden="1" w:unhideWhenUsed="1"/>
-    <w:lsdException w:name="Outline List 2" w:semiHidden="1" w:unhideWhenUsed="1"/>
-    <w:lsdException w:name="Outline List 3" w:semiHidden="1" w:unhideWhenUsed="1"/>
-    <w:lsdException w:name="Table Simple 1" w:semiHidden="1" w:unhideWhenUsed="1"/>
-    <w:lsdException w:name="Table Simple 2" w:semiHidden="1" w:unhideWhenUsed="1"/>
-    <w:lsdException w:name="Table Simple 3" w:semiHidden="1" w:unhideWhenUsed="1"/>
-    <w:lsdException w:name="Table Classic 1" w:semiHidden="1" w:unhideWhenUsed="1"/>
-    <w:lsdException w:name="Table Classic 2" w:semiHidden="1" w:unhideWhenUsed="1"/>
-    <w:lsdException w:name="Table Classic 3" w:semiHidden="1" w:unhideWhenUsed="1"/>
-    <w:lsdException w:name="Table Classic 4" w:semiHidden="1" w:unhideWhenUsed="1"/>
-    <w:lsdException w:name="Table Colorful 1" w:semiHidden="1" w:unhideWhenUsed="1"/>
-    <w:lsdException w:name="Table Colorful 2" w:semiHidden="1" w:unhideWhenUsed="1"/>
-    <w:lsdException w:name="Table Colorful 3" w:semiHidden="1" w:unhideWhenUsed="1"/>
-    <w:lsdException w:name="Table Columns 1" w:semiHidden="1" w:unhideWhenUsed="1"/>
-    <w:lsdException w:name="Table Columns 2" w:semiHidden="1" w:unhideWhenUsed="1"/>
-    <w:lsdException w:name="Table Columns 3" w:semiHidden="1" w:unhideWhenUsed="1"/>
-    <w:lsdException w:name="Table Columns 4" w:semiHidden="1" w:unhideWhenUsed="1"/>
-    <w:lsdException w:name="Table Columns 5" w:semiHidden="1" w:unhideWhenUsed="1"/>
-    <w:lsdException w:name="Table Grid 1" w:semiHidden="1" w:unhideWhenUsed="1"/>
-    <w:lsdException w:name="Table Grid 2" w:semiHidden="1" w:unhideWhenUsed="1"/>
-    <w:lsdException w:name="Table Grid 3" w:semiHidden="1" w:unhideWhenUsed="1"/>
-    <w:lsdException w:name="Table Grid 4" w:semiHidden="1" w:unhideWhenUsed="1"/>
-    <w:lsdException w:name="Table Grid 5" w:semiHidden="1" w:unhideWhenUsed="1"/>
-    <w:lsdException w:name="Table Grid 6" w:semiHidden="1" w:unhideWhenUsed="1"/>
-    <w:lsdException w:name="Table Grid 7" w:semiHidden="1" w:unhideWhenUsed="1"/>
-    <w:lsdException w:name="Table Grid 8" w:semiHidden="1" w:unhideWhenUsed="1"/>
-    <w:lsdException w:name="Table List 1" w:semiHidden="1" w:unhideWhenUsed="1"/>
-    <w:lsdException w:name="Table List 2" w:semiHidden="1" w:unhideWhenUsed="1"/>
-    <w:lsdException w:name="Table List 3" w:semiHidden="1" w:unhideWhenUsed="1"/>
-    <w:lsdException w:name="Table List 4" w:semiHidden="1" w:unhideWhenUsed="1"/>
-    <w:lsdException w:name="Table List 5" w:semiHidden="1" w:unhideWhenUsed="1"/>
-    <w:lsdException w:name="Table List 6" w:semiHidden="1" w:unhideWhenUsed="1"/>
-    <w:lsdException w:name="Table List 7" w:semiHidden="1" w:unhideWhenUsed="1"/>
-    <w:lsdException w:name="Table List 8" w:semiHidden="1" w:unhideWhenUsed="1"/>
-    <w:lsdException w:name="Table 3D effects 1" w:semiHidden="1" w:unhideWhenUsed="1"/>
-    <w:lsdException w:name="Table 3D effects 2" w:semiHidden="1" w:unhideWhenUsed="1"/>
-    <w:lsdException w:name="Table 3D effects 3" w:semiHidden="1" w:unhideWhenUsed="1"/>
-    <w:lsdException w:name="Table Contemporary" w:semiHidden="1" w:unhideWhenUsed="1"/>
-    <w:lsdException w:name="Table Elegant" w:semiHidden="1" w:unhideWhenUsed="1"/>
-    <w:lsdException w:name="Table Professional" w:semiHidden="1" w:unhideWhenUsed="1"/>
-    <w:lsdException w:name="Table Subtle 1" w:semiHidden="1" w:unhideWhenUsed="1"/>
-    <w:lsdException w:name="Table Subtle 2" w:semiHidden="1" w:unhideWhenUsed="1"/>
-    <w:lsdException w:name="Table Web 1" w:semiHidden="1" w:unhideWhenUsed="1"/>
-    <w:lsdException w:name="Table Web 2" w:semiHidden="1" w:unhideWhenUsed="1"/>
-    <w:lsdException w:name="Table Web 3" w:semiHidden="1" w:unhideWhenUsed="1"/>
-    <w:lsdException w:name="Balloon Text" w:semiHidden="1" w:unhideWhenUsed="1"/>
-    <w:lsdException w:name="Table Grid" w:uiPriority="39"/>
-    <w:lsdException w:name="Table Theme" w:semiHidden="1" w:unhideWhenUsed="1"/>
-    <w:lsdException w:name="Placeholder Text" w:semiHidden="1"/>
-    <w:lsdException w:name="No Spacing" w:uiPriority="1" w:qFormat="1"/>
-    <w:lsdException w:name="Light Shading" w:uiPriority="60"/>
-    <w:lsdException w:name="Light List" w:uiPriority="61"/>
-    <w:lsdException w:name="Light Grid" w:uiPriority="62"/>
-    <w:lsdException w:name="Medium Shading 1" w:uiPriority="63"/>
-    <w:lsdException w:name="Medium Shading 2" w:uiPriority="64"/>
-    <w:lsdException w:name="Medium List 1" w:uiPriority="65"/>
-    <w:lsdException w:name="Medium List 2" w:uiPriority="66"/>
-    <w:lsdException w:name="Medium Grid 1" w:uiPriority="67"/>
-    <w:lsdException w:name="Medium Grid 2" w:uiPriority="68"/>
-    <w:lsdException w:name="Medium Grid 3" w:uiPriority="69"/>
-    <w:lsdException w:name="Dark List" w:uiPriority="70"/>
-    <w:lsdException w:name="Colorful Shading" w:uiPriority="71"/>
-    <w:lsdException w:name="Colorful List" w:uiPriority="72"/>
-    <w:lsdException w:name="Colorful Grid" w:uiPriority="73"/>
-    <w:lsdException w:name="Light Shading Accent 1" w:uiPriority="60"/>
-    <w:lsdException w:name="Light List Accent 1" w:uiPriority="61"/>
-    <w:lsdException w:name="Light Grid Accent 1" w:uiPriority="62"/>
-    <w:lsdException w:name="Medium Shading 1 Accent 1" w:uiPriority="63"/>
-    <w:lsdException w:name="Medium Shading 2 Accent 1" w:uiPriority="64"/>
-    <w:lsdException w:name="Medium List 1 Accent 1" w:uiPriority="65"/>
-    <w:lsdException w:name="Revision" w:semiHidden="1"/>
-    <w:lsdException w:name="List Paragraph" w:uiPriority="34" w:qFormat="1"/>
-    <w:lsdException w:name="Quote" w:uiPriority="29" w:qFormat="1"/>
-    <w:lsdException w:name="Intense Quote" w:uiPriority="30" w:qFormat="1"/>
-    <w:lsdException w:name="Medium List 2 Accent 1" w:uiPriority="66"/>
-    <w:lsdException w:name="Medium Grid 1 Accent 1" w:uiPriority="67"/>
-    <w:lsdException w:name="Medium Grid 2 Accent 1" w:uiPriority="68"/>
-    <w:lsdException w:name="Medium Grid 3 Accent 1" w:uiPriority="69"/>
-    <w:lsdException w:name="Dark List Accent 1" w:uiPriority="70"/>
-    <w:lsdException w:name="Colorful Shading Accent 1" w:uiPriority="71"/>
-    <w:lsdException w:name="Colorful List Accent 1" w:uiPriority="72"/>
-    <w:lsdException w:name="Colorful Grid Accent 1" w:uiPriority="73"/>
-    <w:lsdException w:name="Light Shading Accent 2" w:uiPriority="60"/>
-    <w:lsdException w:name="Light List Accent 2" w:uiPriority="61"/>
-    <w:lsdException w:name="Light Grid Accent 2" w:uiPriority="62"/>
-    <w:lsdException w:name="Medium Shading 1 Accent 2" w:uiPriority="63"/>
-    <w:lsdException w:name="Medium Shading 2 Accent 2" w:uiPriority="64"/>
-    <w:lsdException w:name="Medium List 1 Accent 2" w:uiPriority="65"/>
-    <w:lsdException w:name="Medium List 2 Accent 2" w:uiPriority="66"/>
-    <w:lsdException w:name="Medium Grid 1 Accent 2" w:uiPriority="67"/>
-    <w:lsdException w:name="Medium Grid 2 Accent 2" w:uiPriority="68"/>
-    <w:lsdException w:name="Medium Grid 3 Accent 2" w:uiPriority="69"/>
-    <w:lsdException w:name="Dark List Accent 2" w:uiPriority="70"/>
-    <w:lsdException w:name="Colorful Shading Accent 2" w:uiPriority="71"/>
-    <w:lsdException w:name="Colorful List Accent 2" w:uiPriority="72"/>
-    <w:lsdException w:name="Colorful Grid Accent 2" w:uiPriority="73"/>
-    <w:lsdException w:name="Light Shading Accent 3" w:uiPriority="60"/>
-    <w:lsdException w:name="Light List Accent 3" w:uiPriority="61"/>
-    <w:lsdException w:name="Light Grid Accent 3" w:uiPriority="62"/>
-    <w:lsdException w:name="Medium Shading 1 Accent 3" w:uiPriority="63"/>
-    <w:lsdException w:name="Medium Shading 2 Accent 3" w:uiPriority="64"/>
-    <w:lsdException w:name="Medium List 1 Accent 3" w:uiPriority="65"/>
-    <w:lsdException w:name="Medium List 2 Accent 3" w:uiPriority="66"/>
-    <w:lsdException w:name="Medium Grid 1 Accent 3" w:uiPriority="67"/>
-    <w:lsdException w:name="Medium Grid 2 Accent 3" w:uiPriority="68"/>
-    <w:lsdException w:name="Medium Grid 3 Accent 3" w:uiPriority="69"/>
-    <w:lsdException w:name="Dark List Accent 3" w:uiPriority="70"/>
-    <w:lsdException w:name="Colorful Shading Accent 3" w:uiPriority="71"/>
-    <w:lsdException w:name="Colorful List Accent 3" w:uiPriority="72"/>
-    <w:lsdException w:name="Colorful Grid Accent 3" w:uiPriority="73"/>
-    <w:lsdException w:name="Light Shading Accent 4" w:uiPriority="60"/>
-    <w:lsdException w:name="Light List Accent 4" w:uiPriority="61"/>
-    <w:lsdException w:name="Light Grid Accent 4" w:uiPriority="62"/>
-    <w:lsdException w:name="Medium Shading 1 Accent 4" w:uiPriority="63"/>
-    <w:lsdException w:name="Medium Shading 2 Accent 4" w:uiPriority="64"/>
-    <w:lsdException w:name="Medium List 1 Accent 4" w:uiPriority="65"/>
-    <w:lsdException w:name="Medium List 2 Accent 4" w:uiPriority="66"/>
-    <w:lsdException w:name="Medium Grid 1 Accent 4" w:uiPriority="67"/>
-    <w:lsdException w:name="Medium Grid 2 Accent 4" w:uiPriority="68"/>
-    <w:lsdException w:name="Medium Grid 3 Accent 4" w:uiPriority="69"/>
-    <w:lsdException w:name="Dark List Accent 4" w:uiPriority="70"/>
-    <w:lsdException w:name="Colorful Shading Accent 4" w:uiPriority="71"/>
-    <w:lsdException w:name="Colorful List Accent 4" w:uiPriority="72"/>
-    <w:lsdException w:name="Colorful Grid Accent 4" w:uiPriority="73"/>
-    <w:lsdException w:name="Light Shading Accent 5" w:uiPriority="60"/>
-    <w:lsdException w:name="Light List Accent 5" w:uiPriority="61"/>
-    <w:lsdException w:name="Light Grid Accent 5" w:uiPriority="62"/>
-    <w:lsdException w:name="Medium Shading 1 Accent 5" w:uiPriority="63"/>
-    <w:lsdException w:name="Medium Shading 2 Accent 5" w:uiPriority="64"/>
-    <w:lsdException w:name="Medium List 1 Accent 5" w:uiPriority="65"/>
-    <w:lsdException w:name="Medium List 2 Accent 5" w:uiPriority="66"/>
-    <w:lsdException w:name="Medium Grid 1 Accent 5" w:uiPriority="67"/>
-    <w:lsdException w:name="Medium Grid 2 Accent 5" w:uiPriority="68"/>
-    <w:lsdException w:name="Medium Grid 3 Accent 5" w:uiPriority="69"/>
-    <w:lsdException w:name="Dark List Accent 5" w:uiPriority="70"/>
-    <w:lsdException w:name="Colorful Shading Accent 5" w:uiPriority="71"/>
-    <w:lsdException w:name="Colorful List Accent 5" w:uiPriority="72"/>
-    <w:lsdException w:name="Colorful Grid Accent 5" w:uiPriority="73"/>
-    <w:lsdException w:name="Light Shading Accent 6" w:uiPriority="60"/>
-    <w:lsdException w:name="Light List Accent 6" w:uiPriority="61"/>
-    <w:lsdException w:name="Light Grid Accent 6" w:uiPriority="62"/>
-    <w:lsdException w:name="Medium Shading 1 Accent 6" w:uiPriority="63"/>
-    <w:lsdException w:name="Medium Shading 2 Accent 6" w:uiPriority="64"/>
-    <w:lsdException w:name="Medium List 1 Accent 6" w:uiPriority="65"/>
-    <w:lsdException w:name="Medium List 2 Accent 6" w:uiPriority="66"/>
-    <w:lsdException w:name="Medium Grid 1 Accent 6" w:uiPriority="67"/>
-    <w:lsdException w:name="Medium Grid 2 Accent 6" w:uiPriority="68"/>
-    <w:lsdException w:name="Medium Grid 3 Accent 6" w:uiPriority="69"/>
-    <w:lsdException w:name="Dark List Accent 6" w:uiPriority="70"/>
-    <w:lsdException w:name="Colorful Shading Accent 6" w:uiPriority="71"/>
-    <w:lsdException w:name="Colorful List Accent 6" w:uiPriority="72"/>
-    <w:lsdException w:name="Colorful Grid Accent 6" w:uiPriority="73"/>
-    <w:lsdException w:name="Subtle Emphasis" w:uiPriority="19" w:qFormat="1"/>
-    <w:lsdException w:name="Intense Emphasis" w:uiPriority="21" w:qFormat="1"/>
-    <w:lsdException w:name="Subtle Reference" w:uiPriority="31" w:qFormat="1"/>
-    <w:lsdException w:name="Intense Reference" w:uiPriority="32" w:qFormat="1"/>
-    <w:lsdException w:name="Book Title" w:uiPriority="33" w:qFormat="1"/>
-    <w:lsdException w:name="Bibliography" w:semiHidden="1" w:uiPriority="37" w:unhideWhenUsed="1"/>
-    <w:lsdException w:name="TOC Heading" w:semiHidden="1" w:uiPriority="39" w:unhideWhenUsed="1" w:qFormat="1"/>
-    <w:lsdException w:name="Plain Table 1" w:uiPriority="41"/>
-    <w:lsdException w:name="Plain Table 2" w:uiPriority="42"/>
-    <w:lsdException w:name="Plain Table 3" w:uiPriority="43"/>
-    <w:lsdException w:name="Plain Table 4" w:uiPriority="44"/>
-    <w:lsdException w:name="Plain Table 5" w:uiPriority="45"/>
-    <w:lsdException w:name="Grid Table Light" w:uiPriority="40"/>
-    <w:lsdException w:name="Grid Table 1 Light" w:uiPriority="46"/>
-    <w:lsdException w:name="Grid Table 2" w:uiPriority="47"/>
-    <w:lsdException w:name="Grid Table 3" w:uiPriority="48"/>
-    <w:lsdException w:name="Grid Table 4" w:uiPriority="49"/>
-    <w:lsdException w:name="Grid Table 5 Dark" w:uiPriority="50"/>
-    <w:lsdException w:name="Grid Table 6 Colorful" w:uiPriority="51"/>
-    <w:lsdException w:name="Grid Table 7 Colorful" w:uiPriority="52"/>
-    <w:lsdException w:name="Grid Table 1 Light Accent 1" w:uiPriority="46"/>
-    <w:lsdException w:name="Grid Table 2 Accent 1" w:uiPriority="47"/>
-    <w:lsdException w:name="Grid Table 3 Accent 1" w:uiPriority="48"/>
-    <w:lsdException w:name="Grid Table 4 Accent 1" w:uiPriority="49"/>
-    <w:lsdException w:name="Grid Table 5 Dark Accent 1" w:uiPriority="50"/>
-    <w:lsdException w:name="Grid Table 6 Colorful Accent 1" w:uiPriority="51"/>
-    <w:lsdException w:name="Grid Table 7 Colorful Accent 1" w:uiPriority="52"/>
-    <w:lsdException w:name="Grid Table 1 Light Accent 2" w:uiPriority="46"/>
-    <w:lsdException w:name="Grid Table 2 Accent 2" w:uiPriority="47"/>
-    <w:lsdException w:name="Grid Table 3 Accent 2" w:uiPriority="48"/>
-    <w:lsdException w:name="Grid Table 4 Accent 2" w:uiPriority="49"/>
-    <w:lsdException w:name="Grid Table 5 Dark Accent 2" w:uiPriority="50"/>
-    <w:lsdException w:name="Grid Table 6 Colorful Accent 2" w:uiPriority="51"/>
-    <w:lsdException w:name="Grid Table 7 Colorful Accent 2" w:uiPriority="52"/>
-    <w:lsdException w:name="Grid Table 1 Light Accent 3" w:uiPriority="46"/>
-    <w:lsdException w:name="Grid Table 2 Accent 3" w:uiPriority="47"/>
-    <w:lsdException w:name="Grid Table 3 Accent 3" w:uiPriority="48"/>
-    <w:lsdException w:name="Grid Table 4 Accent 3" w:uiPriority="49"/>
-    <w:lsdException w:name="Grid Table 5 Dark Accent 3" w:uiPriority="50"/>
-    <w:lsdException w:name="Grid Table 6 Colorful Accent 3" w:uiPriority="51"/>
-    <w:lsdException w:name="Grid Table 7 Colorful Accent 3" w:uiPriority="52"/>
-    <w:lsdException w:name="Grid Table 1 Light Accent 4" w:uiPriority="46"/>
-    <w:lsdException w:name="Grid Table 2 Accent 4" w:uiPriority="47"/>
-    <w:lsdException w:name="Grid Table 3 Accent 4" w:uiPriority="48"/>
-    <w:lsdException w:name="Grid Table 4 Accent 4" w:uiPriority="49"/>
-    <w:lsdException w:name="Grid Table 5 Dark Accent 4" w:uiPriority="50"/>
-    <w:lsdException w:name="Grid Table 6 Colorful Accent 4" w:uiPriority="51"/>
-    <w:lsdException w:name="Grid Table 7 Colorful Accent 4" w:uiPriority="52"/>
-    <w:lsdException w:name="Grid Table 1 Light Accent 5" w:uiPriority="46"/>
-    <w:lsdException w:name="Grid Table 2 Accent 5" w:uiPriority="47"/>
-    <w:lsdException w:name="Grid Table 3 Accent 5" w:uiPriority="48"/>
-    <w:lsdException w:name="Grid Table 4 Accent 5" w:uiPriority="49"/>
-    <w:lsdException w:name="Grid Table 5 Dark Accent 5" w:uiPriority="50"/>
-    <w:lsdException w:name="Grid Table 6 Colorful Accent 5" w:uiPriority="51"/>
-    <w:lsdException w:name="Grid Table 7 Colorful Accent 5" w:uiPriority="52"/>
-    <w:lsdException w:name="Grid Table 1 Light Accent 6" w:uiPriority="46"/>
-    <w:lsdException w:name="Grid Table 2 Accent 6" w:uiPriority="47"/>
-    <w:lsdException w:name="Grid Table 3 Accent 6" w:uiPriority="48"/>
-    <w:lsdException w:name="Grid Table 4 Accent 6" w:uiPriority="49"/>
-    <w:lsdException w:name="Grid Table 5 Dark Accent 6" w:uiPriority="50"/>
-    <w:lsdException w:name="Grid Table 6 Colorful Accent 6" w:uiPriority="51"/>
-    <w:lsdException w:name="Grid Table 7 Colorful Accent 6" w:uiPriority="52"/>
-    <w:lsdException w:name="List Table 1 Light" w:uiPriority="46"/>
-    <w:lsdException w:name="List Table 2" w:uiPriority="47"/>
-    <w:lsdException w:name="List Table 3" w:uiPriority="48"/>
-    <w:lsdException w:name="List Table 4" w:uiPriority="49"/>
-    <w:lsdException w:name="List Table 5 Dark" w:uiPriority="50"/>
-    <w:lsdException w:name="List Table 6 Colorful" w:uiPriority="51"/>
-    <w:lsdException w:name="List Table 7 Colorful" w:uiPriority="52"/>
-    <w:lsdException w:name="List Table 1 Light Accent 1" w:uiPriority="46"/>
-    <w:lsdException w:name="List Table 2 Accent 1" w:uiPriority="47"/>
-    <w:lsdException w:name="List Table 3 Accent 1" w:uiPriority="48"/>
-    <w:lsdException w:name="List Table 4 Accent 1" w:uiPriority="49"/>
-    <w:lsdException w:name="List Table 5 Dark Accent 1" w:uiPriority="50"/>
-    <w:lsdException w:name="List Table 6 Colorful Accent 1" w:uiPriority="51"/>
-    <w:lsdException w:name="List Table 7 Colorful Accent 1" w:uiPriority="52"/>
-    <w:lsdException w:name="List Table 1 Light Accent 2" w:uiPriority="46"/>
-    <w:lsdException w:name="List Table 2 Accent 2" w:uiPriority="47"/>
-    <w:lsdException w:name="List Table 3 Accent 2" w:uiPriority="48"/>
-    <w:lsdException w:name="List Table 4 Accent 2" w:uiPriority="49"/>
-    <w:lsdException w:name="List Table 5 Dark Accent 2" w:uiPriority="50"/>
-    <w:lsdException w:name="List Table 6 Colorful Accent 2" w:uiPriority="51"/>
-    <w:lsdException w:name="List Table 7 Colorful Accent 2" w:uiPriority="52"/>
-    <w:lsdException w:name="List Table 1 Light Accent 3" w:uiPriority="46"/>
-    <w:lsdException w:name="List Table 2 Accent 3" w:uiPriority="47"/>
-    <w:lsdException w:name="List Table 3 Accent 3" w:uiPriority="48"/>
-    <w:lsdException w:name="List Table 4 Accent 3" w:uiPriority="49"/>
-    <w:lsdException w:name="List Table 5 Dark Accent 3" w:uiPriority="50"/>
-    <w:lsdException w:name="List Table 6 Colorful Accent 3" w:uiPriority="51"/>
-    <w:lsdException w:name="List Table 7 Colorful Accent 3" w:uiPriority="52"/>
-    <w:lsdException w:name="List Table 1 Light Accent 4" w:uiPriority="46"/>
-    <w:lsdException w:name="List Table 2 Accent 4" w:uiPriority="47"/>
-    <w:lsdException w:name="List Table 3 Accent 4" w:uiPriority="48"/>
-    <w:lsdException w:name="List Table 4 Accent 4" w:uiPriority="49"/>
-    <w:lsdException w:name="List Table 5 Dark Accent 4" w:uiPriority="50"/>
-    <w:lsdException w:name="List Table 6 Colorful Accent 4" w:uiPriority="51"/>
-    <w:lsdException w:name="List Table 7 Colorful Accent 4" w:uiPriority="52"/>
-    <w:lsdException w:name="List Table 1 Light Accent 5" w:uiPriority="46"/>
-    <w:lsdException w:name="List Table 2 Accent 5" w:uiPriority="47"/>
-    <w:lsdException w:name="List Table 3 Accent 5" w:uiPriority="48"/>
-    <w:lsdException w:name="List Table 4 Accent 5" w:uiPriority="49"/>
-    <w:lsdException w:name="List Table 5 Dark Accent 5" w:uiPriority="50"/>
-    <w:lsdException w:name="List Table 6 Colorful Accent 5" w:uiPriority="51"/>
-    <w:lsdException w:name="List Table 7 Colorful Accent 5" w:uiPriority="52"/>
-    <w:lsdException w:name="List Table 1 Light Accent 6" w:uiPriority="46"/>
-    <w:lsdException w:name="List Table 2 Accent 6" w:uiPriority="47"/>
-    <w:lsdException w:name="List Table 3 Accent 6" w:uiPriority="48"/>
-    <w:lsdException w:name="List Table 4 Accent 6" w:uiPriority="49"/>
-    <w:lsdException w:name="List Table 5 Dark Accent 6" w:uiPriority="50"/>
-    <w:lsdException w:name="List Table 6 Colorful Accent 6" w:uiPriority="51"/>
-    <w:lsdException w:name="List Table 7 Colorful Accent 6" w:uiPriority="52"/>
+  <w:latentStyles w:defLockedState="0" w:defUIPriority="99" w:defSemiHidden="1" w:defUnhideWhenUsed="1" w:defQFormat="0" w:count="267">
+    <w:lsdException w:name="Normal" w:semiHidden="0" w:uiPriority="0" w:unhideWhenUsed="0" w:qFormat="1"/>
+    <w:lsdException w:name="heading 1" w:semiHidden="0" w:uiPriority="9" w:unhideWhenUsed="0" w:qFormat="1"/>
+    <w:lsdException w:name="heading 2" w:uiPriority="0" w:qFormat="1"/>
+    <w:lsdException w:name="heading 3" w:uiPriority="9" w:qFormat="1"/>
+    <w:lsdException w:name="heading 4" w:uiPriority="9" w:qFormat="1"/>
+    <w:lsdException w:name="heading 5" w:uiPriority="9" w:qFormat="1"/>
+    <w:lsdException w:name="heading 6" w:uiPriority="9" w:qFormat="1"/>
+    <w:lsdException w:name="heading 7" w:uiPriority="9" w:qFormat="1"/>
+    <w:lsdException w:name="heading 8" w:uiPriority="9" w:qFormat="1"/>
+    <w:lsdException w:name="heading 9" w:uiPriority="9" w:qFormat="1"/>
+    <w:lsdException w:name="toc 1" w:uiPriority="39"/>
+    <w:lsdException w:name="toc 2" w:uiPriority="39"/>
+    <w:lsdException w:name="toc 3" w:uiPriority="39"/>
+    <w:lsdException w:name="toc 4" w:uiPriority="39"/>
+    <w:lsdException w:name="toc 5" w:uiPriority="39"/>
+    <w:lsdException w:name="toc 6" w:uiPriority="39"/>
+    <w:lsdException w:name="toc 7" w:uiPriority="39"/>
+    <w:lsdException w:name="toc 8" w:uiPriority="39"/>
+    <w:lsdException w:name="toc 9" w:uiPriority="39"/>
+    <w:lsdException w:name="caption" w:uiPriority="35" w:qFormat="1"/>
+    <w:lsdException w:name="Title" w:semiHidden="0" w:uiPriority="0" w:unhideWhenUsed="0" w:qFormat="1"/>
+    <w:lsdException w:name="Default Paragraph Font" w:uiPriority="1"/>
+    <w:lsdException w:name="Subtitle" w:semiHidden="0" w:uiPriority="11" w:unhideWhenUsed="0" w:qFormat="1"/>
+    <w:lsdException w:name="Strong" w:semiHidden="0" w:uiPriority="22" w:unhideWhenUsed="0" w:qFormat="1"/>
+    <w:lsdException w:name="Emphasis" w:semiHidden="0" w:uiPriority="20" w:unhideWhenUsed="0" w:qFormat="1"/>
+    <w:lsdException w:name="Table Grid" w:semiHidden="0" w:uiPriority="39" w:unhideWhenUsed="0"/>
+    <w:lsdException w:name="Placeholder Text" w:unhideWhenUsed="0"/>
+    <w:lsdException w:name="No Spacing" w:semiHidden="0" w:uiPriority="1" w:unhideWhenUsed="0" w:qFormat="1"/>
+    <w:lsdException w:name="Light Shading" w:semiHidden="0" w:uiPriority="60" w:unhideWhenUsed="0"/>
+    <w:lsdException w:name="Light List" w:semiHidden="0" w:uiPriority="61" w:unhideWhenUsed="0"/>
+    <w:lsdException w:name="Light Grid" w:semiHidden="0" w:uiPriority="62" w:unhideWhenUsed="0"/>
+    <w:lsdException w:name="Medium Shading 1" w:semiHidden="0" w:uiPriority="63" w:unhideWhenUsed="0"/>
+    <w:lsdException w:name="Medium Shading 2" w:semiHidden="0" w:uiPriority="64" w:unhideWhenUsed="0"/>
+    <w:lsdException w:name="Medium List 1" w:semiHidden="0" w:uiPriority="65" w:unhideWhenUsed="0"/>
+    <w:lsdException w:name="Medium List 2" w:semiHidden="0" w:uiPriority="66" w:unhideWhenUsed="0"/>
+    <w:lsdException w:name="Medium Grid 1" w:semiHidden="0" w:uiPriority="67" w:unhideWhenUsed="0"/>
+    <w:lsdException w:name="Medium Grid 2" w:semiHidden="0" w:uiPriority="68" w:unhideWhenUsed="0"/>
+    <w:lsdException w:name="Medium Grid 3" w:semiHidden="0" w:uiPriority="69" w:unhideWhenUsed="0"/>
+    <w:lsdException w:name="Dark List" w:semiHidden="0" w:uiPriority="70" w:unhideWhenUsed="0"/>
+    <w:lsdException w:name="Colorful Shading" w:semiHidden="0" w:uiPriority="71" w:unhideWhenUsed="0"/>
+    <w:lsdException w:name="Colorful List" w:semiHidden="0" w:uiPriority="72" w:unhideWhenUsed="0"/>
+    <w:lsdException w:name="Colorful Grid" w:semiHidden="0" w:uiPriority="73" w:unhideWhenUsed="0"/>
+    <w:lsdException w:name="Light Shading Accent 1" w:semiHidden="0" w:uiPriority="60" w:unhideWhenUsed="0"/>
+    <w:lsdException w:name="Light List Accent 1" w:semiHidden="0" w:uiPriority="61" w:unhideWhenUsed="0"/>
+    <w:lsdException w:name="Light Grid Accent 1" w:semiHidden="0" w:uiPriority="62" w:unhideWhenUsed="0"/>
+    <w:lsdException w:name="Medium Shading 1 Accent 1" w:semiHidden="0" w:uiPriority="63" w:unhideWhenUsed="0"/>
+    <w:lsdException w:name="Medium Shading 2 Accent 1" w:semiHidden="0" w:uiPriority="64" w:unhideWhenUsed="0"/>
+    <w:lsdException w:name="Medium List 1 Accent 1" w:semiHidden="0" w:uiPriority="65" w:unhideWhenUsed="0"/>
+    <w:lsdException w:name="Revision" w:unhideWhenUsed="0"/>
+    <w:lsdException w:name="List Paragraph" w:semiHidden="0" w:uiPriority="34" w:unhideWhenUsed="0" w:qFormat="1"/>
+    <w:lsdException w:name="Quote" w:semiHidden="0" w:uiPriority="29" w:unhideWhenUsed="0" w:qFormat="1"/>
+    <w:lsdException w:name="Intense Quote" w:semiHidden="0" w:uiPriority="30" w:unhideWhenUsed="0" w:qFormat="1"/>
+    <w:lsdException w:name="Medium List 2 Accent 1" w:semiHidden="0" w:uiPriority="66" w:unhideWhenUsed="0"/>
+    <w:lsdException w:name="Medium Grid 1 Accent 1" w:semiHidden="0" w:uiPriority="67" w:unhideWhenUsed="0"/>
+    <w:lsdException w:name="Medium Grid 2 Accent 1" w:semiHidden="0" w:uiPriority="68" w:unhideWhenUsed="0"/>
+    <w:lsdException w:name="Medium Grid 3 Accent 1" w:semiHidden="0" w:uiPriority="69" w:unhideWhenUsed="0"/>
+    <w:lsdException w:name="Dark List Accent 1" w:semiHidden="0" w:uiPriority="70" w:unhideWhenUsed="0"/>
+    <w:lsdException w:name="Colorful Shading Accent 1" w:semiHidden="0" w:uiPriority="71" w:unhideWhenUsed="0"/>
+    <w:lsdException w:name="Colorful List Accent 1" w:semiHidden="0" w:uiPriority="72" w:unhideWhenUsed="0"/>
+    <w:lsdException w:name="Colorful Grid Accent 1" w:semiHidden="0" w:uiPriority="73" w:unhideWhenUsed="0"/>
+    <w:lsdException w:name="Light Shading Accent 2" w:semiHidden="0" w:uiPriority="60" w:unhideWhenUsed="0"/>
+    <w:lsdException w:name="Light List Accent 2" w:semiHidden="0" w:uiPriority="61" w:unhideWhenUsed="0"/>
+    <w:lsdException w:name="Light Grid Accent 2" w:semiHidden="0" w:uiPriority="62" w:unhideWhenUsed="0"/>
+    <w:lsdException w:name="Medium Shading 1 Accent 2" w:semiHidden="0" w:uiPriority="63" w:unhideWhenUsed="0"/>
+    <w:lsdException w:name="Medium Shading 2 Accent 2" w:semiHidden="0" w:uiPriority="64" w:unhideWhenUsed="0"/>
+    <w:lsdException w:name="Medium List 1 Accent 2" w:semiHidden="0" w:uiPriority="65" w:unhideWhenUsed="0"/>
+    <w:lsdException w:name="Medium List 2 Accent 2" w:semiHidden="0" w:uiPriority="66" w:unhideWhenUsed="0"/>
+    <w:lsdException w:name="Medium Grid 1 Accent 2" w:semiHidden="0" w:uiPriority="67" w:unhideWhenUsed="0"/>
+    <w:lsdException w:name="Medium Grid 2 Accent 2" w:semiHidden="0" w:uiPriority="68" w:unhideWhenUsed="0"/>
+    <w:lsdException w:name="Medium Grid 3 Accent 2" w:semiHidden="0" w:uiPriority="69" w:unhideWhenUsed="0"/>
+    <w:lsdException w:name="Dark List Accent 2" w:semiHidden="0" w:uiPriority="70" w:unhideWhenUsed="0"/>
+    <w:lsdException w:name="Colorful Shading Accent 2" w:semiHidden="0" w:uiPriority="71" w:unhideWhenUsed="0"/>
+    <w:lsdException w:name="Colorful List Accent 2" w:semiHidden="0" w:uiPriority="72" w:unhideWhenUsed="0"/>
+    <w:lsdException w:name="Colorful Grid Accent 2" w:semiHidden="0" w:uiPriority="73" w:unhideWhenUsed="0"/>
+    <w:lsdException w:name="Light Shading Accent 3" w:semiHidden="0" w:uiPriority="60" w:unhideWhenUsed="0"/>
+    <w:lsdException w:name="Light List Accent 3" w:semiHidden="0" w:uiPriority="61" w:unhideWhenUsed="0"/>
+    <w:lsdException w:name="Light Grid Accent 3" w:semiHidden="0" w:uiPriority="62" w:unhideWhenUsed="0"/>
+    <w:lsdException w:name="Medium Shading 1 Accent 3" w:semiHidden="0" w:uiPriority="63" w:unhideWhenUsed="0"/>
+    <w:lsdException w:name="Medium Shading 2 Accent 3" w:semiHidden="0" w:uiPriority="64" w:unhideWhenUsed="0"/>
+    <w:lsdException w:name="Medium List 1 Accent 3" w:semiHidden="0" w:uiPriority="65" w:unhideWhenUsed="0"/>
+    <w:lsdException w:name="Medium List 2 Accent 3" w:semiHidden="0" w:uiPriority="66" w:unhideWhenUsed="0"/>
+    <w:lsdException w:name="Medium Grid 1 Accent 3" w:semiHidden="0" w:uiPriority="67" w:unhideWhenUsed="0"/>
+    <w:lsdException w:name="Medium Grid 2 Accent 3" w:semiHidden="0" w:uiPriority="68" w:unhideWhenUsed="0"/>
+    <w:lsdException w:name="Medium Grid 3 Accent 3" w:semiHidden="0" w:uiPriority="69" w:unhideWhenUsed="0"/>
+    <w:lsdException w:name="Dark List Accent 3" w:semiHidden="0" w:uiPriority="70" w:unhideWhenUsed="0"/>
+    <w:lsdException w:name="Colorful Shading Accent 3" w:semiHidden="0" w:uiPriority="71" w:unhideWhenUsed="0"/>
+    <w:lsdException w:name="Colorful List Accent 3" w:semiHidden="0" w:uiPriority="72" w:unhideWhenUsed="0"/>
+    <w:lsdException w:name="Colorful Grid Accent 3" w:semiHidden="0" w:uiPriority="73" w:unhideWhenUsed="0"/>
+    <w:lsdException w:name="Light Shading Accent 4" w:semiHidden="0" w:uiPriority="60" w:unhideWhenUsed="0"/>
+    <w:lsdException w:name="Light List Accent 4" w:semiHidden="0" w:uiPriority="61" w:unhideWhenUsed="0"/>
+    <w:lsdException w:name="Light Grid Accent 4" w:semiHidden="0" w:uiPriority="62" w:unhideWhenUsed="0"/>
+    <w:lsdException w:name="Medium Shading 1 Accent 4" w:semiHidden="0" w:uiPriority="63" w:unhideWhenUsed="0"/>
+    <w:lsdException w:name="Medium Shading 2 Accent 4" w:semiHidden="0" w:uiPriority="64" w:unhideWhenUsed="0"/>
+    <w:lsdException w:name="Medium List 1 Accent 4" w:semiHidden="0" w:uiPriority="65" w:unhideWhenUsed="0"/>
+    <w:lsdException w:name="Medium List 2 Accent 4" w:semiHidden="0" w:uiPriority="66" w:unhideWhenUsed="0"/>
+    <w:lsdException w:name="Medium Grid 1 Accent 4" w:semiHidden="0" w:uiPriority="67" w:unhideWhenUsed="0"/>
+    <w:lsdException w:name="Medium Grid 2 Accent 4" w:semiHidden="0" w:uiPriority="68" w:unhideWhenUsed="0"/>
+    <w:lsdException w:name="Medium Grid 3 Accent 4" w:semiHidden="0" w:uiPriority="69" w:unhideWhenUsed="0"/>
+    <w:lsdException w:name="Dark List Accent 4" w:semiHidden="0" w:uiPriority="70" w:unhideWhenUsed="0"/>
+    <w:lsdException w:name="Colorful Shading Accent 4" w:semiHidden="0" w:uiPriority="71" w:unhideWhenUsed="0"/>
+    <w:lsdException w:name="Colorful List Accent 4" w:semiHidden="0" w:uiPriority="72" w:unhideWhenUsed="0"/>
+    <w:lsdException w:name="Colorful Grid Accent 4" w:semiHidden="0" w:uiPriority="73" w:unhideWhenUsed="0"/>
+    <w:lsdException w:name="Light Shading Accent 5" w:semiHidden="0" w:uiPriority="60" w:unhideWhenUsed="0"/>
+    <w:lsdException w:name="Light List Accent 5" w:semiHidden="0" w:uiPriority="61" w:unhideWhenUsed="0"/>
+    <w:lsdException w:name="Light Grid Accent 5" w:semiHidden="0" w:uiPriority="62" w:unhideWhenUsed="0"/>
+    <w:lsdException w:name="Medium Shading 1 Accent 5" w:semiHidden="0" w:uiPriority="63" w:unhideWhenUsed="0"/>
+    <w:lsdException w:name="Medium Shading 2 Accent 5" w:semiHidden="0" w:uiPriority="64" w:unhideWhenUsed="0"/>
+    <w:lsdException w:name="Medium List 1 Accent 5" w:semiHidden="0" w:uiPriority="65" w:unhideWhenUsed="0"/>
+    <w:lsdException w:name="Medium List 2 Accent 5" w:semiHidden="0" w:uiPriority="66" w:unhideWhenUsed="0"/>
+    <w:lsdException w:name="Medium Grid 1 Accent 5" w:semiHidden="0" w:uiPriority="67" w:unhideWhenUsed="0"/>
+    <w:lsdException w:name="Medium Grid 2 Accent 5" w:semiHidden="0" w:uiPriority="68" w:unhideWhenUsed="0"/>
+    <w:lsdException w:name="Medium Grid 3 Accent 5" w:semiHidden="0" w:uiPriority="69" w:unhideWhenUsed="0"/>
+    <w:lsdException w:name="Dark List Accent 5" w:semiHidden="0" w:uiPriority="70" w:unhideWhenUsed="0"/>
+    <w:lsdException w:name="Colorful Shading Accent 5" w:semiHidden="0" w:uiPriority="71" w:unhideWhenUsed="0"/>
+    <w:lsdException w:name="Colorful List Accent 5" w:semiHidden="0" w:uiPriority="72" w:unhideWhenUsed="0"/>
+    <w:lsdException w:name="Colorful Grid Accent 5" w:semiHidden="0" w:uiPriority="73" w:unhideWhenUsed="0"/>
+    <w:lsdException w:name="Light Shading Accent 6" w:semiHidden="0" w:uiPriority="60" w:unhideWhenUsed="0"/>
+    <w:lsdException w:name="Light List Accent 6" w:semiHidden="0" w:uiPriority="61" w:unhideWhenUsed="0"/>
+    <w:lsdException w:name="Light Grid Accent 6" w:semiHidden="0" w:uiPriority="62" w:unhideWhenUsed="0"/>
+    <w:lsdException w:name="Medium Shading 1 Accent 6" w:semiHidden="0" w:uiPriority="63" w:unhideWhenUsed="0"/>
+    <w:lsdException w:name="Medium Shading 2 Accent 6" w:semiHidden="0" w:uiPriority="64" w:unhideWhenUsed="0"/>
+    <w:lsdException w:name="Medium List 1 Accent 6" w:semiHidden="0" w:uiPriority="65" w:unhideWhenUsed="0"/>
+    <w:lsdException w:name="Medium List 2 Accent 6" w:semiHidden="0" w:uiPriority="66" w:unhideWhenUsed="0"/>
+    <w:lsdException w:name="Medium Grid 1 Accent 6" w:semiHidden="0" w:uiPriority="67" w:unhideWhenUsed="0"/>
+    <w:lsdException w:name="Medium Grid 2 Accent 6" w:semiHidden="0" w:uiPriority="68" w:unhideWhenUsed="0"/>
+    <w:lsdException w:name="Medium Grid 3 Accent 6" w:semiHidden="0" w:uiPriority="69" w:unhideWhenUsed="0"/>
+    <w:lsdException w:name="Dark List Accent 6" w:semiHidden="0" w:uiPriority="70" w:unhideWhenUsed="0"/>
+    <w:lsdException w:name="Colorful Shading Accent 6" w:semiHidden="0" w:uiPriority="71" w:unhideWhenUsed="0"/>
+    <w:lsdException w:name="Colorful List Accent 6" w:semiHidden="0" w:uiPriority="72" w:unhideWhenUsed="0"/>
+    <w:lsdException w:name="Colorful Grid Accent 6" w:semiHidden="0" w:uiPriority="73" w:unhideWhenUsed="0"/>
+    <w:lsdException w:name="Subtle Emphasis" w:semiHidden="0" w:uiPriority="19" w:unhideWhenUsed="0" w:qFormat="1"/>
+    <w:lsdException w:name="Intense Emphasis" w:semiHidden="0" w:uiPriority="21" w:unhideWhenUsed="0" w:qFormat="1"/>
+    <w:lsdException w:name="Subtle Reference" w:semiHidden="0" w:uiPriority="31" w:unhideWhenUsed="0" w:qFormat="1"/>
+    <w:lsdException w:name="Intense Reference" w:semiHidden="0" w:uiPriority="32" w:unhideWhenUsed="0" w:qFormat="1"/>
+    <w:lsdException w:name="Book Title" w:semiHidden="0" w:uiPriority="33" w:unhideWhenUsed="0" w:qFormat="1"/>
+    <w:lsdException w:name="Bibliography" w:uiPriority="37"/>
+    <w:lsdException w:name="TOC Heading" w:uiPriority="39" w:qFormat="1"/>
+  </w:latentStyles>
+  <w:style w:type="paragraph" w:default="1" w:styleId="Normal">
+    <w:name w:val="Normal"/>
+    <w:rsid w:val="0058293F"/>
+    <w:pPr>
+      <w:spacing w:before="0" w:after="0"/>
+    </w:pPr>
+    <w:rPr>
+      <w:rFonts w:ascii="Arial" w:eastAsia="Arial" w:hAnsi="Arial" w:cs="Arial"/>
+      <w:color w:val="000000"/>
+      <w:sz w:val="22"/>
+      <w:lang w:eastAsia="fr-FR"/>
+    </w:rPr>
+  </w:style>
+  <w:style w:type="paragraph" w:styleId="Titre1">
+    <w:name w:val="heading 1"/>
+    <w:basedOn w:val="Normal"/>
+    <w:next w:val="Normal"/>
+    <w:link w:val="Titre1Car"/>
+    <w:autoRedefine/>
+    <w:uiPriority w:val="9"/>
+    <w:qFormat/>
+    <w:rsid w:val="00A76C3D"/>
+    <w:pPr>
+      <w:pBdr>
+        <w:top w:val="single" w:sz="24" w:space="0" w:color="5B9BD5" w:themeColor="accent1"/>
+        <w:left w:val="single" w:sz="24" w:space="0" w:color="5B9BD5" w:themeColor="accent1"/>
+        <w:bottom w:val="single" w:sz="24" w:space="0" w:color="5B9BD5" w:themeColor="accent1"/>
+        <w:right w:val="single" w:sz="24" w:space="0" w:color="5B9BD5" w:themeColor="accent1"/>
+      </w:pBdr>
+      <w:shd w:val="clear" w:color="auto" w:fill="5B9BD5" w:themeFill="accent1"/>
+      <w:outlineLvl w:val="0"/>
+    </w:pPr>
+    <w:rPr>
+      <w:caps/>
+      <w:color w:val="FFFFFF" w:themeColor="background1"/>
+      <w:spacing w:val="15"/>
+      <w:sz w:val="30"/>
+      <w:szCs w:val="22"/>
+    </w:rPr>
+  </w:style>
+  <w:style w:type="paragraph" w:styleId="Titre2">
+    <w:name w:val="heading 2"/>
+    <w:basedOn w:val="Normal"/>
+    <w:next w:val="Normal"/>
+    <w:link w:val="Titre2Car"/>
+    <w:autoRedefine/>
+    <w:unhideWhenUsed/>
+    <w:qFormat/>
+    <w:rsid w:val="004066D1"/>
+    <w:pPr>
+      <w:numPr>
+        <w:numId w:val="26"/>
+      </w:numPr>
+      <w:pBdr>
+        <w:top w:val="single" w:sz="24" w:space="0" w:color="DEEAF6" w:themeColor="accent1" w:themeTint="33"/>
+        <w:left w:val="single" w:sz="24" w:space="0" w:color="DEEAF6" w:themeColor="accent1" w:themeTint="33"/>
+        <w:bottom w:val="single" w:sz="24" w:space="0" w:color="DEEAF6" w:themeColor="accent1" w:themeTint="33"/>
+        <w:right w:val="single" w:sz="24" w:space="0" w:color="DEEAF6" w:themeColor="accent1" w:themeTint="33"/>
+      </w:pBdr>
+      <w:shd w:val="clear" w:color="auto" w:fill="DEEAF6" w:themeFill="accent1" w:themeFillTint="33"/>
+      <w:jc w:val="both"/>
+      <w:outlineLvl w:val="1"/>
+    </w:pPr>
+    <w:rPr>
+      <w:caps/>
+      <w:spacing w:val="15"/>
+      <w:sz w:val="26"/>
+    </w:rPr>
+  </w:style>
+  <w:style w:type="paragraph" w:styleId="Titre3">
+    <w:name w:val="heading 3"/>
+    <w:basedOn w:val="Normal"/>
+    <w:next w:val="Normal"/>
+    <w:link w:val="Titre3Car"/>
+    <w:autoRedefine/>
+    <w:uiPriority w:val="9"/>
+    <w:unhideWhenUsed/>
+    <w:qFormat/>
+    <w:rsid w:val="00A76C3D"/>
+    <w:pPr>
+      <w:pBdr>
+        <w:top w:val="single" w:sz="6" w:space="2" w:color="5B9BD5" w:themeColor="accent1"/>
+      </w:pBdr>
+      <w:spacing w:before="300"/>
+      <w:outlineLvl w:val="2"/>
+    </w:pPr>
+    <w:rPr>
+      <w:caps/>
+      <w:color w:val="1F4D78" w:themeColor="accent1" w:themeShade="7F"/>
+      <w:spacing w:val="15"/>
+      <w:sz w:val="24"/>
+      <w:szCs w:val="22"/>
+    </w:rPr>
+  </w:style>
+  <w:style w:type="paragraph" w:styleId="Titre4">
+    <w:name w:val="heading 4"/>
+    <w:basedOn w:val="Normal"/>
+    <w:next w:val="Normal"/>
+    <w:link w:val="Titre4Car"/>
+    <w:uiPriority w:val="9"/>
+    <w:unhideWhenUsed/>
+    <w:qFormat/>
+    <w:rsid w:val="00A76C3D"/>
+    <w:pPr>
+      <w:pBdr>
+        <w:top w:val="dotted" w:sz="6" w:space="2" w:color="5B9BD5" w:themeColor="accent1"/>
+      </w:pBdr>
+      <w:spacing w:before="200"/>
+      <w:outlineLvl w:val="3"/>
+    </w:pPr>
+    <w:rPr>
+      <w:caps/>
+      <w:color w:val="2E74B5" w:themeColor="accent1" w:themeShade="BF"/>
+      <w:spacing w:val="10"/>
+    </w:rPr>
+  </w:style>
+  <w:style w:type="paragraph" w:styleId="Titre5">
+    <w:name w:val="heading 5"/>
+    <w:basedOn w:val="Normal"/>
+    <w:next w:val="Normal"/>
+    <w:link w:val="Titre5Car"/>
+    <w:uiPriority w:val="9"/>
+    <w:semiHidden/>
+    <w:unhideWhenUsed/>
+    <w:qFormat/>
+    <w:rsid w:val="00A76C3D"/>
+    <w:pPr>
+      <w:pBdr>
+        <w:bottom w:val="single" w:sz="6" w:space="1" w:color="5B9BD5" w:themeColor="accent1"/>
+      </w:pBdr>
+      <w:spacing w:before="200"/>
+      <w:outlineLvl w:val="4"/>
+    </w:pPr>
+    <w:rPr>
+      <w:caps/>
+      <w:color w:val="2E74B5" w:themeColor="accent1" w:themeShade="BF"/>
+      <w:spacing w:val="10"/>
+    </w:rPr>
+  </w:style>
+  <w:style w:type="paragraph" w:styleId="Titre6">
+    <w:name w:val="heading 6"/>
+    <w:basedOn w:val="Normal"/>
+    <w:next w:val="Normal"/>
+    <w:link w:val="Titre6Car"/>
+    <w:uiPriority w:val="9"/>
+    <w:semiHidden/>
+    <w:unhideWhenUsed/>
+    <w:qFormat/>
+    <w:rsid w:val="00A76C3D"/>
+    <w:pPr>
+      <w:pBdr>
+        <w:bottom w:val="dotted" w:sz="6" w:space="1" w:color="5B9BD5" w:themeColor="accent1"/>
+      </w:pBdr>
+      <w:spacing w:before="200"/>
+      <w:outlineLvl w:val="5"/>
+    </w:pPr>
+    <w:rPr>
+      <w:caps/>
+      <w:color w:val="2E74B5" w:themeColor="accent1" w:themeShade="BF"/>
+      <w:spacing w:val="10"/>
+    </w:rPr>
+  </w:style>
+  <w:style w:type="paragraph" w:styleId="Titre7">
+    <w:name w:val="heading 7"/>
+    <w:basedOn w:val="Normal"/>
+    <w:next w:val="Normal"/>
+    <w:link w:val="Titre7Car"/>
+    <w:uiPriority w:val="9"/>
+    <w:semiHidden/>
+    <w:unhideWhenUsed/>
+    <w:qFormat/>
+    <w:rsid w:val="00A76C3D"/>
+    <w:pPr>
+      <w:spacing w:before="200"/>
+      <w:outlineLvl w:val="6"/>
+    </w:pPr>
+    <w:rPr>
+      <w:caps/>
+      <w:color w:val="2E74B5" w:themeColor="accent1" w:themeShade="BF"/>
+      <w:spacing w:val="10"/>
+    </w:rPr>
+  </w:style>
+  <w:style w:type="paragraph" w:styleId="Titre8">
+    <w:name w:val="heading 8"/>
+    <w:basedOn w:val="Normal"/>
+    <w:next w:val="Normal"/>
+    <w:link w:val="Titre8Car"/>
+    <w:uiPriority w:val="9"/>
+    <w:semiHidden/>
+    <w:unhideWhenUsed/>
+    <w:qFormat/>
+    <w:rsid w:val="00A76C3D"/>
+    <w:pPr>
+      <w:spacing w:before="200"/>
+      <w:outlineLvl w:val="7"/>
+    </w:pPr>
+    <w:rPr>
+      <w:caps/>
+      <w:spacing w:val="10"/>
+      <w:sz w:val="18"/>
+      <w:szCs w:val="18"/>
+    </w:rPr>
+  </w:style>
+  <w:style w:type="paragraph" w:styleId="Titre9">
+    <w:name w:val="heading 9"/>
+    <w:basedOn w:val="Normal"/>
+    <w:next w:val="Normal"/>
+    <w:link w:val="Titre9Car"/>
+    <w:uiPriority w:val="9"/>
+    <w:semiHidden/>
+    <w:unhideWhenUsed/>
+    <w:qFormat/>
+    <w:rsid w:val="00A76C3D"/>
+    <w:pPr>
+      <w:spacing w:before="200"/>
+      <w:outlineLvl w:val="8"/>
+    </w:pPr>
+    <w:rPr>
+      <w:i/>
+      <w:iCs/>
+      <w:caps/>
+      <w:spacing w:val="10"/>
+      <w:sz w:val="18"/>
+      <w:szCs w:val="18"/>
+    </w:rPr>
+  </w:style>
+  <w:style w:type="character" w:default="1" w:styleId="Policepardfaut">
+    <w:name w:val="Default Paragraph Font"/>
+    <w:uiPriority w:val="1"/>
+    <w:semiHidden/>
+    <w:unhideWhenUsed/>
+  </w:style>
+  <w:style w:type="table" w:default="1" w:styleId="TableauNormal">
+    <w:name w:val="Normal Table"/>
+    <w:uiPriority w:val="99"/>
+    <w:semiHidden/>
+    <w:unhideWhenUsed/>
+    <w:tblPr>
+      <w:tblInd w:w="0" w:type="dxa"/>
+      <w:tblCellMar>
+        <w:top w:w="0" w:type="dxa"/>
+        <w:left w:w="108" w:type="dxa"/>
+        <w:bottom w:w="0" w:type="dxa"/>
+        <w:right w:w="108" w:type="dxa"/>
+      </w:tblCellMar>
+    </w:tblPr>
+  </w:style>
+  <w:style w:type="numbering" w:default="1" w:styleId="Aucuneliste">
+    <w:name w:val="No List"/>
+    <w:uiPriority w:val="99"/>
+    <w:semiHidden/>
+    <w:unhideWhenUsed/>
+  </w:style>
+  <w:style w:type="paragraph" w:customStyle="1" w:styleId="Sujet">
+    <w:name w:val="Sujet"/>
+    <w:basedOn w:val="Normal"/>
+    <w:rsid w:val="00A76C3D"/>
+    <w:pPr>
+      <w:spacing w:line="240" w:lineRule="auto"/>
+      <w:jc w:val="center"/>
+    </w:pPr>
+    <w:rPr>
+      <w:rFonts w:ascii="Times New Roman" w:eastAsia="Times New Roman" w:hAnsi="Times New Roman" w:cs="Times New Roman"/>
+      <w:sz w:val="40"/>
+      <w:szCs w:val="40"/>
+    </w:rPr>
+  </w:style>
+  <w:style w:type="paragraph" w:customStyle="1" w:styleId="StyleNomEtudiantGras">
+    <w:name w:val="Style NomEtudiant + Gras"/>
+    <w:basedOn w:val="Normal"/>
+    <w:rsid w:val="00A76C3D"/>
+    <w:pPr>
+      <w:spacing w:after="120" w:line="240" w:lineRule="auto"/>
+      <w:jc w:val="right"/>
+    </w:pPr>
+    <w:rPr>
+      <w:rFonts w:ascii="Times New Roman" w:eastAsia="Times New Roman" w:hAnsi="Times New Roman" w:cs="Times New Roman"/>
+      <w:b/>
+      <w:bCs/>
+      <w:sz w:val="24"/>
+      <w:szCs w:val="24"/>
+    </w:rPr>
+  </w:style>
+  <w:style w:type="character" w:customStyle="1" w:styleId="Titre1Car">
+    <w:name w:val="Titre 1 Car"/>
+    <w:basedOn w:val="Policepardfaut"/>
+    <w:link w:val="Titre1"/>
+    <w:uiPriority w:val="9"/>
+    <w:rsid w:val="00A76C3D"/>
+    <w:rPr>
+      <w:rFonts w:ascii="Arial" w:eastAsiaTheme="minorEastAsia" w:hAnsi="Arial"/>
+      <w:caps/>
+      <w:color w:val="FFFFFF" w:themeColor="background1"/>
+      <w:spacing w:val="15"/>
+      <w:sz w:val="30"/>
+      <w:szCs w:val="22"/>
+      <w:shd w:val="clear" w:color="auto" w:fill="5B9BD5" w:themeFill="accent1"/>
+    </w:rPr>
+  </w:style>
+  <w:style w:type="character" w:customStyle="1" w:styleId="Titre2Car">
+    <w:name w:val="Titre 2 Car"/>
+    <w:basedOn w:val="Policepardfaut"/>
+    <w:link w:val="Titre2"/>
+    <w:rsid w:val="004066D1"/>
+    <w:rPr>
+      <w:rFonts w:ascii="Arial" w:eastAsia="Arial" w:hAnsi="Arial" w:cs="Arial"/>
+      <w:caps/>
+      <w:color w:val="000000"/>
+      <w:spacing w:val="15"/>
+      <w:sz w:val="26"/>
+      <w:shd w:val="clear" w:color="auto" w:fill="DEEAF6" w:themeFill="accent1" w:themeFillTint="33"/>
+      <w:lang w:eastAsia="fr-FR"/>
+    </w:rPr>
+  </w:style>
+  <w:style w:type="character" w:customStyle="1" w:styleId="Titre3Car">
+    <w:name w:val="Titre 3 Car"/>
+    <w:basedOn w:val="Policepardfaut"/>
+    <w:link w:val="Titre3"/>
+    <w:uiPriority w:val="9"/>
+    <w:rsid w:val="00A76C3D"/>
+    <w:rPr>
+      <w:rFonts w:ascii="Arial" w:eastAsiaTheme="minorEastAsia" w:hAnsi="Arial" w:cs="Arial"/>
+      <w:caps/>
+      <w:color w:val="1F4D78" w:themeColor="accent1" w:themeShade="7F"/>
+      <w:spacing w:val="15"/>
+      <w:sz w:val="24"/>
+      <w:szCs w:val="22"/>
+    </w:rPr>
+  </w:style>
+  <w:style w:type="character" w:customStyle="1" w:styleId="Titre4Car">
+    <w:name w:val="Titre 4 Car"/>
+    <w:basedOn w:val="Policepardfaut"/>
+    <w:link w:val="Titre4"/>
+    <w:uiPriority w:val="9"/>
+    <w:rsid w:val="00A76C3D"/>
+    <w:rPr>
+      <w:rFonts w:eastAsiaTheme="minorEastAsia"/>
+      <w:caps/>
+      <w:color w:val="2E74B5" w:themeColor="accent1" w:themeShade="BF"/>
+      <w:spacing w:val="10"/>
+    </w:rPr>
+  </w:style>
+  <w:style w:type="character" w:customStyle="1" w:styleId="Titre5Car">
+    <w:name w:val="Titre 5 Car"/>
+    <w:basedOn w:val="Policepardfaut"/>
+    <w:link w:val="Titre5"/>
+    <w:uiPriority w:val="9"/>
+    <w:semiHidden/>
+    <w:rsid w:val="00A76C3D"/>
+    <w:rPr>
+      <w:rFonts w:eastAsiaTheme="minorEastAsia"/>
+      <w:caps/>
+      <w:color w:val="2E74B5" w:themeColor="accent1" w:themeShade="BF"/>
+      <w:spacing w:val="10"/>
+    </w:rPr>
+  </w:style>
+  <w:style w:type="character" w:customStyle="1" w:styleId="Titre6Car">
+    <w:name w:val="Titre 6 Car"/>
+    <w:basedOn w:val="Policepardfaut"/>
+    <w:link w:val="Titre6"/>
+    <w:uiPriority w:val="9"/>
+    <w:semiHidden/>
+    <w:rsid w:val="00A76C3D"/>
+    <w:rPr>
+      <w:rFonts w:eastAsiaTheme="minorEastAsia"/>
+      <w:caps/>
+      <w:color w:val="2E74B5" w:themeColor="accent1" w:themeShade="BF"/>
+      <w:spacing w:val="10"/>
+    </w:rPr>
+  </w:style>
+  <w:style w:type="character" w:customStyle="1" w:styleId="Titre7Car">
+    <w:name w:val="Titre 7 Car"/>
+    <w:basedOn w:val="Policepardfaut"/>
+    <w:link w:val="Titre7"/>
+    <w:uiPriority w:val="9"/>
+    <w:semiHidden/>
+    <w:rsid w:val="00A76C3D"/>
+    <w:rPr>
+      <w:rFonts w:eastAsiaTheme="minorEastAsia"/>
+      <w:caps/>
+      <w:color w:val="2E74B5" w:themeColor="accent1" w:themeShade="BF"/>
+      <w:spacing w:val="10"/>
+    </w:rPr>
+  </w:style>
+  <w:style w:type="character" w:customStyle="1" w:styleId="Titre8Car">
+    <w:name w:val="Titre 8 Car"/>
+    <w:basedOn w:val="Policepardfaut"/>
+    <w:link w:val="Titre8"/>
+    <w:uiPriority w:val="9"/>
+    <w:semiHidden/>
+    <w:rsid w:val="00A76C3D"/>
+    <w:rPr>
+      <w:rFonts w:eastAsiaTheme="minorEastAsia"/>
+      <w:caps/>
+      <w:spacing w:val="10"/>
+      <w:sz w:val="18"/>
+      <w:szCs w:val="18"/>
+    </w:rPr>
+  </w:style>
+  <w:style w:type="character" w:customStyle="1" w:styleId="Titre9Car">
+    <w:name w:val="Titre 9 Car"/>
+    <w:basedOn w:val="Policepardfaut"/>
+    <w:link w:val="Titre9"/>
+    <w:uiPriority w:val="9"/>
+    <w:semiHidden/>
+    <w:rsid w:val="00A76C3D"/>
+    <w:rPr>
+      <w:rFonts w:eastAsiaTheme="minorEastAsia"/>
+      <w:i/>
+      <w:iCs/>
+      <w:caps/>
+      <w:spacing w:val="10"/>
+      <w:sz w:val="18"/>
+      <w:szCs w:val="18"/>
+    </w:rPr>
+  </w:style>
+  <w:style w:type="paragraph" w:styleId="TM1">
+    <w:name w:val="toc 1"/>
+    <w:basedOn w:val="Normal"/>
+    <w:next w:val="Normal"/>
+    <w:autoRedefine/>
+    <w:uiPriority w:val="39"/>
+    <w:unhideWhenUsed/>
+    <w:rsid w:val="00A76C3D"/>
+    <w:pPr>
+      <w:spacing w:after="100" w:line="259" w:lineRule="auto"/>
+    </w:pPr>
+    <w:rPr>
+      <w:rFonts w:cs="Times New Roman"/>
+      <w:szCs w:val="22"/>
+    </w:rPr>
+  </w:style>
+  <w:style w:type="paragraph" w:styleId="TM2">
+    <w:name w:val="toc 2"/>
+    <w:basedOn w:val="Normal"/>
+    <w:next w:val="Normal"/>
+    <w:autoRedefine/>
+    <w:uiPriority w:val="39"/>
+    <w:unhideWhenUsed/>
+    <w:rsid w:val="00A76C3D"/>
+    <w:pPr>
+      <w:spacing w:after="100" w:line="259" w:lineRule="auto"/>
+      <w:ind w:left="220"/>
+    </w:pPr>
+    <w:rPr>
+      <w:rFonts w:cs="Times New Roman"/>
+      <w:szCs w:val="22"/>
+    </w:rPr>
+  </w:style>
+  <w:style w:type="paragraph" w:styleId="TM3">
+    <w:name w:val="toc 3"/>
+    <w:basedOn w:val="Normal"/>
+    <w:next w:val="Normal"/>
+    <w:autoRedefine/>
+    <w:uiPriority w:val="39"/>
+    <w:unhideWhenUsed/>
+    <w:rsid w:val="00A76C3D"/>
+    <w:pPr>
+      <w:spacing w:after="100" w:line="259" w:lineRule="auto"/>
+      <w:ind w:left="440"/>
+    </w:pPr>
+    <w:rPr>
+      <w:rFonts w:cs="Times New Roman"/>
+      <w:szCs w:val="22"/>
+    </w:rPr>
+  </w:style>
+  <w:style w:type="paragraph" w:styleId="En-tte">
+    <w:name w:val="header"/>
+    <w:basedOn w:val="Normal"/>
+    <w:link w:val="En-tteCar"/>
+    <w:uiPriority w:val="99"/>
+    <w:unhideWhenUsed/>
+    <w:rsid w:val="00A76C3D"/>
+    <w:pPr>
+      <w:tabs>
+        <w:tab w:val="center" w:pos="4536"/>
+        <w:tab w:val="right" w:pos="9072"/>
+      </w:tabs>
+      <w:spacing w:line="240" w:lineRule="auto"/>
+    </w:pPr>
+  </w:style>
+  <w:style w:type="character" w:customStyle="1" w:styleId="En-tteCar">
+    <w:name w:val="En-tête Car"/>
+    <w:basedOn w:val="Policepardfaut"/>
+    <w:link w:val="En-tte"/>
+    <w:uiPriority w:val="99"/>
+    <w:rsid w:val="00A76C3D"/>
+    <w:rPr>
+      <w:rFonts w:eastAsiaTheme="minorEastAsia"/>
+    </w:rPr>
+  </w:style>
+  <w:style w:type="paragraph" w:styleId="Pieddepage">
+    <w:name w:val="footer"/>
+    <w:basedOn w:val="Normal"/>
+    <w:link w:val="PieddepageCar"/>
+    <w:uiPriority w:val="99"/>
+    <w:unhideWhenUsed/>
+    <w:rsid w:val="00A76C3D"/>
+    <w:pPr>
+      <w:tabs>
+        <w:tab w:val="center" w:pos="4536"/>
+        <w:tab w:val="right" w:pos="9072"/>
+      </w:tabs>
+      <w:spacing w:line="240" w:lineRule="auto"/>
+    </w:pPr>
+  </w:style>
+  <w:style w:type="character" w:customStyle="1" w:styleId="PieddepageCar">
+    <w:name w:val="Pied de page Car"/>
+    <w:basedOn w:val="Policepardfaut"/>
+    <w:link w:val="Pieddepage"/>
+    <w:uiPriority w:val="99"/>
+    <w:rsid w:val="00A76C3D"/>
+    <w:rPr>
+      <w:rFonts w:eastAsiaTheme="minorEastAsia"/>
+    </w:rPr>
+  </w:style>
+  <w:style w:type="paragraph" w:styleId="Lgende">
+    <w:name w:val="caption"/>
+    <w:basedOn w:val="Normal"/>
+    <w:next w:val="Normal"/>
+    <w:uiPriority w:val="35"/>
+    <w:unhideWhenUsed/>
+    <w:qFormat/>
+    <w:rsid w:val="00A76C3D"/>
+    <w:rPr>
+      <w:b/>
+      <w:bCs/>
+      <w:color w:val="2E74B5" w:themeColor="accent1" w:themeShade="BF"/>
+      <w:sz w:val="16"/>
+      <w:szCs w:val="16"/>
+    </w:rPr>
+  </w:style>
+  <w:style w:type="character" w:styleId="Appeldenotedefin">
+    <w:name w:val="endnote reference"/>
+    <w:basedOn w:val="Policepardfaut"/>
+    <w:uiPriority w:val="99"/>
+    <w:semiHidden/>
+    <w:unhideWhenUsed/>
+    <w:rsid w:val="00A76C3D"/>
+    <w:rPr>
+      <w:vertAlign w:val="superscript"/>
+    </w:rPr>
+  </w:style>
+  <w:style w:type="paragraph" w:styleId="Notedefin">
+    <w:name w:val="endnote text"/>
+    <w:basedOn w:val="Normal"/>
+    <w:link w:val="NotedefinCar"/>
+    <w:uiPriority w:val="99"/>
+    <w:semiHidden/>
+    <w:unhideWhenUsed/>
+    <w:rsid w:val="00A76C3D"/>
+    <w:pPr>
+      <w:spacing w:line="240" w:lineRule="auto"/>
+    </w:pPr>
+  </w:style>
+  <w:style w:type="character" w:customStyle="1" w:styleId="NotedefinCar">
+    <w:name w:val="Note de fin Car"/>
+    <w:basedOn w:val="Policepardfaut"/>
+    <w:link w:val="Notedefin"/>
+    <w:uiPriority w:val="99"/>
+    <w:semiHidden/>
+    <w:rsid w:val="00A76C3D"/>
+    <w:rPr>
+      <w:rFonts w:eastAsiaTheme="minorEastAsia"/>
+    </w:rPr>
+  </w:style>
+  <w:style w:type="paragraph" w:styleId="Titre">
+    <w:name w:val="Title"/>
+    <w:basedOn w:val="Normal"/>
+    <w:next w:val="Normal"/>
+    <w:link w:val="TitreCar"/>
+    <w:qFormat/>
+    <w:rsid w:val="00A76C3D"/>
+    <w:rPr>
+      <w:rFonts w:asciiTheme="majorHAnsi" w:eastAsiaTheme="majorEastAsia" w:hAnsiTheme="majorHAnsi" w:cstheme="majorBidi"/>
+      <w:caps/>
+      <w:color w:val="5B9BD5" w:themeColor="accent1"/>
+      <w:spacing w:val="10"/>
+      <w:sz w:val="52"/>
+      <w:szCs w:val="52"/>
+    </w:rPr>
+  </w:style>
+  <w:style w:type="character" w:customStyle="1" w:styleId="TitreCar">
+    <w:name w:val="Titre Car"/>
+    <w:basedOn w:val="Policepardfaut"/>
+    <w:link w:val="Titre"/>
+    <w:uiPriority w:val="10"/>
+    <w:rsid w:val="00A76C3D"/>
+    <w:rPr>
+      <w:rFonts w:asciiTheme="majorHAnsi" w:eastAsiaTheme="majorEastAsia" w:hAnsiTheme="majorHAnsi" w:cstheme="majorBidi"/>
+      <w:caps/>
+      <w:color w:val="5B9BD5" w:themeColor="accent1"/>
+      <w:spacing w:val="10"/>
+      <w:sz w:val="52"/>
+      <w:szCs w:val="52"/>
+    </w:rPr>
+  </w:style>
+  <w:style w:type="paragraph" w:styleId="Sous-titre">
+    <w:name w:val="Subtitle"/>
+    <w:basedOn w:val="Normal"/>
+    <w:next w:val="Normal"/>
+    <w:link w:val="Sous-titreCar"/>
+    <w:uiPriority w:val="11"/>
+    <w:qFormat/>
+    <w:rsid w:val="00A76C3D"/>
+    <w:pPr>
+      <w:spacing w:after="500" w:line="240" w:lineRule="auto"/>
+    </w:pPr>
+    <w:rPr>
+      <w:caps/>
+      <w:color w:val="595959" w:themeColor="text1" w:themeTint="A6"/>
+      <w:spacing w:val="10"/>
+      <w:sz w:val="21"/>
+      <w:szCs w:val="21"/>
+    </w:rPr>
+  </w:style>
+  <w:style w:type="character" w:customStyle="1" w:styleId="Sous-titreCar">
+    <w:name w:val="Sous-titre Car"/>
+    <w:basedOn w:val="Policepardfaut"/>
+    <w:link w:val="Sous-titre"/>
+    <w:uiPriority w:val="11"/>
+    <w:rsid w:val="00A76C3D"/>
+    <w:rPr>
+      <w:rFonts w:eastAsiaTheme="minorEastAsia"/>
+      <w:caps/>
+      <w:color w:val="595959" w:themeColor="text1" w:themeTint="A6"/>
+      <w:spacing w:val="10"/>
+      <w:sz w:val="21"/>
+      <w:szCs w:val="21"/>
+    </w:rPr>
+  </w:style>
+  <w:style w:type="character" w:styleId="Lienhypertexte">
+    <w:name w:val="Hyperlink"/>
+    <w:basedOn w:val="Policepardfaut"/>
+    <w:uiPriority w:val="99"/>
+    <w:unhideWhenUsed/>
+    <w:rsid w:val="00A76C3D"/>
+    <w:rPr>
+      <w:color w:val="0563C1" w:themeColor="hyperlink"/>
+      <w:u w:val="single"/>
+    </w:rPr>
+  </w:style>
+  <w:style w:type="character" w:styleId="Lienhypertextesuivivisit">
+    <w:name w:val="FollowedHyperlink"/>
+    <w:basedOn w:val="Policepardfaut"/>
+    <w:uiPriority w:val="99"/>
+    <w:semiHidden/>
+    <w:unhideWhenUsed/>
+    <w:rsid w:val="00A76C3D"/>
+    <w:rPr>
+      <w:color w:val="954F72" w:themeColor="followedHyperlink"/>
+      <w:u w:val="single"/>
+    </w:rPr>
+  </w:style>
+  <w:style w:type="character" w:styleId="lev">
+    <w:name w:val="Strong"/>
+    <w:uiPriority w:val="22"/>
+    <w:qFormat/>
+    <w:rsid w:val="00A76C3D"/>
+    <w:rPr>
+      <w:b/>
+      <w:bCs/>
+    </w:rPr>
+  </w:style>
+  <w:style w:type="character" w:styleId="Accentuation">
+    <w:name w:val="Emphasis"/>
+    <w:uiPriority w:val="20"/>
+    <w:qFormat/>
+    <w:rsid w:val="00A76C3D"/>
+    <w:rPr>
+      <w:caps/>
+      <w:color w:val="1F4D78" w:themeColor="accent1" w:themeShade="7F"/>
+      <w:spacing w:val="5"/>
+    </w:rPr>
+  </w:style>
+  <w:style w:type="paragraph" w:styleId="Textedebulles">
+    <w:name w:val="Balloon Text"/>
+    <w:basedOn w:val="Normal"/>
+    <w:link w:val="TextedebullesCar"/>
+    <w:uiPriority w:val="99"/>
+    <w:semiHidden/>
+    <w:unhideWhenUsed/>
+    <w:rsid w:val="00A76C3D"/>
+    <w:pPr>
+      <w:spacing w:line="240" w:lineRule="auto"/>
+    </w:pPr>
+    <w:rPr>
+      <w:rFonts w:ascii="Segoe UI" w:hAnsi="Segoe UI" w:cs="Segoe UI"/>
+      <w:sz w:val="18"/>
+      <w:szCs w:val="18"/>
+    </w:rPr>
+  </w:style>
+  <w:style w:type="character" w:customStyle="1" w:styleId="TextedebullesCar">
+    <w:name w:val="Texte de bulles Car"/>
+    <w:basedOn w:val="Policepardfaut"/>
+    <w:link w:val="Textedebulles"/>
+    <w:uiPriority w:val="99"/>
+    <w:semiHidden/>
+    <w:rsid w:val="00A76C3D"/>
+    <w:rPr>
+      <w:rFonts w:ascii="Segoe UI" w:eastAsiaTheme="minorEastAsia" w:hAnsi="Segoe UI" w:cs="Segoe UI"/>
+      <w:sz w:val="18"/>
+      <w:szCs w:val="18"/>
+    </w:rPr>
+  </w:style>
+  <w:style w:type="table" w:styleId="Grilledutableau">
+    <w:name w:val="Table Grid"/>
+    <w:basedOn w:val="TableauNormal"/>
+    <w:uiPriority w:val="39"/>
+    <w:rsid w:val="00A76C3D"/>
+    <w:pPr>
+      <w:spacing w:before="0" w:after="0" w:line="240" w:lineRule="auto"/>
+    </w:pPr>
+    <w:rPr>
+      <w:kern w:val="2"/>
+      <w:sz w:val="22"/>
+      <w:szCs w:val="22"/>
+      <w14:ligatures w14:val="standard"/>
+    </w:rPr>
+    <w:tblPr>
+      <w:tblBorders>
+        <w:top w:val="single" w:sz="4" w:space="0" w:color="auto"/>
+        <w:left w:val="single" w:sz="4" w:space="0" w:color="auto"/>
+        <w:bottom w:val="single" w:sz="4" w:space="0" w:color="auto"/>
+        <w:right w:val="single" w:sz="4" w:space="0" w:color="auto"/>
+        <w:insideH w:val="single" w:sz="4" w:space="0" w:color="auto"/>
+        <w:insideV w:val="single" w:sz="4" w:space="0" w:color="auto"/>
+      </w:tblBorders>
+    </w:tblPr>
+  </w:style>
+  <w:style w:type="paragraph" w:styleId="Sansinterligne">
+    <w:name w:val="No Spacing"/>
+    <w:link w:val="SansinterligneCar"/>
+    <w:uiPriority w:val="1"/>
+    <w:qFormat/>
+    <w:rsid w:val="00A76C3D"/>
+    <w:pPr>
+      <w:spacing w:after="0" w:line="240" w:lineRule="auto"/>
+    </w:pPr>
+    <w:rPr>
+      <w:rFonts w:eastAsiaTheme="minorEastAsia"/>
+    </w:rPr>
+  </w:style>
+  <w:style w:type="character" w:customStyle="1" w:styleId="SansinterligneCar">
+    <w:name w:val="Sans interligne Car"/>
+    <w:basedOn w:val="Policepardfaut"/>
+    <w:link w:val="Sansinterligne"/>
+    <w:uiPriority w:val="1"/>
+    <w:rsid w:val="00A76C3D"/>
+    <w:rPr>
+      <w:rFonts w:eastAsiaTheme="minorEastAsia"/>
+    </w:rPr>
+  </w:style>
+  <w:style w:type="paragraph" w:styleId="Paragraphedeliste">
+    <w:name w:val="List Paragraph"/>
+    <w:basedOn w:val="Normal"/>
+    <w:uiPriority w:val="34"/>
+    <w:qFormat/>
+    <w:rsid w:val="00A76C3D"/>
+    <w:pPr>
+      <w:ind w:left="720"/>
+      <w:contextualSpacing/>
+    </w:pPr>
+  </w:style>
+  <w:style w:type="paragraph" w:styleId="Citation">
+    <w:name w:val="Quote"/>
+    <w:basedOn w:val="Normal"/>
+    <w:next w:val="Normal"/>
+    <w:link w:val="CitationCar"/>
+    <w:uiPriority w:val="29"/>
+    <w:qFormat/>
+    <w:rsid w:val="00A76C3D"/>
+    <w:rPr>
+      <w:i/>
+      <w:iCs/>
+      <w:sz w:val="24"/>
+      <w:szCs w:val="24"/>
+    </w:rPr>
+  </w:style>
+  <w:style w:type="character" w:customStyle="1" w:styleId="CitationCar">
+    <w:name w:val="Citation Car"/>
+    <w:basedOn w:val="Policepardfaut"/>
+    <w:link w:val="Citation"/>
+    <w:uiPriority w:val="29"/>
+    <w:rsid w:val="00A76C3D"/>
+    <w:rPr>
+      <w:rFonts w:eastAsiaTheme="minorEastAsia"/>
+      <w:i/>
+      <w:iCs/>
+      <w:sz w:val="24"/>
+      <w:szCs w:val="24"/>
+    </w:rPr>
+  </w:style>
+  <w:style w:type="paragraph" w:styleId="Citationintense">
+    <w:name w:val="Intense Quote"/>
+    <w:basedOn w:val="Normal"/>
+    <w:next w:val="Normal"/>
+    <w:link w:val="CitationintenseCar"/>
+    <w:uiPriority w:val="30"/>
+    <w:qFormat/>
+    <w:rsid w:val="00A76C3D"/>
+    <w:pPr>
+      <w:spacing w:before="240" w:after="240" w:line="240" w:lineRule="auto"/>
+      <w:ind w:left="1080" w:right="1080"/>
+      <w:jc w:val="center"/>
+    </w:pPr>
+    <w:rPr>
+      <w:color w:val="5B9BD5" w:themeColor="accent1"/>
+      <w:sz w:val="24"/>
+      <w:szCs w:val="24"/>
+    </w:rPr>
+  </w:style>
+  <w:style w:type="character" w:customStyle="1" w:styleId="CitationintenseCar">
+    <w:name w:val="Citation intense Car"/>
+    <w:basedOn w:val="Policepardfaut"/>
+    <w:link w:val="Citationintense"/>
+    <w:uiPriority w:val="30"/>
+    <w:rsid w:val="00A76C3D"/>
+    <w:rPr>
+      <w:rFonts w:eastAsiaTheme="minorEastAsia"/>
+      <w:color w:val="5B9BD5" w:themeColor="accent1"/>
+      <w:sz w:val="24"/>
+      <w:szCs w:val="24"/>
+    </w:rPr>
+  </w:style>
+  <w:style w:type="character" w:styleId="Emphaseple">
+    <w:name w:val="Subtle Emphasis"/>
+    <w:uiPriority w:val="19"/>
+    <w:qFormat/>
+    <w:rsid w:val="00A76C3D"/>
+    <w:rPr>
+      <w:i/>
+      <w:iCs/>
+      <w:color w:val="1F4D78" w:themeColor="accent1" w:themeShade="7F"/>
+    </w:rPr>
+  </w:style>
+  <w:style w:type="character" w:styleId="Emphaseintense">
+    <w:name w:val="Intense Emphasis"/>
+    <w:uiPriority w:val="21"/>
+    <w:qFormat/>
+    <w:rsid w:val="00A76C3D"/>
+    <w:rPr>
+      <w:b/>
+      <w:bCs/>
+      <w:caps/>
+      <w:color w:val="1F4D78" w:themeColor="accent1" w:themeShade="7F"/>
+      <w:spacing w:val="10"/>
+    </w:rPr>
+  </w:style>
+  <w:style w:type="character" w:styleId="Rfrenceple">
+    <w:name w:val="Subtle Reference"/>
+    <w:uiPriority w:val="31"/>
+    <w:qFormat/>
+    <w:rsid w:val="00A76C3D"/>
+    <w:rPr>
+      <w:b/>
+      <w:bCs/>
+      <w:color w:val="5B9BD5" w:themeColor="accent1"/>
+    </w:rPr>
+  </w:style>
+  <w:style w:type="character" w:styleId="Rfrenceintense">
+    <w:name w:val="Intense Reference"/>
+    <w:uiPriority w:val="32"/>
+    <w:qFormat/>
+    <w:rsid w:val="00A76C3D"/>
+    <w:rPr>
+      <w:b/>
+      <w:bCs/>
+      <w:i/>
+      <w:iCs/>
+      <w:caps/>
+      <w:color w:val="5B9BD5" w:themeColor="accent1"/>
+    </w:rPr>
+  </w:style>
+  <w:style w:type="character" w:styleId="Titredulivre">
+    <w:name w:val="Book Title"/>
+    <w:uiPriority w:val="33"/>
+    <w:qFormat/>
+    <w:rsid w:val="00A76C3D"/>
+    <w:rPr>
+      <w:b/>
+      <w:bCs/>
+      <w:i/>
+      <w:iCs/>
+      <w:spacing w:val="0"/>
+    </w:rPr>
+  </w:style>
+  <w:style w:type="paragraph" w:styleId="En-ttedetabledesmatires">
+    <w:name w:val="TOC Heading"/>
+    <w:basedOn w:val="Titre1"/>
+    <w:next w:val="Normal"/>
+    <w:uiPriority w:val="39"/>
+    <w:unhideWhenUsed/>
+    <w:qFormat/>
+    <w:rsid w:val="00A76C3D"/>
+    <w:pPr>
+      <w:outlineLvl w:val="9"/>
+    </w:pPr>
+  </w:style>
+  <w:style w:type="paragraph" w:styleId="NormalWeb">
+    <w:name w:val="Normal (Web)"/>
+    <w:basedOn w:val="Normal"/>
+    <w:uiPriority w:val="99"/>
+    <w:unhideWhenUsed/>
+    <w:rsid w:val="000808FB"/>
+    <w:pPr>
+      <w:spacing w:before="100" w:beforeAutospacing="1" w:after="100" w:afterAutospacing="1" w:line="240" w:lineRule="auto"/>
+    </w:pPr>
+    <w:rPr>
+      <w:rFonts w:ascii="Times New Roman" w:eastAsia="Times New Roman" w:hAnsi="Times New Roman" w:cs="Times New Roman"/>
+      <w:color w:val="auto"/>
+      <w:sz w:val="24"/>
+      <w:szCs w:val="24"/>
+    </w:rPr>
+  </w:style>
+</w:styles>
+</file>
+
+<file path=word/stylesWithEffects.xml><?xml version="1.0" encoding="utf-8"?>
+<w:styles xmlns:wpc="http://schemas.microsoft.com/office/word/2010/wordprocessingCanvas" xmlns:mc="http://schemas.openxmlformats.org/markup-compatibility/2006" xmlns:o="urn:schemas-microsoft-com:office:office" xmlns:r="http://schemas.openxmlformats.org/officeDocument/2006/relationships" xmlns:m="http://schemas.openxmlformats.org/officeDocument/2006/math" xmlns:v="urn:schemas-microsoft-com:vml" xmlns:wp14="http://schemas.microsoft.com/office/word/2010/wordprocessingDrawing" xmlns:wp="http://schemas.openxmlformats.org/drawingml/2006/wordprocessingDrawing" xmlns:w10="urn:schemas-microsoft-com:office:word" xmlns:w="http://schemas.openxmlformats.org/wordprocessingml/2006/main" xmlns:w14="http://schemas.microsoft.com/office/word/2010/wordml" xmlns:wpg="http://schemas.microsoft.com/office/word/2010/wordprocessingGroup" xmlns:wpi="http://schemas.microsoft.com/office/word/2010/wordprocessingInk" xmlns:wne="http://schemas.microsoft.com/office/word/2006/wordml" xmlns:wps="http://schemas.microsoft.com/office/word/2010/wordprocessingShape" mc:Ignorable="w14 wp14">
+  <w:docDefaults>
+    <w:rPrDefault>
+      <w:rPr>
+        <w:rFonts w:asciiTheme="minorHAnsi" w:eastAsiaTheme="minorHAnsi" w:hAnsiTheme="minorHAnsi" w:cstheme="minorBidi"/>
+        <w:lang w:val="fr-FR" w:eastAsia="en-US" w:bidi="ar-SA"/>
+      </w:rPr>
+    </w:rPrDefault>
+    <w:pPrDefault>
+      <w:pPr>
+        <w:spacing w:before="100" w:after="200" w:line="276" w:lineRule="auto"/>
+      </w:pPr>
+    </w:pPrDefault>
+  </w:docDefaults>
+  <w:latentStyles w:defLockedState="0" w:defUIPriority="99" w:defSemiHidden="1" w:defUnhideWhenUsed="1" w:defQFormat="0" w:count="267">
+    <w:lsdException w:name="Normal" w:semiHidden="0" w:uiPriority="0" w:unhideWhenUsed="0" w:qFormat="1"/>
+    <w:lsdException w:name="heading 1" w:semiHidden="0" w:uiPriority="9" w:unhideWhenUsed="0" w:qFormat="1"/>
+    <w:lsdException w:name="heading 2" w:uiPriority="0" w:qFormat="1"/>
+    <w:lsdException w:name="heading 3" w:uiPriority="9" w:qFormat="1"/>
+    <w:lsdException w:name="heading 4" w:uiPriority="9" w:qFormat="1"/>
+    <w:lsdException w:name="heading 5" w:uiPriority="9" w:qFormat="1"/>
+    <w:lsdException w:name="heading 6" w:uiPriority="9" w:qFormat="1"/>
+    <w:lsdException w:name="heading 7" w:uiPriority="9" w:qFormat="1"/>
+    <w:lsdException w:name="heading 8" w:uiPriority="9" w:qFormat="1"/>
+    <w:lsdException w:name="heading 9" w:uiPriority="9" w:qFormat="1"/>
+    <w:lsdException w:name="toc 1" w:uiPriority="39"/>
+    <w:lsdException w:name="toc 2" w:uiPriority="39"/>
+    <w:lsdException w:name="toc 3" w:uiPriority="39"/>
+    <w:lsdException w:name="toc 4" w:uiPriority="39"/>
+    <w:lsdException w:name="toc 5" w:uiPriority="39"/>
+    <w:lsdException w:name="toc 6" w:uiPriority="39"/>
+    <w:lsdException w:name="toc 7" w:uiPriority="39"/>
+    <w:lsdException w:name="toc 8" w:uiPriority="39"/>
+    <w:lsdException w:name="toc 9" w:uiPriority="39"/>
+    <w:lsdException w:name="caption" w:uiPriority="35" w:qFormat="1"/>
+    <w:lsdException w:name="Title" w:semiHidden="0" w:uiPriority="0" w:unhideWhenUsed="0" w:qFormat="1"/>
+    <w:lsdException w:name="Default Paragraph Font" w:uiPriority="1"/>
+    <w:lsdException w:name="Subtitle" w:semiHidden="0" w:uiPriority="11" w:unhideWhenUsed="0" w:qFormat="1"/>
+    <w:lsdException w:name="Strong" w:semiHidden="0" w:uiPriority="22" w:unhideWhenUsed="0" w:qFormat="1"/>
+    <w:lsdException w:name="Emphasis" w:semiHidden="0" w:uiPriority="20" w:unhideWhenUsed="0" w:qFormat="1"/>
+    <w:lsdException w:name="Table Grid" w:semiHidden="0" w:uiPriority="39" w:unhideWhenUsed="0"/>
+    <w:lsdException w:name="Placeholder Text" w:unhideWhenUsed="0"/>
+    <w:lsdException w:name="No Spacing" w:semiHidden="0" w:uiPriority="1" w:unhideWhenUsed="0" w:qFormat="1"/>
+    <w:lsdException w:name="Light Shading" w:semiHidden="0" w:uiPriority="60" w:unhideWhenUsed="0"/>
+    <w:lsdException w:name="Light List" w:semiHidden="0" w:uiPriority="61" w:unhideWhenUsed="0"/>
+    <w:lsdException w:name="Light Grid" w:semiHidden="0" w:uiPriority="62" w:unhideWhenUsed="0"/>
+    <w:lsdException w:name="Medium Shading 1" w:semiHidden="0" w:uiPriority="63" w:unhideWhenUsed="0"/>
+    <w:lsdException w:name="Medium Shading 2" w:semiHidden="0" w:uiPriority="64" w:unhideWhenUsed="0"/>
+    <w:lsdException w:name="Medium List 1" w:semiHidden="0" w:uiPriority="65" w:unhideWhenUsed="0"/>
+    <w:lsdException w:name="Medium List 2" w:semiHidden="0" w:uiPriority="66" w:unhideWhenUsed="0"/>
+    <w:lsdException w:name="Medium Grid 1" w:semiHidden="0" w:uiPriority="67" w:unhideWhenUsed="0"/>
+    <w:lsdException w:name="Medium Grid 2" w:semiHidden="0" w:uiPriority="68" w:unhideWhenUsed="0"/>
+    <w:lsdException w:name="Medium Grid 3" w:semiHidden="0" w:uiPriority="69" w:unhideWhenUsed="0"/>
+    <w:lsdException w:name="Dark List" w:semiHidden="0" w:uiPriority="70" w:unhideWhenUsed="0"/>
+    <w:lsdException w:name="Colorful Shading" w:semiHidden="0" w:uiPriority="71" w:unhideWhenUsed="0"/>
+    <w:lsdException w:name="Colorful List" w:semiHidden="0" w:uiPriority="72" w:unhideWhenUsed="0"/>
+    <w:lsdException w:name="Colorful Grid" w:semiHidden="0" w:uiPriority="73" w:unhideWhenUsed="0"/>
+    <w:lsdException w:name="Light Shading Accent 1" w:semiHidden="0" w:uiPriority="60" w:unhideWhenUsed="0"/>
+    <w:lsdException w:name="Light List Accent 1" w:semiHidden="0" w:uiPriority="61" w:unhideWhenUsed="0"/>
+    <w:lsdException w:name="Light Grid Accent 1" w:semiHidden="0" w:uiPriority="62" w:unhideWhenUsed="0"/>
+    <w:lsdException w:name="Medium Shading 1 Accent 1" w:semiHidden="0" w:uiPriority="63" w:unhideWhenUsed="0"/>
+    <w:lsdException w:name="Medium Shading 2 Accent 1" w:semiHidden="0" w:uiPriority="64" w:unhideWhenUsed="0"/>
+    <w:lsdException w:name="Medium List 1 Accent 1" w:semiHidden="0" w:uiPriority="65" w:unhideWhenUsed="0"/>
+    <w:lsdException w:name="Revision" w:unhideWhenUsed="0"/>
+    <w:lsdException w:name="List Paragraph" w:semiHidden="0" w:uiPriority="34" w:unhideWhenUsed="0" w:qFormat="1"/>
+    <w:lsdException w:name="Quote" w:semiHidden="0" w:uiPriority="29" w:unhideWhenUsed="0" w:qFormat="1"/>
+    <w:lsdException w:name="Intense Quote" w:semiHidden="0" w:uiPriority="30" w:unhideWhenUsed="0" w:qFormat="1"/>
+    <w:lsdException w:name="Medium List 2 Accent 1" w:semiHidden="0" w:uiPriority="66" w:unhideWhenUsed="0"/>
+    <w:lsdException w:name="Medium Grid 1 Accent 1" w:semiHidden="0" w:uiPriority="67" w:unhideWhenUsed="0"/>
+    <w:lsdException w:name="Medium Grid 2 Accent 1" w:semiHidden="0" w:uiPriority="68" w:unhideWhenUsed="0"/>
+    <w:lsdException w:name="Medium Grid 3 Accent 1" w:semiHidden="0" w:uiPriority="69" w:unhideWhenUsed="0"/>
+    <w:lsdException w:name="Dark List Accent 1" w:semiHidden="0" w:uiPriority="70" w:unhideWhenUsed="0"/>
+    <w:lsdException w:name="Colorful Shading Accent 1" w:semiHidden="0" w:uiPriority="71" w:unhideWhenUsed="0"/>
+    <w:lsdException w:name="Colorful List Accent 1" w:semiHidden="0" w:uiPriority="72" w:unhideWhenUsed="0"/>
+    <w:lsdException w:name="Colorful Grid Accent 1" w:semiHidden="0" w:uiPriority="73" w:unhideWhenUsed="0"/>
+    <w:lsdException w:name="Light Shading Accent 2" w:semiHidden="0" w:uiPriority="60" w:unhideWhenUsed="0"/>
+    <w:lsdException w:name="Light List Accent 2" w:semiHidden="0" w:uiPriority="61" w:unhideWhenUsed="0"/>
+    <w:lsdException w:name="Light Grid Accent 2" w:semiHidden="0" w:uiPriority="62" w:unhideWhenUsed="0"/>
+    <w:lsdException w:name="Medium Shading 1 Accent 2" w:semiHidden="0" w:uiPriority="63" w:unhideWhenUsed="0"/>
+    <w:lsdException w:name="Medium Shading 2 Accent 2" w:semiHidden="0" w:uiPriority="64" w:unhideWhenUsed="0"/>
+    <w:lsdException w:name="Medium List 1 Accent 2" w:semiHidden="0" w:uiPriority="65" w:unhideWhenUsed="0"/>
+    <w:lsdException w:name="Medium List 2 Accent 2" w:semiHidden="0" w:uiPriority="66" w:unhideWhenUsed="0"/>
+    <w:lsdException w:name="Medium Grid 1 Accent 2" w:semiHidden="0" w:uiPriority="67" w:unhideWhenUsed="0"/>
+    <w:lsdException w:name="Medium Grid 2 Accent 2" w:semiHidden="0" w:uiPriority="68" w:unhideWhenUsed="0"/>
+    <w:lsdException w:name="Medium Grid 3 Accent 2" w:semiHidden="0" w:uiPriority="69" w:unhideWhenUsed="0"/>
+    <w:lsdException w:name="Dark List Accent 2" w:semiHidden="0" w:uiPriority="70" w:unhideWhenUsed="0"/>
+    <w:lsdException w:name="Colorful Shading Accent 2" w:semiHidden="0" w:uiPriority="71" w:unhideWhenUsed="0"/>
+    <w:lsdException w:name="Colorful List Accent 2" w:semiHidden="0" w:uiPriority="72" w:unhideWhenUsed="0"/>
+    <w:lsdException w:name="Colorful Grid Accent 2" w:semiHidden="0" w:uiPriority="73" w:unhideWhenUsed="0"/>
+    <w:lsdException w:name="Light Shading Accent 3" w:semiHidden="0" w:uiPriority="60" w:unhideWhenUsed="0"/>
+    <w:lsdException w:name="Light List Accent 3" w:semiHidden="0" w:uiPriority="61" w:unhideWhenUsed="0"/>
+    <w:lsdException w:name="Light Grid Accent 3" w:semiHidden="0" w:uiPriority="62" w:unhideWhenUsed="0"/>
+    <w:lsdException w:name="Medium Shading 1 Accent 3" w:semiHidden="0" w:uiPriority="63" w:unhideWhenUsed="0"/>
+    <w:lsdException w:name="Medium Shading 2 Accent 3" w:semiHidden="0" w:uiPriority="64" w:unhideWhenUsed="0"/>
+    <w:lsdException w:name="Medium List 1 Accent 3" w:semiHidden="0" w:uiPriority="65" w:unhideWhenUsed="0"/>
+    <w:lsdException w:name="Medium List 2 Accent 3" w:semiHidden="0" w:uiPriority="66" w:unhideWhenUsed="0"/>
+    <w:lsdException w:name="Medium Grid 1 Accent 3" w:semiHidden="0" w:uiPriority="67" w:unhideWhenUsed="0"/>
+    <w:lsdException w:name="Medium Grid 2 Accent 3" w:semiHidden="0" w:uiPriority="68" w:unhideWhenUsed="0"/>
+    <w:lsdException w:name="Medium Grid 3 Accent 3" w:semiHidden="0" w:uiPriority="69" w:unhideWhenUsed="0"/>
+    <w:lsdException w:name="Dark List Accent 3" w:semiHidden="0" w:uiPriority="70" w:unhideWhenUsed="0"/>
+    <w:lsdException w:name="Colorful Shading Accent 3" w:semiHidden="0" w:uiPriority="71" w:unhideWhenUsed="0"/>
+    <w:lsdException w:name="Colorful List Accent 3" w:semiHidden="0" w:uiPriority="72" w:unhideWhenUsed="0"/>
+    <w:lsdException w:name="Colorful Grid Accent 3" w:semiHidden="0" w:uiPriority="73" w:unhideWhenUsed="0"/>
+    <w:lsdException w:name="Light Shading Accent 4" w:semiHidden="0" w:uiPriority="60" w:unhideWhenUsed="0"/>
+    <w:lsdException w:name="Light List Accent 4" w:semiHidden="0" w:uiPriority="61" w:unhideWhenUsed="0"/>
+    <w:lsdException w:name="Light Grid Accent 4" w:semiHidden="0" w:uiPriority="62" w:unhideWhenUsed="0"/>
+    <w:lsdException w:name="Medium Shading 1 Accent 4" w:semiHidden="0" w:uiPriority="63" w:unhideWhenUsed="0"/>
+    <w:lsdException w:name="Medium Shading 2 Accent 4" w:semiHidden="0" w:uiPriority="64" w:unhideWhenUsed="0"/>
+    <w:lsdException w:name="Medium List 1 Accent 4" w:semiHidden="0" w:uiPriority="65" w:unhideWhenUsed="0"/>
+    <w:lsdException w:name="Medium List 2 Accent 4" w:semiHidden="0" w:uiPriority="66" w:unhideWhenUsed="0"/>
+    <w:lsdException w:name="Medium Grid 1 Accent 4" w:semiHidden="0" w:uiPriority="67" w:unhideWhenUsed="0"/>
+    <w:lsdException w:name="Medium Grid 2 Accent 4" w:semiHidden="0" w:uiPriority="68" w:unhideWhenUsed="0"/>
+    <w:lsdException w:name="Medium Grid 3 Accent 4" w:semiHidden="0" w:uiPriority="69" w:unhideWhenUsed="0"/>
+    <w:lsdException w:name="Dark List Accent 4" w:semiHidden="0" w:uiPriority="70" w:unhideWhenUsed="0"/>
+    <w:lsdException w:name="Colorful Shading Accent 4" w:semiHidden="0" w:uiPriority="71" w:unhideWhenUsed="0"/>
+    <w:lsdException w:name="Colorful List Accent 4" w:semiHidden="0" w:uiPriority="72" w:unhideWhenUsed="0"/>
+    <w:lsdException w:name="Colorful Grid Accent 4" w:semiHidden="0" w:uiPriority="73" w:unhideWhenUsed="0"/>
+    <w:lsdException w:name="Light Shading Accent 5" w:semiHidden="0" w:uiPriority="60" w:unhideWhenUsed="0"/>
+    <w:lsdException w:name="Light List Accent 5" w:semiHidden="0" w:uiPriority="61" w:unhideWhenUsed="0"/>
+    <w:lsdException w:name="Light Grid Accent 5" w:semiHidden="0" w:uiPriority="62" w:unhideWhenUsed="0"/>
+    <w:lsdException w:name="Medium Shading 1 Accent 5" w:semiHidden="0" w:uiPriority="63" w:unhideWhenUsed="0"/>
+    <w:lsdException w:name="Medium Shading 2 Accent 5" w:semiHidden="0" w:uiPriority="64" w:unhideWhenUsed="0"/>
+    <w:lsdException w:name="Medium List 1 Accent 5" w:semiHidden="0" w:uiPriority="65" w:unhideWhenUsed="0"/>
+    <w:lsdException w:name="Medium List 2 Accent 5" w:semiHidden="0" w:uiPriority="66" w:unhideWhenUsed="0"/>
+    <w:lsdException w:name="Medium Grid 1 Accent 5" w:semiHidden="0" w:uiPriority="67" w:unhideWhenUsed="0"/>
+    <w:lsdException w:name="Medium Grid 2 Accent 5" w:semiHidden="0" w:uiPriority="68" w:unhideWhenUsed="0"/>
+    <w:lsdException w:name="Medium Grid 3 Accent 5" w:semiHidden="0" w:uiPriority="69" w:unhideWhenUsed="0"/>
+    <w:lsdException w:name="Dark List Accent 5" w:semiHidden="0" w:uiPriority="70" w:unhideWhenUsed="0"/>
+    <w:lsdException w:name="Colorful Shading Accent 5" w:semiHidden="0" w:uiPriority="71" w:unhideWhenUsed="0"/>
+    <w:lsdException w:name="Colorful List Accent 5" w:semiHidden="0" w:uiPriority="72" w:unhideWhenUsed="0"/>
+    <w:lsdException w:name="Colorful Grid Accent 5" w:semiHidden="0" w:uiPriority="73" w:unhideWhenUsed="0"/>
+    <w:lsdException w:name="Light Shading Accent 6" w:semiHidden="0" w:uiPriority="60" w:unhideWhenUsed="0"/>
+    <w:lsdException w:name="Light List Accent 6" w:semiHidden="0" w:uiPriority="61" w:unhideWhenUsed="0"/>
+    <w:lsdException w:name="Light Grid Accent 6" w:semiHidden="0" w:uiPriority="62" w:unhideWhenUsed="0"/>
+    <w:lsdException w:name="Medium Shading 1 Accent 6" w:semiHidden="0" w:uiPriority="63" w:unhideWhenUsed="0"/>
+    <w:lsdException w:name="Medium Shading 2 Accent 6" w:semiHidden="0" w:uiPriority="64" w:unhideWhenUsed="0"/>
+    <w:lsdException w:name="Medium List 1 Accent 6" w:semiHidden="0" w:uiPriority="65" w:unhideWhenUsed="0"/>
+    <w:lsdException w:name="Medium List 2 Accent 6" w:semiHidden="0" w:uiPriority="66" w:unhideWhenUsed="0"/>
+    <w:lsdException w:name="Medium Grid 1 Accent 6" w:semiHidden="0" w:uiPriority="67" w:unhideWhenUsed="0"/>
+    <w:lsdException w:name="Medium Grid 2 Accent 6" w:semiHidden="0" w:uiPriority="68" w:unhideWhenUsed="0"/>
+    <w:lsdException w:name="Medium Grid 3 Accent 6" w:semiHidden="0" w:uiPriority="69" w:unhideWhenUsed="0"/>
+    <w:lsdException w:name="Dark List Accent 6" w:semiHidden="0" w:uiPriority="70" w:unhideWhenUsed="0"/>
+    <w:lsdException w:name="Colorful Shading Accent 6" w:semiHidden="0" w:uiPriority="71" w:unhideWhenUsed="0"/>
+    <w:lsdException w:name="Colorful List Accent 6" w:semiHidden="0" w:uiPriority="72" w:unhideWhenUsed="0"/>
+    <w:lsdException w:name="Colorful Grid Accent 6" w:semiHidden="0" w:uiPriority="73" w:unhideWhenUsed="0"/>
+    <w:lsdException w:name="Subtle Emphasis" w:semiHidden="0" w:uiPriority="19" w:unhideWhenUsed="0" w:qFormat="1"/>
+    <w:lsdException w:name="Intense Emphasis" w:semiHidden="0" w:uiPriority="21" w:unhideWhenUsed="0" w:qFormat="1"/>
+    <w:lsdException w:name="Subtle Reference" w:semiHidden="0" w:uiPriority="31" w:unhideWhenUsed="0" w:qFormat="1"/>
+    <w:lsdException w:name="Intense Reference" w:semiHidden="0" w:uiPriority="32" w:unhideWhenUsed="0" w:qFormat="1"/>
+    <w:lsdException w:name="Book Title" w:semiHidden="0" w:uiPriority="33" w:unhideWhenUsed="0" w:qFormat="1"/>
+    <w:lsdException w:name="Bibliography" w:uiPriority="37"/>
+    <w:lsdException w:name="TOC Heading" w:uiPriority="39" w:qFormat="1"/>
   </w:latentStyles>
   <w:style w:type="paragraph" w:default="1" w:styleId="Normal">
     <w:name w:val="Normal"/>
@@ -9287,7 +10138,7 @@
   <a:extraClrSchemeLst/>
   <a:extLst>
     <a:ext uri="{05A4C25C-085E-4340-85A3-A5531E510DB2}">
-      <thm15:themeFamily xmlns:thm15="http://schemas.microsoft.com/office/thememl/2012/main" name="Office Theme" id="{62F939B6-93AF-4DB8-9C6B-D6C7DFDC589F}" vid="{4A3C46E8-61CC-4603-A589-7422A47A8E4A}"/>
+      <thm15:themeFamily xmlns:thm15="http://schemas.microsoft.com/office/thememl/2012/main" xmlns="" name="Office Theme" id="{62F939B6-93AF-4DB8-9C6B-D6C7DFDC589F}" vid="{4A3C46E8-61CC-4603-A589-7422A47A8E4A}"/>
     </a:ext>
   </a:extLst>
 </a:theme>
@@ -9298,7 +10149,7 @@
 </file>
 
 <file path=customXml/itemProps1.xml><?xml version="1.0" encoding="utf-8"?>
-<ds:datastoreItem xmlns:ds="http://schemas.openxmlformats.org/officeDocument/2006/customXml" ds:itemID="{D269A8A8-83A5-479A-A91E-AAB94DB83030}">
+<ds:datastoreItem xmlns:ds="http://schemas.openxmlformats.org/officeDocument/2006/customXml" ds:itemID="{30CDBD60-8443-414A-8266-8DFE3E122A6A}">
   <ds:schemaRefs>
     <ds:schemaRef ds:uri="http://schemas.openxmlformats.org/officeDocument/2006/bibliography"/>
   </ds:schemaRefs>

--- a/Livrable1.docx
+++ b/Livrable1.docx
@@ -2051,25 +2051,11 @@
     </w:p>
     <w:p>
       <w:pPr>
-        <w:jc w:val="both"/>
-      </w:pPr>
-    </w:p>
-    <w:p>
-      <w:pPr>
-        <w:jc w:val="both"/>
-      </w:pPr>
-    </w:p>
-    <w:p>
-      <w:pPr>
-        <w:jc w:val="both"/>
-      </w:pPr>
-    </w:p>
-    <w:p>
-      <w:pPr>
         <w:pStyle w:val="Titre1"/>
       </w:pPr>
       <w:bookmarkStart w:id="9" w:name="_Toc403034569"/>
       <w:r>
+        <w:lastRenderedPageBreak/>
         <w:t>I. Diagramme de cas d’utilisation</w:t>
       </w:r>
       <w:bookmarkEnd w:id="9"/>
@@ -2086,9 +2072,77 @@
       <w:r>
         <w:rPr>
           <w:rFonts w:ascii="Times New Roman" w:hAnsi="Times New Roman" w:cs="Times New Roman"/>
+          <w:noProof/>
           <w:sz w:val="24"/>
           <w:szCs w:val="24"/>
         </w:rPr>
+        <w:drawing>
+          <wp:inline distT="0" distB="0" distL="0" distR="0">
+            <wp:extent cx="7615451" cy="5916242"/>
+            <wp:effectExtent l="0" t="7620" r="0" b="0"/>
+            <wp:docPr id="1" name="Image 1"/>
+            <wp:cNvGraphicFramePr>
+              <a:graphicFrameLocks xmlns:a="http://schemas.openxmlformats.org/drawingml/2006/main" noChangeAspect="1"/>
+            </wp:cNvGraphicFramePr>
+            <a:graphic xmlns:a="http://schemas.openxmlformats.org/drawingml/2006/main">
+              <a:graphicData uri="http://schemas.openxmlformats.org/drawingml/2006/picture">
+                <pic:pic xmlns:pic="http://schemas.openxmlformats.org/drawingml/2006/picture">
+                  <pic:nvPicPr>
+                    <pic:cNvPr id="0" name="Diagrammedecasdutilisation.png"/>
+                    <pic:cNvPicPr/>
+                  </pic:nvPicPr>
+                  <pic:blipFill rotWithShape="1">
+                    <a:blip r:embed="rId10">
+                      <a:extLst>
+                        <a:ext uri="{28A0092B-C50C-407E-A947-70E740481C1C}">
+                          <a14:useLocalDpi xmlns:a14="http://schemas.microsoft.com/office/drawing/2010/main" val="0"/>
+                        </a:ext>
+                      </a:extLst>
+                    </a:blip>
+                    <a:srcRect l="3129"/>
+                    <a:stretch/>
+                  </pic:blipFill>
+                  <pic:spPr bwMode="auto">
+                    <a:xfrm rot="5400000">
+                      <a:off x="0" y="0"/>
+                      <a:ext cx="7622426" cy="5921661"/>
+                    </a:xfrm>
+                    <a:prstGeom prst="rect">
+                      <a:avLst/>
+                    </a:prstGeom>
+                    <a:ln>
+                      <a:noFill/>
+                    </a:ln>
+                    <a:extLst>
+                      <a:ext uri="{53640926-AAD7-44D8-BBD7-CCE9431645EC}">
+                        <a14:shadowObscured xmlns:a14="http://schemas.microsoft.com/office/drawing/2010/main"/>
+                      </a:ext>
+                    </a:extLst>
+                  </pic:spPr>
+                </pic:pic>
+              </a:graphicData>
+            </a:graphic>
+          </wp:inline>
+        </w:drawing>
+      </w:r>
+      <w:bookmarkStart w:id="10" w:name="_GoBack"/>
+      <w:bookmarkEnd w:id="10"/>
+    </w:p>
+    <w:p>
+      <w:pPr>
+        <w:rPr>
+          <w:rFonts w:ascii="Times New Roman" w:hAnsi="Times New Roman" w:cs="Times New Roman"/>
+          <w:sz w:val="24"/>
+          <w:szCs w:val="24"/>
+        </w:rPr>
+      </w:pPr>
+      <w:r>
+        <w:rPr>
+          <w:rFonts w:ascii="Times New Roman" w:hAnsi="Times New Roman" w:cs="Times New Roman"/>
+          <w:sz w:val="24"/>
+          <w:szCs w:val="24"/>
+        </w:rPr>
+        <w:lastRenderedPageBreak/>
         <w:t xml:space="preserve">Le cas d’utilisation </w:t>
       </w:r>
       <w:r>
@@ -2336,7 +2390,6 @@
         <w:pStyle w:val="NormalWeb"/>
       </w:pPr>
       <w:r>
-        <w:lastRenderedPageBreak/>
         <w:t xml:space="preserve">· </w:t>
       </w:r>
       <w:r>
@@ -2388,6 +2441,7 @@
         <w:pStyle w:val="NormalWeb"/>
       </w:pPr>
       <w:r>
+        <w:lastRenderedPageBreak/>
         <w:t>1</w:t>
       </w:r>
       <w:r>
@@ -2761,6 +2815,7 @@
         <w:pStyle w:val="NormalWeb"/>
       </w:pPr>
       <w:r>
+        <w:lastRenderedPageBreak/>
         <w:t xml:space="preserve">· </w:t>
       </w:r>
       <w:r>
@@ -2818,36 +2873,230 @@
         <w:t xml:space="preserve"> La personne clique sur «Quitter le jeu».</w:t>
       </w:r>
     </w:p>
+    <w:p>
+      <w:pPr>
+        <w:pStyle w:val="NormalWeb"/>
+      </w:pPr>
+    </w:p>
+    <w:p>
+      <w:pPr>
+        <w:pStyle w:val="NormalWeb"/>
+      </w:pPr>
+    </w:p>
+    <w:p>
+      <w:pPr>
+        <w:pStyle w:val="NormalWeb"/>
+      </w:pPr>
+    </w:p>
+    <w:p>
+      <w:pPr>
+        <w:pStyle w:val="NormalWeb"/>
+      </w:pPr>
+    </w:p>
+    <w:p>
+      <w:pPr>
+        <w:pStyle w:val="NormalWeb"/>
+      </w:pPr>
+    </w:p>
+    <w:p>
+      <w:pPr>
+        <w:pStyle w:val="NormalWeb"/>
+      </w:pPr>
+    </w:p>
+    <w:p>
+      <w:pPr>
+        <w:pStyle w:val="NormalWeb"/>
+      </w:pPr>
+    </w:p>
+    <w:p>
+      <w:pPr>
+        <w:pStyle w:val="NormalWeb"/>
+      </w:pPr>
+    </w:p>
+    <w:p>
+      <w:pPr>
+        <w:pStyle w:val="NormalWeb"/>
+      </w:pPr>
+    </w:p>
+    <w:p>
+      <w:pPr>
+        <w:pStyle w:val="NormalWeb"/>
+      </w:pPr>
+    </w:p>
+    <w:p>
+      <w:pPr>
+        <w:pStyle w:val="NormalWeb"/>
+      </w:pPr>
+    </w:p>
+    <w:p>
+      <w:pPr>
+        <w:pStyle w:val="NormalWeb"/>
+      </w:pPr>
+    </w:p>
+    <w:p>
+      <w:pPr>
+        <w:pStyle w:val="NormalWeb"/>
+      </w:pPr>
+    </w:p>
+    <w:p>
+      <w:pPr>
+        <w:pStyle w:val="NormalWeb"/>
+      </w:pPr>
+    </w:p>
+    <w:p>
+      <w:pPr>
+        <w:pStyle w:val="NormalWeb"/>
+      </w:pPr>
+    </w:p>
+    <w:p>
+      <w:pPr>
+        <w:pStyle w:val="NormalWeb"/>
+      </w:pPr>
+    </w:p>
+    <w:p>
+      <w:pPr>
+        <w:pStyle w:val="NormalWeb"/>
+      </w:pPr>
+    </w:p>
+    <w:p>
+      <w:pPr>
+        <w:pStyle w:val="NormalWeb"/>
+      </w:pPr>
+    </w:p>
+    <w:p>
+      <w:pPr>
+        <w:pStyle w:val="NormalWeb"/>
+      </w:pPr>
+    </w:p>
     <w:p/>
     <w:p>
       <w:pPr>
         <w:pStyle w:val="Titre1"/>
       </w:pPr>
-      <w:bookmarkStart w:id="10" w:name="_Toc403034570"/>
+      <w:bookmarkStart w:id="11" w:name="_Toc403034570"/>
       <w:r>
         <w:t>II. Diagramme de classes</w:t>
       </w:r>
-      <w:bookmarkEnd w:id="10"/>
+      <w:bookmarkEnd w:id="11"/>
     </w:p>
     <w:p/>
+    <w:p>
+      <w:r>
+        <w:rPr>
+          <w:noProof/>
+        </w:rPr>
+        <w:drawing>
+          <wp:inline distT="0" distB="0" distL="0" distR="0">
+            <wp:extent cx="7388442" cy="5971807"/>
+            <wp:effectExtent l="0" t="0" r="0" b="0"/>
+            <wp:docPr id="2" name="Image 2"/>
+            <wp:cNvGraphicFramePr>
+              <a:graphicFrameLocks xmlns:a="http://schemas.openxmlformats.org/drawingml/2006/main" noChangeAspect="1"/>
+            </wp:cNvGraphicFramePr>
+            <a:graphic xmlns:a="http://schemas.openxmlformats.org/drawingml/2006/main">
+              <a:graphicData uri="http://schemas.openxmlformats.org/drawingml/2006/picture">
+                <pic:pic xmlns:pic="http://schemas.openxmlformats.org/drawingml/2006/picture">
+                  <pic:nvPicPr>
+                    <pic:cNvPr id="0" name="Diagrammedeclasses.png"/>
+                    <pic:cNvPicPr/>
+                  </pic:nvPicPr>
+                  <pic:blipFill rotWithShape="1">
+                    <a:blip r:embed="rId11">
+                      <a:extLst>
+                        <a:ext uri="{28A0092B-C50C-407E-A947-70E740481C1C}">
+                          <a14:useLocalDpi xmlns:a14="http://schemas.microsoft.com/office/drawing/2010/main" val="0"/>
+                        </a:ext>
+                      </a:extLst>
+                    </a:blip>
+                    <a:srcRect l="9368" r="9962" b="25528"/>
+                    <a:stretch/>
+                  </pic:blipFill>
+                  <pic:spPr bwMode="auto">
+                    <a:xfrm rot="5400000">
+                      <a:off x="0" y="0"/>
+                      <a:ext cx="7410367" cy="5989528"/>
+                    </a:xfrm>
+                    <a:prstGeom prst="rect">
+                      <a:avLst/>
+                    </a:prstGeom>
+                    <a:ln>
+                      <a:noFill/>
+                    </a:ln>
+                    <a:extLst>
+                      <a:ext uri="{53640926-AAD7-44D8-BBD7-CCE9431645EC}">
+                        <a14:shadowObscured xmlns:a14="http://schemas.microsoft.com/office/drawing/2010/main"/>
+                      </a:ext>
+                    </a:extLst>
+                  </pic:spPr>
+                </pic:pic>
+              </a:graphicData>
+            </a:graphic>
+          </wp:inline>
+        </w:drawing>
+      </w:r>
+    </w:p>
     <w:p/>
     <w:p>
       <w:pPr>
         <w:pStyle w:val="Titre1"/>
       </w:pPr>
-      <w:bookmarkStart w:id="11" w:name="_Toc403034571"/>
+      <w:bookmarkStart w:id="12" w:name="_Toc403034571"/>
       <w:r>
         <w:t>III. Diagramme de sé</w:t>
       </w:r>
       <w:r>
         <w:t>quence</w:t>
       </w:r>
-      <w:bookmarkEnd w:id="11"/>
-    </w:p>
-    <w:p>
-      <w:pPr>
-        <w:ind w:firstLine="708"/>
-      </w:pPr>
+      <w:bookmarkEnd w:id="12"/>
+    </w:p>
+    <w:p/>
+    <w:p>
+      <w:r>
+        <w:rPr>
+          <w:noProof/>
+        </w:rPr>
+        <w:drawing>
+          <wp:inline distT="0" distB="0" distL="0" distR="0">
+            <wp:extent cx="7443701" cy="5950424"/>
+            <wp:effectExtent l="0" t="0" r="8890" b="0"/>
+            <wp:docPr id="3" name="Image 3"/>
+            <wp:cNvGraphicFramePr>
+              <a:graphicFrameLocks xmlns:a="http://schemas.openxmlformats.org/drawingml/2006/main" noChangeAspect="1"/>
+            </wp:cNvGraphicFramePr>
+            <a:graphic xmlns:a="http://schemas.openxmlformats.org/drawingml/2006/main">
+              <a:graphicData uri="http://schemas.openxmlformats.org/drawingml/2006/picture">
+                <pic:pic xmlns:pic="http://schemas.openxmlformats.org/drawingml/2006/picture">
+                  <pic:nvPicPr>
+                    <pic:cNvPr id="0" name="Diagrammedeséquence.png"/>
+                    <pic:cNvPicPr/>
+                  </pic:nvPicPr>
+                  <pic:blipFill>
+                    <a:blip r:embed="rId12">
+                      <a:extLst>
+                        <a:ext uri="{28A0092B-C50C-407E-A947-70E740481C1C}">
+                          <a14:useLocalDpi xmlns:a14="http://schemas.microsoft.com/office/drawing/2010/main" val="0"/>
+                        </a:ext>
+                      </a:extLst>
+                    </a:blip>
+                    <a:stretch>
+                      <a:fillRect/>
+                    </a:stretch>
+                  </pic:blipFill>
+                  <pic:spPr>
+                    <a:xfrm rot="5400000">
+                      <a:off x="0" y="0"/>
+                      <a:ext cx="7482182" cy="5981185"/>
+                    </a:xfrm>
+                    <a:prstGeom prst="rect">
+                      <a:avLst/>
+                    </a:prstGeom>
+                  </pic:spPr>
+                </pic:pic>
+              </a:graphicData>
+            </a:graphic>
+          </wp:inline>
+        </w:drawing>
+      </w:r>
     </w:p>
     <w:p>
       <w:pPr>
@@ -2862,6 +3111,7 @@
           <w:rFonts w:ascii="Times New Roman" w:hAnsi="Times New Roman" w:cs="Times New Roman"/>
           <w:sz w:val="24"/>
         </w:rPr>
+        <w:lastRenderedPageBreak/>
         <w:t xml:space="preserve">Le diagramme de séquence permet de savoir comment fonctionne l’application. </w:t>
       </w:r>
     </w:p>
@@ -2896,8 +3146,6 @@
         </w:rPr>
         <w:t xml:space="preserve">Après le jeu de carte (ou les jeux de cartes sont) est mélangé(s) puis distribué(s). Chaque zone de jeu de chaque joueur reçoit trois cartes sauf la pioche qui reçoit le reste du tas de cartes. </w:t>
       </w:r>
-      <w:bookmarkStart w:id="12" w:name="_GoBack"/>
-      <w:bookmarkEnd w:id="12"/>
     </w:p>
     <w:p>
       <w:pPr>
@@ -3080,8 +3328,8 @@
       </w:pPr>
     </w:p>
     <w:sectPr>
-      <w:headerReference w:type="default" r:id="rId10"/>
-      <w:footerReference w:type="default" r:id="rId11"/>
+      <w:headerReference w:type="default" r:id="rId13"/>
+      <w:footerReference w:type="default" r:id="rId14"/>
       <w:pgSz w:w="12240" w:h="15840"/>
       <w:pgMar w:top="1440" w:right="1440" w:bottom="1440" w:left="1440" w:header="720" w:footer="720" w:gutter="0"/>
       <w:cols w:space="720"/>
@@ -3134,7 +3382,7 @@
       <w:rPr>
         <w:noProof/>
       </w:rPr>
-      <w:t>6</w:t>
+      <w:t>4</w:t>
     </w:r>
     <w:r>
       <w:fldChar w:fldCharType="end"/>
@@ -10138,7 +10386,7 @@
   <a:extraClrSchemeLst/>
   <a:extLst>
     <a:ext uri="{05A4C25C-085E-4340-85A3-A5531E510DB2}">
-      <thm15:themeFamily xmlns:thm15="http://schemas.microsoft.com/office/thememl/2012/main" xmlns="" name="Office Theme" id="{62F939B6-93AF-4DB8-9C6B-D6C7DFDC589F}" vid="{4A3C46E8-61CC-4603-A589-7422A47A8E4A}"/>
+      <thm15:themeFamily xmlns="" xmlns:thm15="http://schemas.microsoft.com/office/thememl/2012/main" name="Office Theme" id="{62F939B6-93AF-4DB8-9C6B-D6C7DFDC589F}" vid="{4A3C46E8-61CC-4603-A589-7422A47A8E4A}"/>
     </a:ext>
   </a:extLst>
 </a:theme>
@@ -10149,7 +10397,7 @@
 </file>
 
 <file path=customXml/itemProps1.xml><?xml version="1.0" encoding="utf-8"?>
-<ds:datastoreItem xmlns:ds="http://schemas.openxmlformats.org/officeDocument/2006/customXml" ds:itemID="{30CDBD60-8443-414A-8266-8DFE3E122A6A}">
+<ds:datastoreItem xmlns:ds="http://schemas.openxmlformats.org/officeDocument/2006/customXml" ds:itemID="{AF860ABC-3E81-46E6-ADA7-906DED2CEF0B}">
   <ds:schemaRefs>
     <ds:schemaRef ds:uri="http://schemas.openxmlformats.org/officeDocument/2006/bibliography"/>
   </ds:schemaRefs>
